--- a/UseCaseTemplate.docx
+++ b/UseCaseTemplate.docx
@@ -38,10 +38,253 @@
     </w:p>
     <w:p>
       <w:r>
-        <w:t>An adaptation of the standard Cockburn template will be used. The template and examples follow:</w:t>
+        <w:t>Descriptions of template fields:</w:t>
       </w:r>
     </w:p>
-    <w:p/>
+    <w:p>
+      <w:pPr>
+        <w:numPr>
+          <w:ilvl w:val="0"/>
+          <w:numId w:val="1"/>
+        </w:numPr>
+        <w:rPr>
+          <w:b/>
+        </w:rPr>
+      </w:pPr>
+      <w:r>
+        <w:rPr>
+          <w:b/>
+        </w:rPr>
+        <w:t xml:space="preserve">ID and name: </w:t>
+      </w:r>
+      <w:r>
+        <w:t>Title should be descriptive and should usually begin with a verb, e.g. order, calculate, input, etc. ID can have any format but must be unique among all use cases.</w:t>
+      </w:r>
+    </w:p>
+    <w:p>
+      <w:pPr>
+        <w:numPr>
+          <w:ilvl w:val="0"/>
+          <w:numId w:val="1"/>
+        </w:numPr>
+        <w:spacing w:before="0"/>
+        <w:rPr>
+          <w:b/>
+        </w:rPr>
+      </w:pPr>
+      <w:r>
+        <w:rPr>
+          <w:b/>
+        </w:rPr>
+        <w:t xml:space="preserve">Primary actor: </w:t>
+      </w:r>
+      <w:r>
+        <w:t>Person that wishes to accomplish a goal through the use of the system. Only a single primary actor per use case.</w:t>
+      </w:r>
+    </w:p>
+    <w:p>
+      <w:pPr>
+        <w:numPr>
+          <w:ilvl w:val="0"/>
+          <w:numId w:val="1"/>
+        </w:numPr>
+        <w:spacing w:before="0"/>
+        <w:rPr>
+          <w:b/>
+        </w:rPr>
+      </w:pPr>
+      <w:r>
+        <w:rPr>
+          <w:b/>
+        </w:rPr>
+        <w:t xml:space="preserve">Secondary actors: </w:t>
+      </w:r>
+      <w:r>
+        <w:t>Actors that have an interest in the completion of the goal but that do not directly interact with the system.</w:t>
+      </w:r>
+    </w:p>
+    <w:p>
+      <w:pPr>
+        <w:numPr>
+          <w:ilvl w:val="0"/>
+          <w:numId w:val="1"/>
+        </w:numPr>
+        <w:spacing w:before="0"/>
+        <w:rPr>
+          <w:b/>
+        </w:rPr>
+      </w:pPr>
+      <w:r>
+        <w:rPr>
+          <w:b/>
+        </w:rPr>
+        <w:t xml:space="preserve">Description: </w:t>
+      </w:r>
+      <w:r>
+        <w:t>Concise description of the purpose of the use case.</w:t>
+      </w:r>
+    </w:p>
+    <w:p>
+      <w:pPr>
+        <w:numPr>
+          <w:ilvl w:val="0"/>
+          <w:numId w:val="1"/>
+        </w:numPr>
+        <w:spacing w:before="0"/>
+        <w:rPr>
+          <w:b/>
+        </w:rPr>
+      </w:pPr>
+      <w:r>
+        <w:rPr>
+          <w:b/>
+        </w:rPr>
+        <w:t xml:space="preserve">Trigger: </w:t>
+      </w:r>
+      <w:r>
+        <w:t>Condition internal or external to the system that prompts the use case to start.</w:t>
+      </w:r>
+    </w:p>
+    <w:p>
+      <w:pPr>
+        <w:numPr>
+          <w:ilvl w:val="0"/>
+          <w:numId w:val="1"/>
+        </w:numPr>
+        <w:spacing w:before="0"/>
+        <w:rPr>
+          <w:b/>
+        </w:rPr>
+      </w:pPr>
+      <w:r>
+        <w:rPr>
+          <w:b/>
+        </w:rPr>
+        <w:t xml:space="preserve">Preconditions: </w:t>
+      </w:r>
+      <w:r>
+        <w:t>Conditions that must be true before the use case starts. Each should be labeled with an ID unique to the use case.</w:t>
+      </w:r>
+    </w:p>
+    <w:p>
+      <w:pPr>
+        <w:numPr>
+          <w:ilvl w:val="0"/>
+          <w:numId w:val="1"/>
+        </w:numPr>
+        <w:spacing w:before="0"/>
+        <w:rPr>
+          <w:b/>
+        </w:rPr>
+      </w:pPr>
+      <w:r>
+        <w:rPr>
+          <w:b/>
+        </w:rPr>
+        <w:t xml:space="preserve">Postconditions: </w:t>
+      </w:r>
+      <w:r>
+        <w:t>Conditions that must be true after the use case ends normally. Each should be labeled with an ID unique to the use case.</w:t>
+      </w:r>
+    </w:p>
+    <w:p>
+      <w:pPr>
+        <w:numPr>
+          <w:ilvl w:val="0"/>
+          <w:numId w:val="1"/>
+        </w:numPr>
+        <w:spacing w:before="0"/>
+        <w:rPr>
+          <w:b/>
+        </w:rPr>
+      </w:pPr>
+      <w:r>
+        <w:rPr>
+          <w:b/>
+        </w:rPr>
+        <w:t xml:space="preserve">Normal flow: </w:t>
+      </w:r>
+      <w:r>
+        <w:t>Detailed step-by-step description of the logical flow of the use case. It should describe an explicit two way interaction, with the system prompting for input and the actor responding accordingly. Each step should be numbered.</w:t>
+      </w:r>
+    </w:p>
+    <w:p>
+      <w:pPr>
+        <w:numPr>
+          <w:ilvl w:val="0"/>
+          <w:numId w:val="1"/>
+        </w:numPr>
+        <w:spacing w:before="0"/>
+        <w:rPr>
+          <w:b/>
+        </w:rPr>
+      </w:pPr>
+      <w:r>
+        <w:rPr>
+          <w:b/>
+        </w:rPr>
+        <w:t xml:space="preserve">Alternative flows: </w:t>
+      </w:r>
+      <w:r>
+        <w:t xml:space="preserve">Flows that achieve the same goal as the normal flow but are expected to be less common or lower priority. </w:t>
+      </w:r>
+    </w:p>
+    <w:p>
+      <w:pPr>
+        <w:numPr>
+          <w:ilvl w:val="0"/>
+          <w:numId w:val="1"/>
+        </w:numPr>
+        <w:spacing w:before="0"/>
+        <w:rPr>
+          <w:b/>
+        </w:rPr>
+      </w:pPr>
+      <w:r>
+        <w:rPr>
+          <w:b/>
+        </w:rPr>
+        <w:t xml:space="preserve">Exceptions: </w:t>
+      </w:r>
+      <w:r>
+        <w:t>Conditions that result in the normal flow ending prematurely due to an unrecoverable condition in the system. The condition that causes the flow should be clearly stated, as should be any other decisions that the actor must make in this situation.</w:t>
+      </w:r>
+    </w:p>
+    <w:p>
+      <w:r>
+        <w:br w:type="page"/>
+      </w:r>
+    </w:p>
+    <w:p>
+      <w:pPr>
+        <w:pStyle w:val="ListParagraph"/>
+        <w:ind w:left="360"/>
+        <w:rPr>
+          <w:rFonts w:ascii="Arial" w:hAnsi="Arial" w:cs="Arial"/>
+          <w:i/>
+          <w:sz w:val="24"/>
+        </w:rPr>
+      </w:pPr>
+      <w:r>
+        <w:rPr>
+          <w:rFonts w:ascii="Arial" w:hAnsi="Arial" w:cs="Arial"/>
+          <w:i/>
+          <w:sz w:val="24"/>
+        </w:rPr>
+        <w:lastRenderedPageBreak/>
+        <w:t>Descrierea cazurilor de utilizare:</w:t>
+      </w:r>
+    </w:p>
+    <w:p>
+      <w:pPr>
+        <w:pStyle w:val="ListParagraph"/>
+        <w:ind w:left="360"/>
+        <w:rPr>
+          <w:rFonts w:ascii="Arial" w:hAnsi="Arial" w:cs="Arial"/>
+          <w:i/>
+        </w:rPr>
+      </w:pPr>
+    </w:p>
     <w:tbl>
       <w:tblPr>
         <w:tblStyle w:val="a"/>
@@ -82,7 +325,6 @@
             <w:pPr>
               <w:widowControl w:val="0"/>
               <w:spacing w:before="0" w:line="240" w:lineRule="auto"/>
-              <w:jc w:val="left"/>
             </w:pPr>
             <w:r>
               <w:t>ID and name</w:t>
@@ -112,13 +354,19 @@
                 <w:between w:val="nil"/>
               </w:pBdr>
               <w:spacing w:before="0" w:line="240" w:lineRule="auto"/>
-              <w:jc w:val="left"/>
-            </w:pPr>
-            <w:proofErr w:type="spellStart"/>
+            </w:pPr>
+            <w:r>
+              <w:t>UC-</w:t>
+            </w:r>
+            <w:r>
+              <w:t>1:</w:t>
+            </w:r>
+            <w:r>
+              <w:t xml:space="preserve"> </w:t>
+            </w:r>
             <w:r>
               <w:t>Autentificare</w:t>
             </w:r>
-            <w:proofErr w:type="spellEnd"/>
           </w:p>
         </w:tc>
       </w:tr>
@@ -145,7 +393,6 @@
                 <w:between w:val="nil"/>
               </w:pBdr>
               <w:spacing w:before="0" w:line="240" w:lineRule="auto"/>
-              <w:jc w:val="left"/>
             </w:pPr>
             <w:r>
               <w:t>Primary actor</w:t>
@@ -174,16 +421,8 @@
                 <w:between w:val="nil"/>
               </w:pBdr>
               <w:spacing w:before="0" w:line="240" w:lineRule="auto"/>
-              <w:jc w:val="left"/>
-              <w:rPr>
-                <w:rFonts w:asciiTheme="majorHAnsi" w:hAnsiTheme="majorHAnsi" w:cs="Consolas"/>
-              </w:rPr>
-            </w:pPr>
-            <w:proofErr w:type="spellStart"/>
-            <w:r>
-              <w:rPr>
-                <w:rFonts w:asciiTheme="majorHAnsi" w:hAnsiTheme="majorHAnsi" w:cs="Consolas"/>
-              </w:rPr>
+            </w:pPr>
+            <w:r>
               <w:t>Abonat</w:t>
             </w:r>
           </w:p>
@@ -198,40 +437,34 @@
                 <w:between w:val="nil"/>
               </w:pBdr>
               <w:spacing w:before="0" w:line="240" w:lineRule="auto"/>
-              <w:jc w:val="left"/>
-            </w:pPr>
-            <w:r>
-              <w:rPr>
-                <w:rFonts w:asciiTheme="majorHAnsi" w:hAnsiTheme="majorHAnsi" w:cs="Consolas"/>
-              </w:rPr>
+            </w:pPr>
+            <w:r>
               <w:t>Bibliotecar</w:t>
             </w:r>
-            <w:proofErr w:type="spellEnd"/>
-          </w:p>
-        </w:tc>
-        <w:tc>
-          <w:tcPr>
-            <w:tcW w:w="2340" w:type="dxa"/>
-            <w:shd w:val="clear" w:color="auto" w:fill="auto"/>
-            <w:tcMar>
-              <w:top w:w="100" w:type="dxa"/>
-              <w:left w:w="100" w:type="dxa"/>
-              <w:bottom w:w="100" w:type="dxa"/>
-              <w:right w:w="100" w:type="dxa"/>
-            </w:tcMar>
-          </w:tcPr>
-          <w:p>
-            <w:pPr>
-              <w:widowControl w:val="0"/>
-              <w:pBdr>
-                <w:top w:val="nil"/>
-                <w:left w:val="nil"/>
-                <w:bottom w:val="nil"/>
-                <w:right w:val="nil"/>
-                <w:between w:val="nil"/>
-              </w:pBdr>
-              <w:spacing w:before="0" w:line="240" w:lineRule="auto"/>
-              <w:jc w:val="left"/>
+          </w:p>
+        </w:tc>
+        <w:tc>
+          <w:tcPr>
+            <w:tcW w:w="2340" w:type="dxa"/>
+            <w:shd w:val="clear" w:color="auto" w:fill="auto"/>
+            <w:tcMar>
+              <w:top w:w="100" w:type="dxa"/>
+              <w:left w:w="100" w:type="dxa"/>
+              <w:bottom w:w="100" w:type="dxa"/>
+              <w:right w:w="100" w:type="dxa"/>
+            </w:tcMar>
+          </w:tcPr>
+          <w:p>
+            <w:pPr>
+              <w:widowControl w:val="0"/>
+              <w:pBdr>
+                <w:top w:val="nil"/>
+                <w:left w:val="nil"/>
+                <w:bottom w:val="nil"/>
+                <w:right w:val="nil"/>
+                <w:between w:val="nil"/>
+              </w:pBdr>
+              <w:spacing w:before="0" w:line="240" w:lineRule="auto"/>
             </w:pPr>
             <w:r>
               <w:t>Secondary actors</w:t>
@@ -260,7 +493,6 @@
                 <w:between w:val="nil"/>
               </w:pBdr>
               <w:spacing w:before="0" w:line="240" w:lineRule="auto"/>
-              <w:jc w:val="left"/>
             </w:pPr>
           </w:p>
         </w:tc>
@@ -291,7 +523,6 @@
                 <w:between w:val="nil"/>
               </w:pBdr>
               <w:spacing w:before="0" w:line="240" w:lineRule="auto"/>
-              <w:jc w:val="left"/>
             </w:pPr>
             <w:r>
               <w:t>Description</w:t>
@@ -321,96 +552,16 @@
                 <w:between w:val="nil"/>
               </w:pBdr>
               <w:spacing w:before="0" w:line="240" w:lineRule="auto"/>
-              <w:jc w:val="left"/>
-            </w:pPr>
-            <w:r>
-              <w:t xml:space="preserve">Un </w:t>
-            </w:r>
-            <w:proofErr w:type="spellStart"/>
-            <w:r>
-              <w:t>utilizator</w:t>
-            </w:r>
-            <w:proofErr w:type="spellEnd"/>
-            <w:r>
-              <w:t xml:space="preserve"> al </w:t>
-            </w:r>
-            <w:proofErr w:type="spellStart"/>
-            <w:r>
-              <w:t>sistemului</w:t>
-            </w:r>
-            <w:proofErr w:type="spellEnd"/>
-            <w:r>
-              <w:t xml:space="preserve"> </w:t>
-            </w:r>
-            <w:proofErr w:type="spellStart"/>
-            <w:r>
-              <w:t>doreste</w:t>
-            </w:r>
-            <w:proofErr w:type="spellEnd"/>
-            <w:r>
-              <w:t xml:space="preserve"> </w:t>
-            </w:r>
-            <w:proofErr w:type="spellStart"/>
-            <w:r>
-              <w:t>sa</w:t>
-            </w:r>
-            <w:proofErr w:type="spellEnd"/>
-            <w:r>
-              <w:t xml:space="preserve"> se </w:t>
-            </w:r>
-            <w:proofErr w:type="spellStart"/>
-            <w:r>
-              <w:t>autentifice</w:t>
-            </w:r>
-            <w:proofErr w:type="spellEnd"/>
-            <w:r>
-              <w:t xml:space="preserve">. </w:t>
-            </w:r>
-            <w:proofErr w:type="spellStart"/>
-            <w:r>
-              <w:t>Acesta</w:t>
-            </w:r>
-            <w:proofErr w:type="spellEnd"/>
-            <w:r>
-              <w:t xml:space="preserve"> </w:t>
-            </w:r>
-            <w:proofErr w:type="spellStart"/>
-            <w:r>
-              <w:t>poate</w:t>
-            </w:r>
-            <w:proofErr w:type="spellEnd"/>
-            <w:r>
-              <w:t xml:space="preserve"> </w:t>
-            </w:r>
-            <w:proofErr w:type="spellStart"/>
-            <w:r>
-              <w:t>sa</w:t>
-            </w:r>
-            <w:proofErr w:type="spellEnd"/>
-            <w:r>
-              <w:t xml:space="preserve"> fie un </w:t>
-            </w:r>
-            <w:proofErr w:type="spellStart"/>
-            <w:r>
-              <w:t>biblotecar</w:t>
-            </w:r>
-            <w:proofErr w:type="spellEnd"/>
-            <w:r>
-              <w:t xml:space="preserve"> </w:t>
-            </w:r>
-            <w:proofErr w:type="spellStart"/>
-            <w:r>
-              <w:t>sau</w:t>
-            </w:r>
-            <w:proofErr w:type="spellEnd"/>
-            <w:r>
-              <w:t xml:space="preserve"> </w:t>
-            </w:r>
-            <w:proofErr w:type="spellStart"/>
-            <w:r>
-              <w:t>abonat</w:t>
-            </w:r>
-            <w:proofErr w:type="spellEnd"/>
+            </w:pPr>
+            <w:r>
+              <w:t>Un utilizator al sistemului doreste sa se autentifice. Acesta poate sa fie un bibl</w:t>
+            </w:r>
+            <w:r>
+              <w:t>i</w:t>
+            </w:r>
+            <w:r>
+              <w:t>otecar sau abonat</w:t>
+            </w:r>
           </w:p>
         </w:tc>
       </w:tr>
@@ -440,7 +591,6 @@
                 <w:between w:val="nil"/>
               </w:pBdr>
               <w:spacing w:before="0" w:line="240" w:lineRule="auto"/>
-              <w:jc w:val="left"/>
             </w:pPr>
             <w:r>
               <w:t>Trigger</w:t>
@@ -470,21 +620,10 @@
                 <w:between w:val="nil"/>
               </w:pBdr>
               <w:spacing w:before="0" w:line="240" w:lineRule="auto"/>
-              <w:jc w:val="left"/>
-            </w:pPr>
-            <w:proofErr w:type="spellStart"/>
-            <w:r>
-              <w:t>Deschiderea</w:t>
-            </w:r>
-            <w:proofErr w:type="spellEnd"/>
-            <w:r>
-              <w:t xml:space="preserve"> </w:t>
-            </w:r>
-            <w:proofErr w:type="spellStart"/>
-            <w:r>
-              <w:t>aplicatiei</w:t>
-            </w:r>
-            <w:proofErr w:type="spellEnd"/>
+            </w:pPr>
+            <w:r>
+              <w:t>Deschiderea aplicatiei</w:t>
+            </w:r>
           </w:p>
         </w:tc>
       </w:tr>
@@ -514,7 +653,6 @@
                 <w:between w:val="nil"/>
               </w:pBdr>
               <w:spacing w:before="0" w:line="240" w:lineRule="auto"/>
-              <w:jc w:val="left"/>
             </w:pPr>
             <w:r>
               <w:t>Preconditions</w:t>
@@ -544,16 +682,10 @@
                 <w:between w:val="nil"/>
               </w:pBdr>
               <w:spacing w:before="0" w:line="240" w:lineRule="auto"/>
-              <w:jc w:val="left"/>
-            </w:pPr>
-            <w:r>
-              <w:rPr>
-                <w:rFonts w:asciiTheme="majorHAnsi" w:hAnsiTheme="majorHAnsi" w:cs="Consolas"/>
-              </w:rPr>
+            </w:pPr>
+            <w:r>
               <w:t>-</w:t>
             </w:r>
-            <w:bookmarkStart w:id="2" w:name="_GoBack"/>
-            <w:bookmarkEnd w:id="2"/>
           </w:p>
         </w:tc>
       </w:tr>
@@ -583,13 +715,10 @@
                 <w:between w:val="nil"/>
               </w:pBdr>
               <w:spacing w:before="0" w:line="240" w:lineRule="auto"/>
-              <w:jc w:val="left"/>
-            </w:pPr>
-            <w:proofErr w:type="spellStart"/>
+            </w:pPr>
             <w:r>
               <w:t>Postconditions</w:t>
             </w:r>
-            <w:proofErr w:type="spellEnd"/>
           </w:p>
         </w:tc>
         <w:tc>
@@ -606,102 +735,14 @@
           </w:tcPr>
           <w:p>
             <w:pPr>
-              <w:rPr>
-                <w:rFonts w:asciiTheme="majorHAnsi" w:hAnsiTheme="majorHAnsi" w:cs="Consolas"/>
-              </w:rPr>
-            </w:pPr>
-            <w:proofErr w:type="spellStart"/>
-            <w:r>
-              <w:rPr>
-                <w:rFonts w:asciiTheme="majorHAnsi" w:hAnsiTheme="majorHAnsi" w:cs="Consolas"/>
-              </w:rPr>
-              <w:t>este</w:t>
-            </w:r>
-            <w:proofErr w:type="spellEnd"/>
-            <w:r>
-              <w:rPr>
-                <w:rFonts w:asciiTheme="majorHAnsi" w:hAnsiTheme="majorHAnsi" w:cs="Consolas"/>
-              </w:rPr>
-              <w:t xml:space="preserve"> </w:t>
-            </w:r>
-            <w:proofErr w:type="spellStart"/>
-            <w:r>
-              <w:rPr>
-                <w:rFonts w:asciiTheme="majorHAnsi" w:hAnsiTheme="majorHAnsi" w:cs="Consolas"/>
-              </w:rPr>
-              <w:t>afisata</w:t>
-            </w:r>
-            <w:proofErr w:type="spellEnd"/>
-            <w:r>
-              <w:rPr>
-                <w:rFonts w:asciiTheme="majorHAnsi" w:hAnsiTheme="majorHAnsi" w:cs="Consolas"/>
-              </w:rPr>
-              <w:t xml:space="preserve"> o </w:t>
-            </w:r>
-            <w:proofErr w:type="spellStart"/>
-            <w:r>
-              <w:rPr>
-                <w:rFonts w:asciiTheme="majorHAnsi" w:hAnsiTheme="majorHAnsi" w:cs="Consolas"/>
-              </w:rPr>
-              <w:t>noua</w:t>
-            </w:r>
-            <w:proofErr w:type="spellEnd"/>
-            <w:r>
-              <w:rPr>
-                <w:rFonts w:asciiTheme="majorHAnsi" w:hAnsiTheme="majorHAnsi" w:cs="Consolas"/>
-              </w:rPr>
-              <w:t xml:space="preserve"> </w:t>
-            </w:r>
-            <w:proofErr w:type="spellStart"/>
-            <w:r>
-              <w:rPr>
-                <w:rFonts w:asciiTheme="majorHAnsi" w:hAnsiTheme="majorHAnsi" w:cs="Consolas"/>
-              </w:rPr>
-              <w:t>interfata</w:t>
-            </w:r>
-            <w:proofErr w:type="spellEnd"/>
-            <w:r>
-              <w:rPr>
-                <w:rFonts w:asciiTheme="majorHAnsi" w:hAnsiTheme="majorHAnsi" w:cs="Consolas"/>
-              </w:rPr>
-              <w:t xml:space="preserve"> </w:t>
-            </w:r>
-            <w:proofErr w:type="spellStart"/>
-            <w:r>
-              <w:rPr>
-                <w:rFonts w:asciiTheme="majorHAnsi" w:hAnsiTheme="majorHAnsi" w:cs="Consolas"/>
-              </w:rPr>
-              <w:t>pentru</w:t>
-            </w:r>
-            <w:proofErr w:type="spellEnd"/>
-            <w:r>
-              <w:rPr>
-                <w:rFonts w:asciiTheme="majorHAnsi" w:hAnsiTheme="majorHAnsi" w:cs="Consolas"/>
-              </w:rPr>
-              <w:t xml:space="preserve"> </w:t>
-            </w:r>
-            <w:proofErr w:type="spellStart"/>
-            <w:r>
-              <w:rPr>
-                <w:rFonts w:asciiTheme="majorHAnsi" w:hAnsiTheme="majorHAnsi" w:cs="Consolas"/>
-              </w:rPr>
-              <w:t>fiecare</w:t>
-            </w:r>
-            <w:proofErr w:type="spellEnd"/>
-            <w:r>
-              <w:rPr>
-                <w:rFonts w:asciiTheme="majorHAnsi" w:hAnsiTheme="majorHAnsi" w:cs="Consolas"/>
-              </w:rPr>
-              <w:t xml:space="preserve"> tip de </w:t>
-            </w:r>
-            <w:proofErr w:type="spellStart"/>
-            <w:r>
-              <w:rPr>
-                <w:rFonts w:asciiTheme="majorHAnsi" w:hAnsiTheme="majorHAnsi" w:cs="Consolas"/>
-              </w:rPr>
-              <w:t>utilizator</w:t>
-            </w:r>
-            <w:proofErr w:type="spellEnd"/>
+              <w:spacing w:line="240" w:lineRule="auto"/>
+            </w:pPr>
+            <w:r>
+              <w:t>E</w:t>
+            </w:r>
+            <w:r>
+              <w:t>ste afisata o noua interfata pentru fiecare tip de utilizator</w:t>
+            </w:r>
           </w:p>
           <w:p>
             <w:pPr>
@@ -715,7 +756,6 @@
               </w:pBdr>
               <w:spacing w:before="0" w:line="240" w:lineRule="auto"/>
               <w:ind w:firstLine="720"/>
-              <w:jc w:val="left"/>
             </w:pPr>
           </w:p>
         </w:tc>
@@ -746,11 +786,10 @@
                 <w:between w:val="nil"/>
               </w:pBdr>
               <w:spacing w:before="0" w:line="240" w:lineRule="auto"/>
-              <w:jc w:val="left"/>
-            </w:pPr>
-            <w:r>
-              <w:t>Normal flow</w:t>
-            </w:r>
+              <w:rPr>
+                <w:vertAlign w:val="subscript"/>
+              </w:rPr>
+            </w:pPr>
           </w:p>
         </w:tc>
         <w:tc>
@@ -767,148 +806,43 @@
           </w:tcPr>
           <w:p>
             <w:pPr>
-              <w:rPr>
-                <w:rFonts w:asciiTheme="majorHAnsi" w:hAnsiTheme="majorHAnsi" w:cs="Consolas"/>
-              </w:rPr>
-            </w:pPr>
-            <w:proofErr w:type="gramStart"/>
-            <w:r>
-              <w:rPr>
-                <w:rFonts w:asciiTheme="majorHAnsi" w:hAnsiTheme="majorHAnsi" w:cs="Consolas"/>
-              </w:rPr>
-              <w:t>1 .</w:t>
-            </w:r>
-            <w:proofErr w:type="gramEnd"/>
-            <w:r>
-              <w:rPr>
-                <w:rFonts w:asciiTheme="majorHAnsi" w:hAnsiTheme="majorHAnsi" w:cs="Consolas"/>
-              </w:rPr>
-              <w:t xml:space="preserve"> </w:t>
-            </w:r>
-            <w:proofErr w:type="spellStart"/>
-            <w:r>
-              <w:rPr>
-                <w:rFonts w:asciiTheme="majorHAnsi" w:hAnsiTheme="majorHAnsi" w:cs="Consolas"/>
-              </w:rPr>
-              <w:t>utilizatorul</w:t>
-            </w:r>
-            <w:proofErr w:type="spellEnd"/>
-            <w:r>
-              <w:rPr>
-                <w:rFonts w:asciiTheme="majorHAnsi" w:hAnsiTheme="majorHAnsi" w:cs="Consolas"/>
-              </w:rPr>
-              <w:t xml:space="preserve"> introduce </w:t>
-            </w:r>
-            <w:proofErr w:type="spellStart"/>
-            <w:r>
-              <w:rPr>
-                <w:rFonts w:asciiTheme="majorHAnsi" w:hAnsiTheme="majorHAnsi" w:cs="Consolas"/>
-              </w:rPr>
-              <w:t>numele</w:t>
-            </w:r>
-            <w:proofErr w:type="spellEnd"/>
-            <w:r>
-              <w:rPr>
-                <w:rFonts w:asciiTheme="majorHAnsi" w:hAnsiTheme="majorHAnsi" w:cs="Consolas"/>
-              </w:rPr>
-              <w:t xml:space="preserve"> </w:t>
-            </w:r>
-            <w:proofErr w:type="spellStart"/>
-            <w:r>
-              <w:rPr>
-                <w:rFonts w:asciiTheme="majorHAnsi" w:hAnsiTheme="majorHAnsi" w:cs="Consolas"/>
-              </w:rPr>
-              <w:t>si</w:t>
-            </w:r>
-            <w:proofErr w:type="spellEnd"/>
-            <w:r>
-              <w:rPr>
-                <w:rFonts w:asciiTheme="majorHAnsi" w:hAnsiTheme="majorHAnsi" w:cs="Consolas"/>
-              </w:rPr>
-              <w:t xml:space="preserve"> codul de autentificare</w:t>
-            </w:r>
-          </w:p>
-          <w:p>
-            <w:pPr>
-              <w:rPr>
-                <w:rFonts w:asciiTheme="majorHAnsi" w:hAnsiTheme="majorHAnsi" w:cs="Consolas"/>
-              </w:rPr>
-            </w:pPr>
-            <w:r>
-              <w:rPr>
-                <w:rFonts w:asciiTheme="majorHAnsi" w:hAnsiTheme="majorHAnsi" w:cs="Consolas"/>
-              </w:rPr>
+              <w:spacing w:line="240" w:lineRule="auto"/>
+            </w:pPr>
+            <w:r>
+              <w:t xml:space="preserve">1 . </w:t>
+            </w:r>
+            <w:r>
+              <w:t>U</w:t>
+            </w:r>
+            <w:r>
+              <w:t>tilizatorul introduce numele si codul de autentificare</w:t>
+            </w:r>
+          </w:p>
+          <w:p>
+            <w:pPr>
+              <w:spacing w:line="240" w:lineRule="auto"/>
+            </w:pPr>
+            <w:r>
               <w:t xml:space="preserve">2. </w:t>
             </w:r>
-            <w:proofErr w:type="spellStart"/>
-            <w:r>
-              <w:rPr>
-                <w:rFonts w:asciiTheme="majorHAnsi" w:hAnsiTheme="majorHAnsi" w:cs="Consolas"/>
-              </w:rPr>
-              <w:t>utilizatorul</w:t>
-            </w:r>
-            <w:proofErr w:type="spellEnd"/>
-            <w:r>
-              <w:rPr>
-                <w:rFonts w:asciiTheme="majorHAnsi" w:hAnsiTheme="majorHAnsi" w:cs="Consolas"/>
-              </w:rPr>
-              <w:t xml:space="preserve"> </w:t>
-            </w:r>
-            <w:proofErr w:type="spellStart"/>
-            <w:r>
-              <w:rPr>
-                <w:rFonts w:asciiTheme="majorHAnsi" w:hAnsiTheme="majorHAnsi" w:cs="Consolas"/>
-              </w:rPr>
-              <w:t>apasa</w:t>
-            </w:r>
-            <w:proofErr w:type="spellEnd"/>
-            <w:r>
-              <w:rPr>
-                <w:rFonts w:asciiTheme="majorHAnsi" w:hAnsiTheme="majorHAnsi" w:cs="Consolas"/>
-              </w:rPr>
-              <w:t xml:space="preserve"> </w:t>
-            </w:r>
-            <w:proofErr w:type="spellStart"/>
-            <w:r>
-              <w:rPr>
-                <w:rFonts w:asciiTheme="majorHAnsi" w:hAnsiTheme="majorHAnsi" w:cs="Consolas"/>
-              </w:rPr>
-              <w:t>butonul</w:t>
-            </w:r>
-            <w:proofErr w:type="spellEnd"/>
-            <w:r>
-              <w:rPr>
-                <w:rFonts w:asciiTheme="majorHAnsi" w:hAnsiTheme="majorHAnsi" w:cs="Consolas"/>
-              </w:rPr>
-              <w:t xml:space="preserve"> “</w:t>
-            </w:r>
-            <w:proofErr w:type="spellStart"/>
-            <w:r>
-              <w:rPr>
-                <w:rFonts w:asciiTheme="majorHAnsi" w:hAnsiTheme="majorHAnsi" w:cs="Consolas"/>
-              </w:rPr>
-              <w:t>Autentificare</w:t>
-            </w:r>
-            <w:proofErr w:type="spellEnd"/>
-            <w:r>
-              <w:rPr>
-                <w:rFonts w:asciiTheme="majorHAnsi" w:hAnsiTheme="majorHAnsi" w:cs="Consolas"/>
-              </w:rPr>
-              <w:t>”</w:t>
-            </w:r>
-          </w:p>
-          <w:p>
-            <w:pPr>
-              <w:widowControl w:val="0"/>
-              <w:pBdr>
-                <w:top w:val="nil"/>
-                <w:left w:val="nil"/>
-                <w:bottom w:val="nil"/>
-                <w:right w:val="nil"/>
-                <w:between w:val="nil"/>
-              </w:pBdr>
-              <w:spacing w:before="0" w:line="240" w:lineRule="auto"/>
-              <w:jc w:val="left"/>
+            <w:r>
+              <w:t>U</w:t>
+            </w:r>
+            <w:r>
+              <w:t>tilizatorul apasa butonul “Autentificare”</w:t>
+            </w:r>
+          </w:p>
+          <w:p>
+            <w:pPr>
+              <w:widowControl w:val="0"/>
+              <w:pBdr>
+                <w:top w:val="nil"/>
+                <w:left w:val="nil"/>
+                <w:bottom w:val="nil"/>
+                <w:right w:val="nil"/>
+                <w:between w:val="nil"/>
+              </w:pBdr>
+              <w:spacing w:before="0" w:line="240" w:lineRule="auto"/>
             </w:pPr>
           </w:p>
         </w:tc>
@@ -939,7 +873,6 @@
                 <w:between w:val="nil"/>
               </w:pBdr>
               <w:spacing w:before="0" w:line="240" w:lineRule="auto"/>
-              <w:jc w:val="left"/>
             </w:pPr>
             <w:r>
               <w:t>Alternative flows</w:t>
@@ -969,7 +902,6 @@
                 <w:between w:val="nil"/>
               </w:pBdr>
               <w:spacing w:before="0" w:line="240" w:lineRule="auto"/>
-              <w:jc w:val="left"/>
             </w:pPr>
             <w:r>
               <w:t>-</w:t>
@@ -1003,7 +935,6 @@
                 <w:between w:val="nil"/>
               </w:pBdr>
               <w:spacing w:before="0" w:line="240" w:lineRule="auto"/>
-              <w:jc w:val="left"/>
             </w:pPr>
             <w:r>
               <w:t>Exceptions</w:t>
@@ -1033,393 +964,38 @@
                 <w:between w:val="nil"/>
               </w:pBdr>
               <w:spacing w:before="0" w:line="240" w:lineRule="auto"/>
-              <w:jc w:val="left"/>
-            </w:pPr>
-            <w:proofErr w:type="spellStart"/>
-            <w:r>
-              <w:rPr>
-                <w:rFonts w:asciiTheme="majorHAnsi" w:hAnsiTheme="majorHAnsi" w:cs="TimesNewRomanPSMT"/>
-              </w:rPr>
-              <w:t>numele</w:t>
-            </w:r>
-            <w:proofErr w:type="spellEnd"/>
-            <w:r>
-              <w:rPr>
-                <w:rFonts w:asciiTheme="majorHAnsi" w:hAnsiTheme="majorHAnsi" w:cs="TimesNewRomanPSMT"/>
-              </w:rPr>
-              <w:t xml:space="preserve"> </w:t>
-            </w:r>
-            <w:proofErr w:type="spellStart"/>
-            <w:r>
-              <w:rPr>
-                <w:rFonts w:asciiTheme="majorHAnsi" w:hAnsiTheme="majorHAnsi" w:cs="TimesNewRomanPSMT"/>
-              </w:rPr>
-              <w:t>sau</w:t>
-            </w:r>
-            <w:proofErr w:type="spellEnd"/>
-            <w:r>
-              <w:rPr>
-                <w:rFonts w:asciiTheme="majorHAnsi" w:hAnsiTheme="majorHAnsi" w:cs="TimesNewRomanPSMT"/>
-              </w:rPr>
-              <w:t xml:space="preserve"> </w:t>
-            </w:r>
-            <w:proofErr w:type="spellStart"/>
-            <w:r>
-              <w:rPr>
-                <w:rFonts w:asciiTheme="majorHAnsi" w:hAnsiTheme="majorHAnsi" w:cs="TimesNewRomanPSMT"/>
-              </w:rPr>
-              <w:t>codul</w:t>
-            </w:r>
-            <w:proofErr w:type="spellEnd"/>
-            <w:r>
-              <w:rPr>
-                <w:rFonts w:asciiTheme="majorHAnsi" w:hAnsiTheme="majorHAnsi" w:cs="TimesNewRomanPSMT"/>
-              </w:rPr>
-              <w:t xml:space="preserve"> </w:t>
-            </w:r>
-            <w:proofErr w:type="spellStart"/>
-            <w:r>
-              <w:rPr>
-                <w:rFonts w:asciiTheme="majorHAnsi" w:hAnsiTheme="majorHAnsi" w:cs="TimesNewRomanPSMT"/>
-              </w:rPr>
-              <w:t>sunt</w:t>
-            </w:r>
-            <w:proofErr w:type="spellEnd"/>
-            <w:r>
-              <w:rPr>
-                <w:rFonts w:asciiTheme="majorHAnsi" w:hAnsiTheme="majorHAnsi" w:cs="TimesNewRomanPSMT"/>
-              </w:rPr>
-              <w:t xml:space="preserve"> </w:t>
-            </w:r>
-            <w:proofErr w:type="spellStart"/>
-            <w:r>
-              <w:rPr>
-                <w:rFonts w:asciiTheme="majorHAnsi" w:hAnsiTheme="majorHAnsi" w:cs="TimesNewRomanPSMT"/>
-              </w:rPr>
-              <w:t>gresite</w:t>
-            </w:r>
-            <w:proofErr w:type="spellEnd"/>
-            <w:r>
-              <w:rPr>
-                <w:rFonts w:asciiTheme="majorHAnsi" w:hAnsiTheme="majorHAnsi" w:cs="TimesNewRomanPSMT"/>
-              </w:rPr>
-              <w:t xml:space="preserve">, se </w:t>
-            </w:r>
-            <w:proofErr w:type="spellStart"/>
-            <w:r>
-              <w:rPr>
-                <w:rFonts w:asciiTheme="majorHAnsi" w:hAnsiTheme="majorHAnsi" w:cs="TimesNewRomanPSMT"/>
-              </w:rPr>
-              <w:t>afiseaza</w:t>
-            </w:r>
-            <w:proofErr w:type="spellEnd"/>
-            <w:r>
-              <w:rPr>
-                <w:rFonts w:asciiTheme="majorHAnsi" w:hAnsiTheme="majorHAnsi" w:cs="TimesNewRomanPSMT"/>
-              </w:rPr>
-              <w:t xml:space="preserve"> </w:t>
-            </w:r>
-            <w:proofErr w:type="spellStart"/>
-            <w:r>
-              <w:rPr>
-                <w:rFonts w:asciiTheme="majorHAnsi" w:hAnsiTheme="majorHAnsi" w:cs="TimesNewRomanPSMT"/>
-              </w:rPr>
-              <w:t>mesaj</w:t>
-            </w:r>
-            <w:proofErr w:type="spellEnd"/>
-            <w:r>
-              <w:rPr>
-                <w:rFonts w:asciiTheme="majorHAnsi" w:hAnsiTheme="majorHAnsi" w:cs="TimesNewRomanPSMT"/>
-              </w:rPr>
-              <w:t xml:space="preserve"> de </w:t>
-            </w:r>
-            <w:proofErr w:type="spellStart"/>
-            <w:r>
-              <w:rPr>
-                <w:rFonts w:asciiTheme="majorHAnsi" w:hAnsiTheme="majorHAnsi" w:cs="TimesNewRomanPSMT"/>
-              </w:rPr>
-              <w:t>eroare</w:t>
-            </w:r>
-            <w:proofErr w:type="spellEnd"/>
+            </w:pPr>
+            <w:r>
+              <w:t xml:space="preserve">1.E1: </w:t>
+            </w:r>
+            <w:r>
+              <w:t>N</w:t>
+            </w:r>
+            <w:r>
+              <w:t>umele sau codul sunt gresite, se afiseaza mesaj de eroare</w:t>
+            </w:r>
           </w:p>
         </w:tc>
       </w:tr>
     </w:tbl>
     <w:p>
+      <w:pPr>
+        <w:spacing w:line="240" w:lineRule="auto"/>
+      </w:pPr>
+      <w:bookmarkStart w:id="2" w:name="_esdi46sh0o1r" w:colFirst="0" w:colLast="0"/>
+      <w:bookmarkEnd w:id="2"/>
+    </w:p>
+    <w:p>
+      <w:pPr>
+        <w:spacing w:line="240" w:lineRule="auto"/>
+      </w:pPr>
       <w:r>
-        <w:t>Descriptions of template fields:</w:t>
+        <w:br w:type="page"/>
       </w:r>
     </w:p>
-    <w:p>
-      <w:pPr>
-        <w:numPr>
-          <w:ilvl w:val="0"/>
-          <w:numId w:val="1"/>
-        </w:numPr>
-        <w:rPr>
-          <w:b/>
-        </w:rPr>
-      </w:pPr>
-      <w:r>
-        <w:rPr>
-          <w:b/>
-        </w:rPr>
-        <w:t xml:space="preserve">ID and name: </w:t>
-      </w:r>
-      <w:r>
-        <w:t>Title should be descriptive and should usually begin with a verb, e.g. order, calculate, input, etc. ID can have any format but must be unique among all use cases.</w:t>
-      </w:r>
-    </w:p>
-    <w:p>
-      <w:pPr>
-        <w:numPr>
-          <w:ilvl w:val="0"/>
-          <w:numId w:val="1"/>
-        </w:numPr>
-        <w:spacing w:before="0"/>
-        <w:rPr>
-          <w:b/>
-        </w:rPr>
-      </w:pPr>
-      <w:r>
-        <w:rPr>
-          <w:b/>
-        </w:rPr>
-        <w:t xml:space="preserve">Primary actor: </w:t>
-      </w:r>
-      <w:r>
-        <w:t>Person that wishes to accomplish a goal through the use of the system. Only a</w:t>
-      </w:r>
-      <w:r>
-        <w:t xml:space="preserve"> single primary actor per use case.</w:t>
-      </w:r>
-    </w:p>
-    <w:p>
-      <w:pPr>
-        <w:numPr>
-          <w:ilvl w:val="0"/>
-          <w:numId w:val="1"/>
-        </w:numPr>
-        <w:spacing w:before="0"/>
-        <w:rPr>
-          <w:b/>
-        </w:rPr>
-      </w:pPr>
-      <w:r>
-        <w:rPr>
-          <w:b/>
-        </w:rPr>
-        <w:t xml:space="preserve">Secondary actors: </w:t>
-      </w:r>
-      <w:r>
-        <w:t>Actors that have an interest in the completion of the goal but that do not directly interact with the system.</w:t>
-      </w:r>
-    </w:p>
-    <w:p>
-      <w:pPr>
-        <w:numPr>
-          <w:ilvl w:val="0"/>
-          <w:numId w:val="1"/>
-        </w:numPr>
-        <w:spacing w:before="0"/>
-        <w:rPr>
-          <w:b/>
-        </w:rPr>
-      </w:pPr>
-      <w:r>
-        <w:rPr>
-          <w:b/>
-        </w:rPr>
-        <w:lastRenderedPageBreak/>
-        <w:t xml:space="preserve">Description: </w:t>
-      </w:r>
-      <w:r>
-        <w:t>Concise description of the purpose of the use case.</w:t>
-      </w:r>
-    </w:p>
-    <w:p>
-      <w:pPr>
-        <w:numPr>
-          <w:ilvl w:val="0"/>
-          <w:numId w:val="1"/>
-        </w:numPr>
-        <w:spacing w:before="0"/>
-        <w:rPr>
-          <w:b/>
-        </w:rPr>
-      </w:pPr>
-      <w:r>
-        <w:rPr>
-          <w:b/>
-        </w:rPr>
-        <w:t xml:space="preserve">Trigger: </w:t>
-      </w:r>
-      <w:r>
-        <w:t>Condition internal or external to the system that prompts the use case to start.</w:t>
-      </w:r>
-    </w:p>
-    <w:p>
-      <w:pPr>
-        <w:numPr>
-          <w:ilvl w:val="0"/>
-          <w:numId w:val="1"/>
-        </w:numPr>
-        <w:spacing w:before="0"/>
-        <w:rPr>
-          <w:b/>
-        </w:rPr>
-      </w:pPr>
-      <w:r>
-        <w:rPr>
-          <w:b/>
-        </w:rPr>
-        <w:t xml:space="preserve">Preconditions: </w:t>
-      </w:r>
-      <w:r>
-        <w:t>Conditions that must be true before the use case starts. Each should be labeled with an ID unique to the use case.</w:t>
-      </w:r>
-    </w:p>
-    <w:p>
-      <w:pPr>
-        <w:numPr>
-          <w:ilvl w:val="0"/>
-          <w:numId w:val="1"/>
-        </w:numPr>
-        <w:spacing w:before="0"/>
-        <w:rPr>
-          <w:b/>
-        </w:rPr>
-      </w:pPr>
-      <w:proofErr w:type="spellStart"/>
-      <w:r>
-        <w:rPr>
-          <w:b/>
-        </w:rPr>
-        <w:t>Postconditions</w:t>
-      </w:r>
-      <w:proofErr w:type="spellEnd"/>
-      <w:r>
-        <w:rPr>
-          <w:b/>
-        </w:rPr>
-        <w:t xml:space="preserve">: </w:t>
-      </w:r>
-      <w:r>
-        <w:t xml:space="preserve">Conditions that must be true </w:t>
-      </w:r>
-      <w:r>
-        <w:t>after the use case ends normally. Each should be labeled with an ID unique to the use case.</w:t>
-      </w:r>
-    </w:p>
-    <w:p>
-      <w:pPr>
-        <w:numPr>
-          <w:ilvl w:val="0"/>
-          <w:numId w:val="1"/>
-        </w:numPr>
-        <w:spacing w:before="0"/>
-        <w:rPr>
-          <w:b/>
-        </w:rPr>
-      </w:pPr>
-      <w:r>
-        <w:rPr>
-          <w:b/>
-        </w:rPr>
-        <w:t xml:space="preserve">Normal flow: </w:t>
-      </w:r>
-      <w:r>
-        <w:t>Detailed step-by-step description of the logical flow of the use case. It should describe an explicit two way interaction, with the system prompting fo</w:t>
-      </w:r>
-      <w:r>
-        <w:t>r input and the actor responding accordingly. Each step should be numbered.</w:t>
-      </w:r>
-    </w:p>
-    <w:p>
-      <w:pPr>
-        <w:numPr>
-          <w:ilvl w:val="0"/>
-          <w:numId w:val="1"/>
-        </w:numPr>
-        <w:spacing w:before="0"/>
-        <w:rPr>
-          <w:b/>
-        </w:rPr>
-      </w:pPr>
-      <w:r>
-        <w:rPr>
-          <w:b/>
-        </w:rPr>
-        <w:t xml:space="preserve">Alternative flows: </w:t>
-      </w:r>
-      <w:r>
-        <w:t xml:space="preserve">Flows that achieve the same goal as the normal flow but are expected to be less common or lower priority. </w:t>
-      </w:r>
-    </w:p>
-    <w:p>
-      <w:pPr>
-        <w:numPr>
-          <w:ilvl w:val="0"/>
-          <w:numId w:val="1"/>
-        </w:numPr>
-        <w:spacing w:before="0"/>
-        <w:rPr>
-          <w:b/>
-        </w:rPr>
-      </w:pPr>
-      <w:r>
-        <w:rPr>
-          <w:b/>
-        </w:rPr>
-        <w:t xml:space="preserve">Exceptions: </w:t>
-      </w:r>
-      <w:r>
-        <w:t xml:space="preserve">Conditions that result in the normal flow </w:t>
-      </w:r>
-      <w:r>
-        <w:t>ending prematurely due to an unrecoverable condition in the system. The condition that causes the flow should be clearly stated, as should be any other decisions that the actor must make in this situation.</w:t>
-      </w:r>
-    </w:p>
-    <w:p>
-      <w:pPr>
-        <w:pStyle w:val="Heading2"/>
-      </w:pPr>
-      <w:bookmarkStart w:id="3" w:name="_esdi46sh0o1r" w:colFirst="0" w:colLast="0"/>
-      <w:bookmarkEnd w:id="3"/>
-      <w:r>
-        <w:t>Examples</w:t>
-      </w:r>
-    </w:p>
-    <w:p>
-      <w:r>
-        <w:t xml:space="preserve">For a hypothetical </w:t>
-      </w:r>
-      <w:r>
-        <w:rPr>
-          <w:i/>
-        </w:rPr>
-        <w:t>Cafeteria Ordering Sys</w:t>
-      </w:r>
-      <w:r>
-        <w:rPr>
-          <w:i/>
-        </w:rPr>
-        <w:t>tem</w:t>
-      </w:r>
-      <w:r>
-        <w:rPr>
-          <w:vertAlign w:val="superscript"/>
-        </w:rPr>
-        <w:footnoteReference w:id="1"/>
-      </w:r>
-      <w:r>
-        <w:t>:</w:t>
-      </w:r>
-    </w:p>
-    <w:p/>
     <w:tbl>
       <w:tblPr>
-        <w:tblStyle w:val="a0"/>
+        <w:tblStyle w:val="a"/>
         <w:tblW w:w="9360" w:type="dxa"/>
         <w:tblBorders>
           <w:top w:val="single" w:sz="8" w:space="0" w:color="000000"/>
@@ -1457,15 +1033,9 @@
             <w:pPr>
               <w:widowControl w:val="0"/>
               <w:spacing w:before="0" w:line="240" w:lineRule="auto"/>
-              <w:jc w:val="left"/>
-              <w:rPr>
-                <w:b/>
-              </w:rPr>
-            </w:pPr>
-            <w:r>
-              <w:rPr>
-                <w:b/>
-              </w:rPr>
+            </w:pPr>
+            <w:r>
+              <w:lastRenderedPageBreak/>
               <w:t>ID and name</w:t>
             </w:r>
           </w:p>
@@ -1485,11 +1055,76 @@
           <w:p>
             <w:pPr>
               <w:widowControl w:val="0"/>
-              <w:spacing w:before="0" w:line="240" w:lineRule="auto"/>
-              <w:jc w:val="left"/>
-            </w:pPr>
-            <w:r>
-              <w:t>UC-1: Order a Meal</w:t>
+              <w:pBdr>
+                <w:top w:val="nil"/>
+                <w:left w:val="nil"/>
+                <w:bottom w:val="nil"/>
+                <w:right w:val="nil"/>
+                <w:between w:val="nil"/>
+              </w:pBdr>
+              <w:spacing w:before="0" w:line="240" w:lineRule="auto"/>
+            </w:pPr>
+            <w:r>
+              <w:t xml:space="preserve">UC-2: </w:t>
+            </w:r>
+            <w:r>
+              <w:t>Consultare carti biblioteca</w:t>
+            </w:r>
+          </w:p>
+          <w:p>
+            <w:pPr>
+              <w:widowControl w:val="0"/>
+              <w:pBdr>
+                <w:top w:val="nil"/>
+                <w:left w:val="nil"/>
+                <w:bottom w:val="nil"/>
+                <w:right w:val="nil"/>
+                <w:between w:val="nil"/>
+              </w:pBdr>
+              <w:spacing w:before="0" w:line="240" w:lineRule="auto"/>
+            </w:pPr>
+            <w:r>
+              <w:tab/>
+            </w:r>
+            <w:r>
+              <w:tab/>
+            </w:r>
+            <w:r>
+              <w:t xml:space="preserve">- </w:t>
+            </w:r>
+            <w:r>
+              <w:t>Afisare carti imp</w:t>
+            </w:r>
+            <w:r>
+              <w:t>r</w:t>
+            </w:r>
+            <w:r>
+              <w:t>umutate</w:t>
+            </w:r>
+          </w:p>
+          <w:p>
+            <w:pPr>
+              <w:widowControl w:val="0"/>
+              <w:pBdr>
+                <w:top w:val="nil"/>
+                <w:left w:val="nil"/>
+                <w:bottom w:val="nil"/>
+                <w:right w:val="nil"/>
+                <w:between w:val="nil"/>
+              </w:pBdr>
+              <w:spacing w:before="0" w:line="240" w:lineRule="auto"/>
+            </w:pPr>
+            <w:r>
+              <w:tab/>
+            </w:r>
+            <w:r>
+              <w:tab/>
+            </w:r>
+            <w:r>
+              <w:t xml:space="preserve">- </w:t>
+            </w:r>
+            <w:r>
+              <w:t>Afisare carti disponibile</w:t>
             </w:r>
           </w:p>
         </w:tc>
@@ -1509,16 +1144,16 @@
           <w:p>
             <w:pPr>
               <w:widowControl w:val="0"/>
-              <w:spacing w:before="0" w:line="240" w:lineRule="auto"/>
-              <w:jc w:val="left"/>
-              <w:rPr>
-                <w:b/>
-              </w:rPr>
-            </w:pPr>
-            <w:r>
-              <w:rPr>
-                <w:b/>
-              </w:rPr>
+              <w:pBdr>
+                <w:top w:val="nil"/>
+                <w:left w:val="nil"/>
+                <w:bottom w:val="nil"/>
+                <w:right w:val="nil"/>
+                <w:between w:val="nil"/>
+              </w:pBdr>
+              <w:spacing w:before="0" w:line="240" w:lineRule="auto"/>
+            </w:pPr>
+            <w:r>
               <w:t>Primary actor</w:t>
             </w:r>
           </w:p>
@@ -1537,38 +1172,44 @@
           <w:p>
             <w:pPr>
               <w:widowControl w:val="0"/>
-              <w:spacing w:before="0" w:line="240" w:lineRule="auto"/>
-              <w:jc w:val="left"/>
-            </w:pPr>
-            <w:r>
-              <w:t>Patron</w:t>
-            </w:r>
-          </w:p>
-        </w:tc>
-        <w:tc>
-          <w:tcPr>
-            <w:tcW w:w="2340" w:type="dxa"/>
-            <w:shd w:val="clear" w:color="auto" w:fill="auto"/>
-            <w:tcMar>
-              <w:top w:w="100" w:type="dxa"/>
-              <w:left w:w="100" w:type="dxa"/>
-              <w:bottom w:w="100" w:type="dxa"/>
-              <w:right w:w="100" w:type="dxa"/>
-            </w:tcMar>
-          </w:tcPr>
-          <w:p>
-            <w:pPr>
-              <w:widowControl w:val="0"/>
-              <w:spacing w:before="0" w:line="240" w:lineRule="auto"/>
-              <w:jc w:val="left"/>
-              <w:rPr>
-                <w:b/>
-              </w:rPr>
-            </w:pPr>
-            <w:r>
-              <w:rPr>
-                <w:b/>
-              </w:rPr>
+              <w:pBdr>
+                <w:top w:val="nil"/>
+                <w:left w:val="nil"/>
+                <w:bottom w:val="nil"/>
+                <w:right w:val="nil"/>
+                <w:between w:val="nil"/>
+              </w:pBdr>
+              <w:spacing w:before="0" w:line="240" w:lineRule="auto"/>
+            </w:pPr>
+            <w:r>
+              <w:t>Abonat</w:t>
+            </w:r>
+          </w:p>
+        </w:tc>
+        <w:tc>
+          <w:tcPr>
+            <w:tcW w:w="2340" w:type="dxa"/>
+            <w:shd w:val="clear" w:color="auto" w:fill="auto"/>
+            <w:tcMar>
+              <w:top w:w="100" w:type="dxa"/>
+              <w:left w:w="100" w:type="dxa"/>
+              <w:bottom w:w="100" w:type="dxa"/>
+              <w:right w:w="100" w:type="dxa"/>
+            </w:tcMar>
+          </w:tcPr>
+          <w:p>
+            <w:pPr>
+              <w:widowControl w:val="0"/>
+              <w:pBdr>
+                <w:top w:val="nil"/>
+                <w:left w:val="nil"/>
+                <w:bottom w:val="nil"/>
+                <w:right w:val="nil"/>
+                <w:between w:val="nil"/>
+              </w:pBdr>
+              <w:spacing w:before="0" w:line="240" w:lineRule="auto"/>
+            </w:pPr>
+            <w:r>
               <w:t>Secondary actors</w:t>
             </w:r>
           </w:p>
@@ -1587,12 +1228,15 @@
           <w:p>
             <w:pPr>
               <w:widowControl w:val="0"/>
-              <w:spacing w:before="0" w:line="240" w:lineRule="auto"/>
-              <w:jc w:val="left"/>
-            </w:pPr>
-            <w:r>
-              <w:t>Cafeteria Inventory System</w:t>
-            </w:r>
+              <w:pBdr>
+                <w:top w:val="nil"/>
+                <w:left w:val="nil"/>
+                <w:bottom w:val="nil"/>
+                <w:right w:val="nil"/>
+                <w:between w:val="nil"/>
+              </w:pBdr>
+              <w:spacing w:before="0" w:line="240" w:lineRule="auto"/>
+            </w:pPr>
           </w:p>
         </w:tc>
       </w:tr>
@@ -1614,16 +1258,16 @@
           <w:p>
             <w:pPr>
               <w:widowControl w:val="0"/>
-              <w:spacing w:before="0" w:line="240" w:lineRule="auto"/>
-              <w:jc w:val="left"/>
-              <w:rPr>
-                <w:b/>
-              </w:rPr>
-            </w:pPr>
-            <w:r>
-              <w:rPr>
-                <w:b/>
-              </w:rPr>
+              <w:pBdr>
+                <w:top w:val="nil"/>
+                <w:left w:val="nil"/>
+                <w:bottom w:val="nil"/>
+                <w:right w:val="nil"/>
+                <w:between w:val="nil"/>
+              </w:pBdr>
+              <w:spacing w:before="0" w:line="240" w:lineRule="auto"/>
+            </w:pPr>
+            <w:r>
               <w:t>Description</w:t>
             </w:r>
           </w:p>
@@ -1643,14 +1287,26 @@
           <w:p>
             <w:pPr>
               <w:widowControl w:val="0"/>
-              <w:spacing w:before="0" w:line="240" w:lineRule="auto"/>
-              <w:jc w:val="left"/>
-            </w:pPr>
-            <w:r>
-              <w:t>A Patron accesses the Cafeteria Ordering System from either the corporate intranet or external Internet, views the menu for a specific date, selects food items, and places an order for a meal to be picked up in the cafeteria or delivered to a specified loc</w:t>
-            </w:r>
-            <w:r>
-              <w:t>ation within a specified 15-minute time window.</w:t>
+              <w:pBdr>
+                <w:top w:val="nil"/>
+                <w:left w:val="nil"/>
+                <w:bottom w:val="nil"/>
+                <w:right w:val="nil"/>
+                <w:between w:val="nil"/>
+              </w:pBdr>
+              <w:spacing w:before="0" w:line="240" w:lineRule="auto"/>
+            </w:pPr>
+            <w:r>
+              <w:t xml:space="preserve">Un </w:t>
+            </w:r>
+            <w:r>
+              <w:t>abonat dupa ce s-a autentifcat vede atat lista cartilor disponibile, cat si lista cartilor imp</w:t>
+            </w:r>
+            <w:r>
+              <w:t>r</w:t>
+            </w:r>
+            <w:r>
+              <w:t>umutate (2 liste separate)</w:t>
             </w:r>
           </w:p>
         </w:tc>
@@ -1673,16 +1329,16 @@
           <w:p>
             <w:pPr>
               <w:widowControl w:val="0"/>
-              <w:spacing w:before="0" w:line="240" w:lineRule="auto"/>
-              <w:jc w:val="left"/>
-              <w:rPr>
-                <w:b/>
-              </w:rPr>
-            </w:pPr>
-            <w:r>
-              <w:rPr>
-                <w:b/>
-              </w:rPr>
+              <w:pBdr>
+                <w:top w:val="nil"/>
+                <w:left w:val="nil"/>
+                <w:bottom w:val="nil"/>
+                <w:right w:val="nil"/>
+                <w:between w:val="nil"/>
+              </w:pBdr>
+              <w:spacing w:before="0" w:line="240" w:lineRule="auto"/>
+            </w:pPr>
+            <w:r>
               <w:t>Trigger</w:t>
             </w:r>
           </w:p>
@@ -1702,11 +1358,17 @@
           <w:p>
             <w:pPr>
               <w:widowControl w:val="0"/>
-              <w:spacing w:before="0" w:line="240" w:lineRule="auto"/>
-              <w:jc w:val="left"/>
-            </w:pPr>
-            <w:r>
-              <w:t>A Patron indicates that he wants to order a meal.</w:t>
+              <w:pBdr>
+                <w:top w:val="nil"/>
+                <w:left w:val="nil"/>
+                <w:bottom w:val="nil"/>
+                <w:right w:val="nil"/>
+                <w:between w:val="nil"/>
+              </w:pBdr>
+              <w:spacing w:before="0" w:line="240" w:lineRule="auto"/>
+            </w:pPr>
+            <w:r>
+              <w:t>Incarcarea listelor se face imediat dupa ce abonatul a introdus codul corect de autentificare</w:t>
             </w:r>
           </w:p>
         </w:tc>
@@ -1729,16 +1391,16 @@
           <w:p>
             <w:pPr>
               <w:widowControl w:val="0"/>
-              <w:spacing w:before="0" w:line="240" w:lineRule="auto"/>
-              <w:jc w:val="left"/>
-              <w:rPr>
-                <w:b/>
-              </w:rPr>
-            </w:pPr>
-            <w:r>
-              <w:rPr>
-                <w:b/>
-              </w:rPr>
+              <w:pBdr>
+                <w:top w:val="nil"/>
+                <w:left w:val="nil"/>
+                <w:bottom w:val="nil"/>
+                <w:right w:val="nil"/>
+                <w:between w:val="nil"/>
+              </w:pBdr>
+              <w:spacing w:before="0" w:line="240" w:lineRule="auto"/>
+            </w:pPr>
+            <w:r>
               <w:t>Preconditions</w:t>
             </w:r>
           </w:p>
@@ -1758,28 +1420,17 @@
           <w:p>
             <w:pPr>
               <w:widowControl w:val="0"/>
-              <w:spacing w:before="0" w:line="240" w:lineRule="auto"/>
-              <w:jc w:val="left"/>
-            </w:pPr>
-            <w:r>
-              <w:t>PRE-1. Patron is logged into COS.</w:t>
-            </w:r>
-          </w:p>
-          <w:p>
-            <w:pPr>
-              <w:widowControl w:val="0"/>
-              <w:spacing w:before="0" w:line="240" w:lineRule="auto"/>
-              <w:jc w:val="left"/>
-            </w:pPr>
-          </w:p>
-          <w:p>
-            <w:pPr>
-              <w:widowControl w:val="0"/>
-              <w:spacing w:before="0" w:line="240" w:lineRule="auto"/>
-              <w:jc w:val="left"/>
-            </w:pPr>
-            <w:r>
-              <w:t>PRE-2. Patron is registered for meal payments by payroll deduction.</w:t>
+              <w:pBdr>
+                <w:top w:val="nil"/>
+                <w:left w:val="nil"/>
+                <w:bottom w:val="nil"/>
+                <w:right w:val="nil"/>
+                <w:between w:val="nil"/>
+              </w:pBdr>
+              <w:spacing w:before="0" w:line="240" w:lineRule="auto"/>
+            </w:pPr>
+            <w:r>
+              <w:t>Codul Abonatului este corect.</w:t>
             </w:r>
           </w:p>
         </w:tc>
@@ -1802,20 +1453,18 @@
           <w:p>
             <w:pPr>
               <w:widowControl w:val="0"/>
-              <w:spacing w:before="0" w:line="240" w:lineRule="auto"/>
-              <w:jc w:val="left"/>
-              <w:rPr>
-                <w:b/>
-              </w:rPr>
-            </w:pPr>
-            <w:proofErr w:type="spellStart"/>
-            <w:r>
-              <w:rPr>
-                <w:b/>
-              </w:rPr>
+              <w:pBdr>
+                <w:top w:val="nil"/>
+                <w:left w:val="nil"/>
+                <w:bottom w:val="nil"/>
+                <w:right w:val="nil"/>
+                <w:between w:val="nil"/>
+              </w:pBdr>
+              <w:spacing w:before="0" w:line="240" w:lineRule="auto"/>
+            </w:pPr>
+            <w:r>
               <w:t>Postconditions</w:t>
             </w:r>
-            <w:proofErr w:type="spellEnd"/>
           </w:p>
         </w:tc>
         <w:tc>
@@ -1833,49 +1482,23 @@
           <w:p>
             <w:pPr>
               <w:widowControl w:val="0"/>
-              <w:spacing w:before="0" w:line="240" w:lineRule="auto"/>
-              <w:jc w:val="left"/>
-            </w:pPr>
-            <w:r>
-              <w:t>POST-1. Meal order is stored in COS with a status of “Accepted.”</w:t>
-            </w:r>
-          </w:p>
-          <w:p>
-            <w:pPr>
-              <w:widowControl w:val="0"/>
-              <w:spacing w:before="0" w:line="240" w:lineRule="auto"/>
-              <w:jc w:val="left"/>
-            </w:pPr>
-          </w:p>
-          <w:p>
-            <w:pPr>
-              <w:widowControl w:val="0"/>
-              <w:spacing w:before="0" w:line="240" w:lineRule="auto"/>
-              <w:jc w:val="left"/>
-            </w:pPr>
-            <w:r>
-              <w:t>POST-2. Inventory of available food items is updated to reflect items in this order.</w:t>
-            </w:r>
-          </w:p>
-          <w:p>
-            <w:pPr>
-              <w:widowControl w:val="0"/>
-              <w:spacing w:before="0" w:line="240" w:lineRule="auto"/>
-              <w:jc w:val="left"/>
-            </w:pPr>
-          </w:p>
-          <w:p>
-            <w:pPr>
-              <w:widowControl w:val="0"/>
-              <w:spacing w:before="0" w:line="240" w:lineRule="auto"/>
-              <w:jc w:val="left"/>
-            </w:pPr>
-            <w:r>
-              <w:t xml:space="preserve">POST-3. Remaining delivery capacity for the requested time window </w:t>
-            </w:r>
-            <w:r>
-              <w:lastRenderedPageBreak/>
-              <w:t>is updated.</w:t>
+              <w:pBdr>
+                <w:top w:val="nil"/>
+                <w:left w:val="nil"/>
+                <w:bottom w:val="nil"/>
+                <w:right w:val="nil"/>
+                <w:between w:val="nil"/>
+              </w:pBdr>
+              <w:spacing w:before="0" w:line="240" w:lineRule="auto"/>
+            </w:pPr>
+            <w:r>
+              <w:t>Sunt afisate listele: lista cartilor disponibile si lista cartilor imp</w:t>
+            </w:r>
+            <w:r>
+              <w:t>r</w:t>
+            </w:r>
+            <w:r>
+              <w:t>umutate</w:t>
             </w:r>
           </w:p>
         </w:tc>
@@ -1898,17 +1521,16 @@
           <w:p>
             <w:pPr>
               <w:widowControl w:val="0"/>
-              <w:spacing w:before="0" w:line="240" w:lineRule="auto"/>
-              <w:jc w:val="left"/>
-              <w:rPr>
-                <w:b/>
-              </w:rPr>
-            </w:pPr>
-            <w:r>
-              <w:rPr>
-                <w:b/>
-              </w:rPr>
-              <w:lastRenderedPageBreak/>
+              <w:pBdr>
+                <w:top w:val="nil"/>
+                <w:left w:val="nil"/>
+                <w:bottom w:val="nil"/>
+                <w:right w:val="nil"/>
+                <w:between w:val="nil"/>
+              </w:pBdr>
+              <w:spacing w:before="0" w:line="240" w:lineRule="auto"/>
+            </w:pPr>
+            <w:r>
               <w:t>Normal flow</w:t>
             </w:r>
           </w:p>
@@ -1927,206 +1549,32 @@
           </w:tcPr>
           <w:p>
             <w:pPr>
-              <w:widowControl w:val="0"/>
-              <w:spacing w:before="0" w:line="240" w:lineRule="auto"/>
-              <w:jc w:val="left"/>
-              <w:rPr>
-                <w:b/>
-              </w:rPr>
-            </w:pPr>
-            <w:r>
-              <w:rPr>
-                <w:b/>
-              </w:rPr>
-              <w:t>1.0 Order a S</w:t>
-            </w:r>
-            <w:r>
-              <w:rPr>
-                <w:b/>
-              </w:rPr>
-              <w:t>ingle Meal</w:t>
-            </w:r>
-          </w:p>
-          <w:p>
-            <w:pPr>
-              <w:widowControl w:val="0"/>
-              <w:spacing w:before="0" w:line="240" w:lineRule="auto"/>
-              <w:jc w:val="left"/>
-            </w:pPr>
-          </w:p>
-          <w:p>
-            <w:pPr>
-              <w:widowControl w:val="0"/>
-              <w:numPr>
-                <w:ilvl w:val="0"/>
-                <w:numId w:val="5"/>
-              </w:numPr>
-              <w:spacing w:before="0" w:line="240" w:lineRule="auto"/>
-              <w:jc w:val="left"/>
-            </w:pPr>
-            <w:r>
-              <w:t>Patron asks to view menu for a specific date. (see 1.0.E1, 1.0.E2)</w:t>
-            </w:r>
-          </w:p>
-          <w:p>
-            <w:pPr>
-              <w:widowControl w:val="0"/>
-              <w:numPr>
-                <w:ilvl w:val="0"/>
-                <w:numId w:val="5"/>
-              </w:numPr>
-              <w:spacing w:before="0" w:line="240" w:lineRule="auto"/>
-              <w:jc w:val="left"/>
-            </w:pPr>
-            <w:r>
-              <w:t>COS displays menu of available food items and the daily special.</w:t>
-            </w:r>
-          </w:p>
-          <w:p>
-            <w:pPr>
-              <w:widowControl w:val="0"/>
-              <w:numPr>
-                <w:ilvl w:val="0"/>
-                <w:numId w:val="5"/>
-              </w:numPr>
-              <w:spacing w:before="0" w:line="240" w:lineRule="auto"/>
-              <w:jc w:val="left"/>
-            </w:pPr>
-            <w:r>
-              <w:t>Patron selects one or more food items from menu. (see 1.1)</w:t>
-            </w:r>
-          </w:p>
-          <w:p>
-            <w:pPr>
-              <w:widowControl w:val="0"/>
-              <w:numPr>
-                <w:ilvl w:val="0"/>
-                <w:numId w:val="5"/>
-              </w:numPr>
-              <w:spacing w:before="0" w:line="240" w:lineRule="auto"/>
-              <w:jc w:val="left"/>
-            </w:pPr>
-            <w:r>
-              <w:t>Patron indicates that meal order is complete. (see 1.2)</w:t>
-            </w:r>
-          </w:p>
-          <w:p>
-            <w:pPr>
-              <w:widowControl w:val="0"/>
-              <w:numPr>
-                <w:ilvl w:val="0"/>
-                <w:numId w:val="5"/>
-              </w:numPr>
-              <w:spacing w:before="0" w:line="240" w:lineRule="auto"/>
-              <w:jc w:val="left"/>
-            </w:pPr>
-            <w:r>
-              <w:t>COS displays ordered menu items, individual prices, and total price, including taxes and delivery charge.</w:t>
-            </w:r>
-          </w:p>
-          <w:p>
-            <w:pPr>
-              <w:widowControl w:val="0"/>
-              <w:numPr>
-                <w:ilvl w:val="0"/>
-                <w:numId w:val="5"/>
-              </w:numPr>
-              <w:spacing w:before="0" w:line="240" w:lineRule="auto"/>
-              <w:jc w:val="left"/>
-            </w:pPr>
-            <w:r>
-              <w:t>Patron either confirms meal order (continue normal flow) or requests to modify meal order (ret</w:t>
-            </w:r>
-            <w:r>
-              <w:t>urn to step 2).</w:t>
-            </w:r>
-          </w:p>
-          <w:p>
-            <w:pPr>
-              <w:widowControl w:val="0"/>
-              <w:numPr>
-                <w:ilvl w:val="0"/>
-                <w:numId w:val="5"/>
-              </w:numPr>
-              <w:spacing w:before="0" w:line="240" w:lineRule="auto"/>
-              <w:jc w:val="left"/>
-            </w:pPr>
-            <w:r>
-              <w:t>COS displays available delivery times for the delivery date.</w:t>
-            </w:r>
-          </w:p>
-          <w:p>
-            <w:pPr>
-              <w:widowControl w:val="0"/>
-              <w:numPr>
-                <w:ilvl w:val="0"/>
-                <w:numId w:val="5"/>
-              </w:numPr>
-              <w:spacing w:before="0" w:line="240" w:lineRule="auto"/>
-              <w:jc w:val="left"/>
-            </w:pPr>
-            <w:r>
-              <w:t>Patron selects a delivery time and specifies the delivery location.</w:t>
-            </w:r>
-          </w:p>
-          <w:p>
-            <w:pPr>
-              <w:widowControl w:val="0"/>
-              <w:numPr>
-                <w:ilvl w:val="0"/>
-                <w:numId w:val="5"/>
-              </w:numPr>
-              <w:spacing w:before="0" w:line="240" w:lineRule="auto"/>
-              <w:jc w:val="left"/>
-            </w:pPr>
-            <w:r>
-              <w:t>Patron specifies payment method.</w:t>
-            </w:r>
-          </w:p>
-          <w:p>
-            <w:pPr>
-              <w:widowControl w:val="0"/>
-              <w:numPr>
-                <w:ilvl w:val="0"/>
-                <w:numId w:val="5"/>
-              </w:numPr>
-              <w:spacing w:before="0" w:line="240" w:lineRule="auto"/>
-              <w:jc w:val="left"/>
-            </w:pPr>
-            <w:r>
-              <w:t>COS confirms acceptance of the order.</w:t>
-            </w:r>
-          </w:p>
-          <w:p>
-            <w:pPr>
-              <w:widowControl w:val="0"/>
-              <w:numPr>
-                <w:ilvl w:val="0"/>
-                <w:numId w:val="5"/>
-              </w:numPr>
-              <w:spacing w:before="0" w:line="240" w:lineRule="auto"/>
-              <w:jc w:val="left"/>
-            </w:pPr>
-            <w:r>
-              <w:t>COS sends Patron an email message confir</w:t>
-            </w:r>
-            <w:r>
-              <w:t>ming order details, price, and delivery instructions.</w:t>
-            </w:r>
-          </w:p>
-          <w:p>
-            <w:pPr>
-              <w:widowControl w:val="0"/>
-              <w:numPr>
-                <w:ilvl w:val="0"/>
-                <w:numId w:val="5"/>
-              </w:numPr>
-              <w:spacing w:before="0" w:line="240" w:lineRule="auto"/>
-              <w:jc w:val="left"/>
-            </w:pPr>
-            <w:r>
-              <w:t>COS stores order, sends food item information to Cafeteria Inventory System, and updates available delivery times.</w:t>
-            </w:r>
+              <w:spacing w:line="240" w:lineRule="auto"/>
+            </w:pPr>
+            <w:r>
+              <w:t>Abonatul vede ce carti are imprumutate.</w:t>
+            </w:r>
+          </w:p>
+          <w:p>
+            <w:pPr>
+              <w:spacing w:line="240" w:lineRule="auto"/>
+            </w:pPr>
+            <w:r>
+              <w:t>Abonatul poate verifica ce carti sunt disponibile</w:t>
+            </w:r>
+          </w:p>
+          <w:p>
+            <w:pPr>
+              <w:widowControl w:val="0"/>
+              <w:pBdr>
+                <w:top w:val="nil"/>
+                <w:left w:val="nil"/>
+                <w:bottom w:val="nil"/>
+                <w:right w:val="nil"/>
+                <w:between w:val="nil"/>
+              </w:pBdr>
+              <w:spacing w:before="0" w:line="240" w:lineRule="auto"/>
+            </w:pPr>
           </w:p>
         </w:tc>
       </w:tr>
@@ -2148,16 +1596,16 @@
           <w:p>
             <w:pPr>
               <w:widowControl w:val="0"/>
-              <w:spacing w:before="0" w:line="240" w:lineRule="auto"/>
-              <w:jc w:val="left"/>
-              <w:rPr>
-                <w:b/>
-              </w:rPr>
-            </w:pPr>
-            <w:r>
-              <w:rPr>
-                <w:b/>
-              </w:rPr>
+              <w:pBdr>
+                <w:top w:val="nil"/>
+                <w:left w:val="nil"/>
+                <w:bottom w:val="nil"/>
+                <w:right w:val="nil"/>
+                <w:between w:val="nil"/>
+              </w:pBdr>
+              <w:spacing w:before="0" w:line="240" w:lineRule="auto"/>
+            </w:pPr>
+            <w:r>
               <w:t>Alternative flows</w:t>
             </w:r>
           </w:p>
@@ -2177,118 +1625,18 @@
           <w:p>
             <w:pPr>
               <w:widowControl w:val="0"/>
-              <w:spacing w:before="0" w:line="240" w:lineRule="auto"/>
-              <w:jc w:val="left"/>
-              <w:rPr>
-                <w:b/>
-              </w:rPr>
-            </w:pPr>
-            <w:r>
-              <w:rPr>
-                <w:b/>
-              </w:rPr>
-              <w:t>1.1 Order multiple identical meals</w:t>
-            </w:r>
-          </w:p>
-          <w:p>
-            <w:pPr>
-              <w:widowControl w:val="0"/>
-              <w:spacing w:before="0" w:line="240" w:lineRule="auto"/>
-              <w:jc w:val="left"/>
-            </w:pPr>
-          </w:p>
-          <w:p>
-            <w:pPr>
-              <w:widowControl w:val="0"/>
-              <w:numPr>
-                <w:ilvl w:val="0"/>
-                <w:numId w:val="4"/>
-              </w:numPr>
-              <w:spacing w:before="0" w:line="240" w:lineRule="auto"/>
-              <w:jc w:val="left"/>
-            </w:pPr>
-            <w:r>
-              <w:t>Patron requests a specified number of identical meals. (see 1.1.E1)</w:t>
-            </w:r>
-          </w:p>
-          <w:p>
-            <w:pPr>
-              <w:widowControl w:val="0"/>
-              <w:numPr>
-                <w:ilvl w:val="0"/>
-                <w:numId w:val="4"/>
-              </w:numPr>
-              <w:spacing w:before="0" w:line="240" w:lineRule="auto"/>
-              <w:jc w:val="left"/>
-            </w:pPr>
-            <w:r>
-              <w:t>Return to step 4 of normal flow.</w:t>
-            </w:r>
-          </w:p>
-          <w:p>
-            <w:pPr>
-              <w:widowControl w:val="0"/>
-              <w:spacing w:before="0" w:line="240" w:lineRule="auto"/>
-              <w:jc w:val="left"/>
-            </w:pPr>
-          </w:p>
-          <w:p>
-            <w:pPr>
-              <w:widowControl w:val="0"/>
-              <w:spacing w:before="0" w:line="240" w:lineRule="auto"/>
-              <w:jc w:val="left"/>
-              <w:rPr>
-                <w:b/>
-              </w:rPr>
-            </w:pPr>
-            <w:r>
-              <w:rPr>
-                <w:b/>
-              </w:rPr>
-              <w:t>1.2 Order multiple meals</w:t>
-            </w:r>
-          </w:p>
-          <w:p>
-            <w:pPr>
-              <w:widowControl w:val="0"/>
-              <w:spacing w:before="0" w:line="240" w:lineRule="auto"/>
-              <w:jc w:val="left"/>
-            </w:pPr>
-          </w:p>
-          <w:p>
-            <w:pPr>
-              <w:widowControl w:val="0"/>
-              <w:numPr>
-                <w:ilvl w:val="0"/>
-                <w:numId w:val="2"/>
-              </w:numPr>
-              <w:spacing w:before="0" w:line="240" w:lineRule="auto"/>
-              <w:jc w:val="left"/>
-            </w:pPr>
-            <w:r>
-              <w:t>Patron asks to order another meal.</w:t>
-            </w:r>
-          </w:p>
-          <w:p>
-            <w:pPr>
-              <w:widowControl w:val="0"/>
-              <w:numPr>
-                <w:ilvl w:val="0"/>
-                <w:numId w:val="2"/>
-              </w:numPr>
-              <w:spacing w:before="0" w:line="240" w:lineRule="auto"/>
-              <w:jc w:val="left"/>
-            </w:pPr>
-            <w:r>
-              <w:t>Return to step 1 of normal flow.</w:t>
-            </w:r>
-          </w:p>
-          <w:p>
-            <w:pPr>
-              <w:widowControl w:val="0"/>
-              <w:spacing w:before="0" w:line="240" w:lineRule="auto"/>
-              <w:jc w:val="left"/>
-            </w:pPr>
+              <w:pBdr>
+                <w:top w:val="nil"/>
+                <w:left w:val="nil"/>
+                <w:bottom w:val="nil"/>
+                <w:right w:val="nil"/>
+                <w:between w:val="nil"/>
+              </w:pBdr>
+              <w:spacing w:before="0" w:line="240" w:lineRule="auto"/>
+            </w:pPr>
+            <w:r>
+              <w:t>-</w:t>
+            </w:r>
           </w:p>
         </w:tc>
       </w:tr>
@@ -2310,16 +1658,16 @@
           <w:p>
             <w:pPr>
               <w:widowControl w:val="0"/>
-              <w:spacing w:before="0" w:line="240" w:lineRule="auto"/>
-              <w:jc w:val="left"/>
-              <w:rPr>
-                <w:b/>
-              </w:rPr>
-            </w:pPr>
-            <w:r>
-              <w:rPr>
-                <w:b/>
-              </w:rPr>
+              <w:pBdr>
+                <w:top w:val="nil"/>
+                <w:left w:val="nil"/>
+                <w:bottom w:val="nil"/>
+                <w:right w:val="nil"/>
+                <w:between w:val="nil"/>
+              </w:pBdr>
+              <w:spacing w:before="0" w:line="240" w:lineRule="auto"/>
+            </w:pPr>
+            <w:r>
               <w:t>Exceptions</w:t>
             </w:r>
           </w:p>
@@ -2339,244 +1687,41 @@
           <w:p>
             <w:pPr>
               <w:widowControl w:val="0"/>
-              <w:spacing w:before="0" w:line="240" w:lineRule="auto"/>
-              <w:jc w:val="left"/>
-              <w:rPr>
-                <w:b/>
-              </w:rPr>
-            </w:pPr>
-            <w:r>
-              <w:rPr>
-                <w:b/>
-              </w:rPr>
-              <w:t>1.0.E1 Requested date is today and current time</w:t>
-            </w:r>
-            <w:r>
-              <w:rPr>
-                <w:b/>
-              </w:rPr>
-              <w:t xml:space="preserve"> is after today’s order cutoff time</w:t>
-            </w:r>
-          </w:p>
-          <w:p>
-            <w:pPr>
-              <w:widowControl w:val="0"/>
-              <w:spacing w:before="0" w:line="240" w:lineRule="auto"/>
-              <w:jc w:val="left"/>
-            </w:pPr>
-          </w:p>
-          <w:p>
-            <w:pPr>
-              <w:widowControl w:val="0"/>
-              <w:spacing w:before="0" w:line="240" w:lineRule="auto"/>
-              <w:jc w:val="left"/>
-            </w:pPr>
-            <w:r>
-              <w:t>1. COS informs Patron that it’s too late to place an order for today.</w:t>
-            </w:r>
-          </w:p>
-          <w:p>
-            <w:pPr>
-              <w:widowControl w:val="0"/>
-              <w:spacing w:before="0" w:line="240" w:lineRule="auto"/>
-              <w:jc w:val="left"/>
-            </w:pPr>
-          </w:p>
-          <w:p>
-            <w:pPr>
-              <w:widowControl w:val="0"/>
-              <w:spacing w:before="0" w:line="240" w:lineRule="auto"/>
-              <w:jc w:val="left"/>
-            </w:pPr>
-            <w:r>
-              <w:t>2a. If Patron cancels the meal ordering process, then COS terminates use case.</w:t>
-            </w:r>
-          </w:p>
-          <w:p>
-            <w:pPr>
-              <w:widowControl w:val="0"/>
-              <w:spacing w:before="0" w:line="240" w:lineRule="auto"/>
-              <w:jc w:val="left"/>
-            </w:pPr>
-          </w:p>
-          <w:p>
-            <w:pPr>
-              <w:widowControl w:val="0"/>
-              <w:spacing w:before="0" w:line="240" w:lineRule="auto"/>
-              <w:jc w:val="left"/>
-            </w:pPr>
-            <w:r>
-              <w:t>2b. Else if Patron requests another date, then COS restarts use case.</w:t>
-            </w:r>
-          </w:p>
-          <w:p>
-            <w:pPr>
-              <w:widowControl w:val="0"/>
-              <w:spacing w:before="0" w:line="240" w:lineRule="auto"/>
-              <w:jc w:val="left"/>
-            </w:pPr>
-          </w:p>
-          <w:p>
-            <w:pPr>
-              <w:widowControl w:val="0"/>
-              <w:spacing w:before="0" w:line="240" w:lineRule="auto"/>
-              <w:jc w:val="left"/>
-              <w:rPr>
-                <w:b/>
-              </w:rPr>
-            </w:pPr>
-            <w:r>
-              <w:rPr>
-                <w:b/>
-              </w:rPr>
-              <w:t>1.0.E2 No delivery times left</w:t>
-            </w:r>
-          </w:p>
-          <w:p>
-            <w:pPr>
-              <w:widowControl w:val="0"/>
-              <w:spacing w:before="0" w:line="240" w:lineRule="auto"/>
-              <w:jc w:val="left"/>
-            </w:pPr>
-          </w:p>
-          <w:p>
-            <w:pPr>
-              <w:widowControl w:val="0"/>
-              <w:spacing w:before="0" w:line="240" w:lineRule="auto"/>
-              <w:jc w:val="left"/>
-            </w:pPr>
-            <w:r>
-              <w:t>1. COS informs Patron that no delivery times are available for the meal date.</w:t>
-            </w:r>
-          </w:p>
-          <w:p>
-            <w:pPr>
-              <w:widowControl w:val="0"/>
-              <w:spacing w:before="0" w:line="240" w:lineRule="auto"/>
-              <w:jc w:val="left"/>
-            </w:pPr>
-          </w:p>
-          <w:p>
-            <w:pPr>
-              <w:widowControl w:val="0"/>
-              <w:spacing w:before="0" w:line="240" w:lineRule="auto"/>
-              <w:jc w:val="left"/>
-            </w:pPr>
-            <w:r>
-              <w:t>2a. If Patron cancels the meal ordering process, then COS terminates use ca</w:t>
-            </w:r>
-            <w:r>
-              <w:t>se.</w:t>
-            </w:r>
-          </w:p>
-          <w:p>
-            <w:pPr>
-              <w:widowControl w:val="0"/>
-              <w:spacing w:before="0" w:line="240" w:lineRule="auto"/>
-              <w:jc w:val="left"/>
-            </w:pPr>
-          </w:p>
-          <w:p>
-            <w:pPr>
-              <w:widowControl w:val="0"/>
-              <w:spacing w:before="0" w:line="240" w:lineRule="auto"/>
-              <w:jc w:val="left"/>
-            </w:pPr>
-            <w:r>
-              <w:t>2b. Else if Patron requests to pick the order up at the cafeteria, then continue with normal flow, but skip steps 7 and 8.</w:t>
-            </w:r>
-          </w:p>
-          <w:p>
-            <w:pPr>
-              <w:widowControl w:val="0"/>
-              <w:spacing w:before="0" w:line="240" w:lineRule="auto"/>
-              <w:jc w:val="left"/>
-            </w:pPr>
-          </w:p>
-          <w:p>
-            <w:pPr>
-              <w:widowControl w:val="0"/>
-              <w:spacing w:before="0" w:line="240" w:lineRule="auto"/>
-              <w:jc w:val="left"/>
-              <w:rPr>
-                <w:b/>
-              </w:rPr>
-            </w:pPr>
-            <w:r>
-              <w:rPr>
-                <w:b/>
-              </w:rPr>
-              <w:t>1.1.E1 Insufficient inventory to fulfill multiple meal order</w:t>
-            </w:r>
-          </w:p>
-          <w:p>
-            <w:pPr>
-              <w:widowControl w:val="0"/>
-              <w:spacing w:before="0" w:line="240" w:lineRule="auto"/>
-              <w:jc w:val="left"/>
-            </w:pPr>
-          </w:p>
-          <w:p>
-            <w:pPr>
-              <w:widowControl w:val="0"/>
-              <w:spacing w:before="0" w:line="240" w:lineRule="auto"/>
-              <w:jc w:val="left"/>
-            </w:pPr>
-            <w:r>
-              <w:t>1. COS informs Patron of the maximum number of identical meals he</w:t>
-            </w:r>
-            <w:r>
-              <w:t xml:space="preserve"> can order, based on current available inventory.</w:t>
-            </w:r>
-          </w:p>
-          <w:p>
-            <w:pPr>
-              <w:widowControl w:val="0"/>
-              <w:spacing w:before="0" w:line="240" w:lineRule="auto"/>
-              <w:jc w:val="left"/>
-            </w:pPr>
-          </w:p>
-          <w:p>
-            <w:pPr>
-              <w:widowControl w:val="0"/>
-              <w:spacing w:before="0" w:line="240" w:lineRule="auto"/>
-              <w:jc w:val="left"/>
-            </w:pPr>
-            <w:r>
-              <w:t>2a. If Patron modifies number of meals ordered, then return to step 4 of normal flow.</w:t>
-            </w:r>
-          </w:p>
-          <w:p>
-            <w:pPr>
-              <w:widowControl w:val="0"/>
-              <w:spacing w:before="0" w:line="240" w:lineRule="auto"/>
-              <w:jc w:val="left"/>
-            </w:pPr>
-          </w:p>
-          <w:p>
-            <w:pPr>
-              <w:widowControl w:val="0"/>
-              <w:spacing w:before="0" w:line="240" w:lineRule="auto"/>
-              <w:jc w:val="left"/>
-            </w:pPr>
-            <w:r>
-              <w:t>2b. Else if Patron cancels the meal ordering process, then COS terminates use case.</w:t>
-            </w:r>
-          </w:p>
-          <w:p>
-            <w:pPr>
-              <w:widowControl w:val="0"/>
-              <w:spacing w:before="0" w:line="240" w:lineRule="auto"/>
-              <w:jc w:val="left"/>
-            </w:pPr>
+              <w:pBdr>
+                <w:top w:val="nil"/>
+                <w:left w:val="nil"/>
+                <w:bottom w:val="nil"/>
+                <w:right w:val="nil"/>
+                <w:between w:val="nil"/>
+              </w:pBdr>
+              <w:spacing w:before="0" w:line="240" w:lineRule="auto"/>
+            </w:pPr>
+            <w:r>
+              <w:t xml:space="preserve">2.E1: </w:t>
+            </w:r>
+            <w:r>
+              <w:t>Lista cartilor disponibile este goala, abonatul nu poate selecta nicio carte.</w:t>
+            </w:r>
           </w:p>
         </w:tc>
       </w:tr>
     </w:tbl>
-    <w:p/>
+    <w:p>
+      <w:pPr>
+        <w:spacing w:line="240" w:lineRule="auto"/>
+      </w:pPr>
+    </w:p>
+    <w:p>
+      <w:pPr>
+        <w:spacing w:line="240" w:lineRule="auto"/>
+      </w:pPr>
+      <w:r>
+        <w:br w:type="page"/>
+      </w:r>
+    </w:p>
     <w:tbl>
       <w:tblPr>
-        <w:tblStyle w:val="a1"/>
+        <w:tblStyle w:val="a"/>
         <w:tblW w:w="9360" w:type="dxa"/>
         <w:tblBorders>
           <w:top w:val="single" w:sz="8" w:space="0" w:color="000000"/>
@@ -2614,15 +1759,9 @@
             <w:pPr>
               <w:widowControl w:val="0"/>
               <w:spacing w:before="0" w:line="240" w:lineRule="auto"/>
-              <w:jc w:val="left"/>
-              <w:rPr>
-                <w:b/>
-              </w:rPr>
-            </w:pPr>
-            <w:r>
-              <w:rPr>
-                <w:b/>
-              </w:rPr>
+            </w:pPr>
+            <w:r>
+              <w:lastRenderedPageBreak/>
               <w:t>ID and name</w:t>
             </w:r>
           </w:p>
@@ -2642,11 +1781,26 @@
           <w:p>
             <w:pPr>
               <w:widowControl w:val="0"/>
-              <w:spacing w:before="0" w:line="240" w:lineRule="auto"/>
-              <w:jc w:val="left"/>
-            </w:pPr>
-            <w:r>
-              <w:t>UC-5 Register for Payroll Deduction</w:t>
+              <w:pBdr>
+                <w:top w:val="nil"/>
+                <w:left w:val="nil"/>
+                <w:bottom w:val="nil"/>
+                <w:right w:val="nil"/>
+                <w:between w:val="nil"/>
+              </w:pBdr>
+              <w:spacing w:before="0" w:line="240" w:lineRule="auto"/>
+            </w:pPr>
+            <w:r>
+              <w:t>UC-3:</w:t>
+            </w:r>
+            <w:r>
+              <w:t xml:space="preserve"> Imp</w:t>
+            </w:r>
+            <w:r>
+              <w:t>r</w:t>
+            </w:r>
+            <w:r>
+              <w:t>umuta o carte disponibila</w:t>
             </w:r>
           </w:p>
         </w:tc>
@@ -2666,16 +1820,16 @@
           <w:p>
             <w:pPr>
               <w:widowControl w:val="0"/>
-              <w:spacing w:before="0" w:line="240" w:lineRule="auto"/>
-              <w:jc w:val="left"/>
-              <w:rPr>
-                <w:b/>
-              </w:rPr>
-            </w:pPr>
-            <w:r>
-              <w:rPr>
-                <w:b/>
-              </w:rPr>
+              <w:pBdr>
+                <w:top w:val="nil"/>
+                <w:left w:val="nil"/>
+                <w:bottom w:val="nil"/>
+                <w:right w:val="nil"/>
+                <w:between w:val="nil"/>
+              </w:pBdr>
+              <w:spacing w:before="0" w:line="240" w:lineRule="auto"/>
+            </w:pPr>
+            <w:r>
               <w:t>Primary actor</w:t>
             </w:r>
           </w:p>
@@ -2694,38 +1848,44 @@
           <w:p>
             <w:pPr>
               <w:widowControl w:val="0"/>
-              <w:spacing w:before="0" w:line="240" w:lineRule="auto"/>
-              <w:jc w:val="left"/>
-            </w:pPr>
-            <w:r>
-              <w:t>Patron</w:t>
-            </w:r>
-          </w:p>
-        </w:tc>
-        <w:tc>
-          <w:tcPr>
-            <w:tcW w:w="2340" w:type="dxa"/>
-            <w:shd w:val="clear" w:color="auto" w:fill="auto"/>
-            <w:tcMar>
-              <w:top w:w="100" w:type="dxa"/>
-              <w:left w:w="100" w:type="dxa"/>
-              <w:bottom w:w="100" w:type="dxa"/>
-              <w:right w:w="100" w:type="dxa"/>
-            </w:tcMar>
-          </w:tcPr>
-          <w:p>
-            <w:pPr>
-              <w:widowControl w:val="0"/>
-              <w:spacing w:before="0" w:line="240" w:lineRule="auto"/>
-              <w:jc w:val="left"/>
-              <w:rPr>
-                <w:b/>
-              </w:rPr>
-            </w:pPr>
-            <w:r>
-              <w:rPr>
-                <w:b/>
-              </w:rPr>
+              <w:pBdr>
+                <w:top w:val="nil"/>
+                <w:left w:val="nil"/>
+                <w:bottom w:val="nil"/>
+                <w:right w:val="nil"/>
+                <w:between w:val="nil"/>
+              </w:pBdr>
+              <w:spacing w:before="0" w:line="240" w:lineRule="auto"/>
+            </w:pPr>
+            <w:r>
+              <w:t>Abonat</w:t>
+            </w:r>
+          </w:p>
+        </w:tc>
+        <w:tc>
+          <w:tcPr>
+            <w:tcW w:w="2340" w:type="dxa"/>
+            <w:shd w:val="clear" w:color="auto" w:fill="auto"/>
+            <w:tcMar>
+              <w:top w:w="100" w:type="dxa"/>
+              <w:left w:w="100" w:type="dxa"/>
+              <w:bottom w:w="100" w:type="dxa"/>
+              <w:right w:w="100" w:type="dxa"/>
+            </w:tcMar>
+          </w:tcPr>
+          <w:p>
+            <w:pPr>
+              <w:widowControl w:val="0"/>
+              <w:pBdr>
+                <w:top w:val="nil"/>
+                <w:left w:val="nil"/>
+                <w:bottom w:val="nil"/>
+                <w:right w:val="nil"/>
+                <w:between w:val="nil"/>
+              </w:pBdr>
+              <w:spacing w:before="0" w:line="240" w:lineRule="auto"/>
+            </w:pPr>
+            <w:r>
               <w:t>Secondary actors</w:t>
             </w:r>
           </w:p>
@@ -2744,12 +1904,15 @@
           <w:p>
             <w:pPr>
               <w:widowControl w:val="0"/>
-              <w:spacing w:before="0" w:line="240" w:lineRule="auto"/>
-              <w:jc w:val="left"/>
-            </w:pPr>
-            <w:r>
-              <w:t>Payroll System</w:t>
-            </w:r>
+              <w:pBdr>
+                <w:top w:val="nil"/>
+                <w:left w:val="nil"/>
+                <w:bottom w:val="nil"/>
+                <w:right w:val="nil"/>
+                <w:between w:val="nil"/>
+              </w:pBdr>
+              <w:spacing w:before="0" w:line="240" w:lineRule="auto"/>
+            </w:pPr>
           </w:p>
         </w:tc>
       </w:tr>
@@ -2771,16 +1934,16 @@
           <w:p>
             <w:pPr>
               <w:widowControl w:val="0"/>
-              <w:spacing w:before="0" w:line="240" w:lineRule="auto"/>
-              <w:jc w:val="left"/>
-              <w:rPr>
-                <w:b/>
-              </w:rPr>
-            </w:pPr>
-            <w:r>
-              <w:rPr>
-                <w:b/>
-              </w:rPr>
+              <w:pBdr>
+                <w:top w:val="nil"/>
+                <w:left w:val="nil"/>
+                <w:bottom w:val="nil"/>
+                <w:right w:val="nil"/>
+                <w:between w:val="nil"/>
+              </w:pBdr>
+              <w:spacing w:before="0" w:line="240" w:lineRule="auto"/>
+            </w:pPr>
+            <w:r>
               <w:t>Description</w:t>
             </w:r>
           </w:p>
@@ -2800,14 +1963,17 @@
           <w:p>
             <w:pPr>
               <w:widowControl w:val="0"/>
-              <w:spacing w:before="0" w:line="240" w:lineRule="auto"/>
-              <w:jc w:val="left"/>
-            </w:pPr>
-            <w:r>
-              <w:t>Cafeteria patrons who use the COS and have meals delivered must be registered for payroll deduction. For noncash purchases made through the COS, the cafeteria will issue a payment request to the Payroll System, which will deduct the meal costs from the nex</w:t>
-            </w:r>
-            <w:r>
-              <w:t>t scheduled employee payday direct deposit.</w:t>
+              <w:pBdr>
+                <w:top w:val="nil"/>
+                <w:left w:val="nil"/>
+                <w:bottom w:val="nil"/>
+                <w:right w:val="nil"/>
+                <w:between w:val="nil"/>
+              </w:pBdr>
+              <w:spacing w:before="0" w:line="240" w:lineRule="auto"/>
+            </w:pPr>
+            <w:r>
+              <w:t>Abonatul poate selecta o carte din lista de carti disponibile si apasand butonul corespunzator sa o imprumute.</w:t>
             </w:r>
           </w:p>
         </w:tc>
@@ -2830,16 +1996,16 @@
           <w:p>
             <w:pPr>
               <w:widowControl w:val="0"/>
-              <w:spacing w:before="0" w:line="240" w:lineRule="auto"/>
-              <w:jc w:val="left"/>
-              <w:rPr>
-                <w:b/>
-              </w:rPr>
-            </w:pPr>
-            <w:r>
-              <w:rPr>
-                <w:b/>
-              </w:rPr>
+              <w:pBdr>
+                <w:top w:val="nil"/>
+                <w:left w:val="nil"/>
+                <w:bottom w:val="nil"/>
+                <w:right w:val="nil"/>
+                <w:between w:val="nil"/>
+              </w:pBdr>
+              <w:spacing w:before="0" w:line="240" w:lineRule="auto"/>
+            </w:pPr>
+            <w:r>
               <w:t>Trigger</w:t>
             </w:r>
           </w:p>
@@ -2859,11 +2025,23 @@
           <w:p>
             <w:pPr>
               <w:widowControl w:val="0"/>
-              <w:spacing w:before="0" w:line="240" w:lineRule="auto"/>
-              <w:jc w:val="left"/>
-            </w:pPr>
-            <w:r>
-              <w:t>Patron requests to register for payroll deduction, or Patron says yes when COS asks if he wants to register.</w:t>
+              <w:pBdr>
+                <w:top w:val="nil"/>
+                <w:left w:val="nil"/>
+                <w:bottom w:val="nil"/>
+                <w:right w:val="nil"/>
+                <w:between w:val="nil"/>
+              </w:pBdr>
+              <w:spacing w:before="0" w:line="240" w:lineRule="auto"/>
+            </w:pPr>
+            <w:r>
+              <w:t>Selectarea unei carti si apasarea butonului “imp</w:t>
+            </w:r>
+            <w:r>
+              <w:t>r</w:t>
+            </w:r>
+            <w:r>
+              <w:t>umuta”</w:t>
             </w:r>
           </w:p>
         </w:tc>
@@ -2886,16 +2064,16 @@
           <w:p>
             <w:pPr>
               <w:widowControl w:val="0"/>
-              <w:spacing w:before="0" w:line="240" w:lineRule="auto"/>
-              <w:jc w:val="left"/>
-              <w:rPr>
-                <w:b/>
-              </w:rPr>
-            </w:pPr>
-            <w:r>
-              <w:rPr>
-                <w:b/>
-              </w:rPr>
+              <w:pBdr>
+                <w:top w:val="nil"/>
+                <w:left w:val="nil"/>
+                <w:bottom w:val="nil"/>
+                <w:right w:val="nil"/>
+                <w:between w:val="nil"/>
+              </w:pBdr>
+              <w:spacing w:before="0" w:line="240" w:lineRule="auto"/>
+            </w:pPr>
+            <w:r>
               <w:t>Preconditions</w:t>
             </w:r>
           </w:p>
@@ -2915,11 +2093,17 @@
           <w:p>
             <w:pPr>
               <w:widowControl w:val="0"/>
-              <w:spacing w:before="0" w:line="240" w:lineRule="auto"/>
-              <w:jc w:val="left"/>
-            </w:pPr>
-            <w:r>
-              <w:t>PRE-1. Patron is logged into COS.</w:t>
+              <w:pBdr>
+                <w:top w:val="nil"/>
+                <w:left w:val="nil"/>
+                <w:bottom w:val="nil"/>
+                <w:right w:val="nil"/>
+                <w:between w:val="nil"/>
+              </w:pBdr>
+              <w:spacing w:before="0" w:line="240" w:lineRule="auto"/>
+            </w:pPr>
+            <w:r>
+              <w:t>Abonatul selecteaza o carte din lista cartilor disponibile</w:t>
             </w:r>
           </w:p>
         </w:tc>
@@ -2942,20 +2126,18 @@
           <w:p>
             <w:pPr>
               <w:widowControl w:val="0"/>
-              <w:spacing w:before="0" w:line="240" w:lineRule="auto"/>
-              <w:jc w:val="left"/>
-              <w:rPr>
-                <w:b/>
-              </w:rPr>
-            </w:pPr>
-            <w:proofErr w:type="spellStart"/>
-            <w:r>
-              <w:rPr>
-                <w:b/>
-              </w:rPr>
+              <w:pBdr>
+                <w:top w:val="nil"/>
+                <w:left w:val="nil"/>
+                <w:bottom w:val="nil"/>
+                <w:right w:val="nil"/>
+                <w:between w:val="nil"/>
+              </w:pBdr>
+              <w:spacing w:before="0" w:line="240" w:lineRule="auto"/>
+            </w:pPr>
+            <w:r>
               <w:t>Postconditions</w:t>
             </w:r>
-            <w:proofErr w:type="spellEnd"/>
           </w:p>
         </w:tc>
         <w:tc>
@@ -2972,13 +2154,31 @@
           </w:tcPr>
           <w:p>
             <w:pPr>
-              <w:widowControl w:val="0"/>
-              <w:spacing w:before="0" w:line="240" w:lineRule="auto"/>
-              <w:jc w:val="left"/>
-            </w:pPr>
-            <w:r>
-              <w:t>POST-1. Patron is registered for payroll deduction.</w:t>
-            </w:r>
+              <w:spacing w:line="240" w:lineRule="auto"/>
+            </w:pPr>
+            <w:r>
+              <w:t>Cartea este eliminata din lista cartilor disponibile si apare in lista cartilor imp</w:t>
+            </w:r>
+            <w:r>
+              <w:t>r</w:t>
+            </w:r>
+            <w:r>
+              <w:t>umutate.</w:t>
+            </w:r>
+          </w:p>
+          <w:p>
+            <w:pPr>
+              <w:widowControl w:val="0"/>
+              <w:pBdr>
+                <w:top w:val="nil"/>
+                <w:left w:val="nil"/>
+                <w:bottom w:val="nil"/>
+                <w:right w:val="nil"/>
+                <w:between w:val="nil"/>
+              </w:pBdr>
+              <w:spacing w:before="0" w:line="240" w:lineRule="auto"/>
+              <w:ind w:firstLine="720"/>
+            </w:pPr>
           </w:p>
         </w:tc>
       </w:tr>
@@ -3000,16 +2200,16 @@
           <w:p>
             <w:pPr>
               <w:widowControl w:val="0"/>
-              <w:spacing w:before="0" w:line="240" w:lineRule="auto"/>
-              <w:jc w:val="left"/>
-              <w:rPr>
-                <w:b/>
-              </w:rPr>
-            </w:pPr>
-            <w:r>
-              <w:rPr>
-                <w:b/>
-              </w:rPr>
+              <w:pBdr>
+                <w:top w:val="nil"/>
+                <w:left w:val="nil"/>
+                <w:bottom w:val="nil"/>
+                <w:right w:val="nil"/>
+                <w:between w:val="nil"/>
+              </w:pBdr>
+              <w:spacing w:before="0" w:line="240" w:lineRule="auto"/>
+            </w:pPr>
+            <w:r>
               <w:t>Normal flow</w:t>
             </w:r>
           </w:p>
@@ -3028,117 +2228,44 @@
           </w:tcPr>
           <w:p>
             <w:pPr>
-              <w:widowControl w:val="0"/>
-              <w:spacing w:before="0" w:line="240" w:lineRule="auto"/>
-              <w:jc w:val="left"/>
-              <w:rPr>
-                <w:b/>
-              </w:rPr>
-            </w:pPr>
-            <w:r>
-              <w:rPr>
-                <w:b/>
-              </w:rPr>
-              <w:t>5.0 Register for Payroll Deduction</w:t>
-            </w:r>
-          </w:p>
-          <w:p>
-            <w:pPr>
-              <w:widowControl w:val="0"/>
-              <w:spacing w:before="0" w:line="240" w:lineRule="auto"/>
-              <w:jc w:val="left"/>
-            </w:pPr>
-          </w:p>
-          <w:p>
-            <w:pPr>
-              <w:widowControl w:val="0"/>
-              <w:numPr>
-                <w:ilvl w:val="0"/>
-                <w:numId w:val="3"/>
-              </w:numPr>
-              <w:spacing w:before="0" w:line="240" w:lineRule="auto"/>
-              <w:jc w:val="left"/>
-            </w:pPr>
-            <w:r>
-              <w:t>COS asks Payroll System if Patron is eligible to register for payroll deduction.</w:t>
-            </w:r>
-          </w:p>
-          <w:p>
-            <w:pPr>
-              <w:widowControl w:val="0"/>
-              <w:numPr>
-                <w:ilvl w:val="0"/>
-                <w:numId w:val="3"/>
-              </w:numPr>
-              <w:spacing w:before="0" w:line="240" w:lineRule="auto"/>
-              <w:jc w:val="left"/>
-            </w:pPr>
-            <w:r>
-              <w:t>Payroll System confirms that Patron is eligible to register for payroll de</w:t>
-            </w:r>
-            <w:r>
-              <w:t>duction.</w:t>
-            </w:r>
-          </w:p>
-          <w:p>
-            <w:pPr>
-              <w:widowControl w:val="0"/>
-              <w:numPr>
-                <w:ilvl w:val="0"/>
-                <w:numId w:val="3"/>
-              </w:numPr>
-              <w:spacing w:before="0" w:line="240" w:lineRule="auto"/>
-              <w:jc w:val="left"/>
-            </w:pPr>
-            <w:r>
-              <w:t>COS asks Patron to confirm his desire to register for payroll deduction.</w:t>
-            </w:r>
-          </w:p>
-          <w:p>
-            <w:pPr>
-              <w:widowControl w:val="0"/>
-              <w:numPr>
-                <w:ilvl w:val="0"/>
-                <w:numId w:val="3"/>
-              </w:numPr>
-              <w:spacing w:before="0" w:line="240" w:lineRule="auto"/>
-              <w:jc w:val="left"/>
-            </w:pPr>
-            <w:r>
-              <w:t>If so, COS asks Payroll System to establish payroll deduction for Patron.</w:t>
-            </w:r>
-          </w:p>
-          <w:p>
-            <w:pPr>
-              <w:widowControl w:val="0"/>
-              <w:numPr>
-                <w:ilvl w:val="0"/>
-                <w:numId w:val="3"/>
-              </w:numPr>
-              <w:spacing w:before="0" w:line="240" w:lineRule="auto"/>
-              <w:jc w:val="left"/>
-            </w:pPr>
-            <w:r>
-              <w:t>Payroll System confirms that payroll deduction is established.</w:t>
-            </w:r>
-          </w:p>
-          <w:p>
-            <w:pPr>
-              <w:widowControl w:val="0"/>
-              <w:numPr>
-                <w:ilvl w:val="0"/>
-                <w:numId w:val="3"/>
-              </w:numPr>
-              <w:spacing w:before="0" w:line="240" w:lineRule="auto"/>
-              <w:jc w:val="left"/>
-            </w:pPr>
-            <w:r>
-              <w:lastRenderedPageBreak/>
-              <w:t>COS informs Patron that payroll deduc</w:t>
-            </w:r>
-            <w:r>
-              <w:t>tion is established.</w:t>
-            </w:r>
+              <w:spacing w:line="240" w:lineRule="auto"/>
+            </w:pPr>
+            <w:r>
+              <w:t>1.</w:t>
+            </w:r>
+            <w:r>
+              <w:t xml:space="preserve">Abonatul selecteaza o carte din lista cartilor disponibile, moment in care se incarca </w:t>
+            </w:r>
+            <w:r>
+              <w:t>informatiile</w:t>
+            </w:r>
+            <w:r>
+              <w:t xml:space="preserve"> cartii in casute</w:t>
+            </w:r>
+          </w:p>
+          <w:p>
+            <w:pPr>
+              <w:spacing w:line="240" w:lineRule="auto"/>
+            </w:pPr>
+            <w:r>
+              <w:t>2.</w:t>
+            </w:r>
+            <w:r>
+              <w:t>Abonatul apasa butonul “Imprumuta”</w:t>
+            </w:r>
+          </w:p>
+          <w:p>
+            <w:pPr>
+              <w:widowControl w:val="0"/>
+              <w:pBdr>
+                <w:top w:val="nil"/>
+                <w:left w:val="nil"/>
+                <w:bottom w:val="nil"/>
+                <w:right w:val="nil"/>
+                <w:between w:val="nil"/>
+              </w:pBdr>
+              <w:spacing w:before="0" w:line="240" w:lineRule="auto"/>
+            </w:pPr>
           </w:p>
         </w:tc>
       </w:tr>
@@ -3160,17 +2287,16 @@
           <w:p>
             <w:pPr>
               <w:widowControl w:val="0"/>
-              <w:spacing w:before="0" w:line="240" w:lineRule="auto"/>
-              <w:jc w:val="left"/>
-              <w:rPr>
-                <w:b/>
-              </w:rPr>
-            </w:pPr>
-            <w:r>
-              <w:rPr>
-                <w:b/>
-              </w:rPr>
-              <w:lastRenderedPageBreak/>
+              <w:pBdr>
+                <w:top w:val="nil"/>
+                <w:left w:val="nil"/>
+                <w:bottom w:val="nil"/>
+                <w:right w:val="nil"/>
+                <w:between w:val="nil"/>
+              </w:pBdr>
+              <w:spacing w:before="0" w:line="240" w:lineRule="auto"/>
+            </w:pPr>
+            <w:r>
               <w:t>Alternative flows</w:t>
             </w:r>
           </w:p>
@@ -3190,11 +2316,201 @@
           <w:p>
             <w:pPr>
               <w:widowControl w:val="0"/>
-              <w:spacing w:before="0" w:line="240" w:lineRule="auto"/>
-              <w:jc w:val="left"/>
-            </w:pPr>
-            <w:r>
-              <w:t>None</w:t>
+              <w:pBdr>
+                <w:top w:val="nil"/>
+                <w:left w:val="nil"/>
+                <w:bottom w:val="nil"/>
+                <w:right w:val="nil"/>
+                <w:between w:val="nil"/>
+              </w:pBdr>
+              <w:spacing w:before="0" w:line="240" w:lineRule="auto"/>
+            </w:pPr>
+            <w:r>
+              <w:t>Scenariu 1:</w:t>
+            </w:r>
+          </w:p>
+          <w:p>
+            <w:pPr>
+              <w:pStyle w:val="ListParagraph"/>
+              <w:widowControl w:val="0"/>
+              <w:numPr>
+                <w:ilvl w:val="0"/>
+                <w:numId w:val="10"/>
+              </w:numPr>
+              <w:pBdr>
+                <w:top w:val="nil"/>
+                <w:left w:val="nil"/>
+                <w:bottom w:val="nil"/>
+                <w:right w:val="nil"/>
+                <w:between w:val="nil"/>
+              </w:pBdr>
+              <w:spacing w:line="240" w:lineRule="auto"/>
+              <w:jc w:val="both"/>
+              <w:rPr>
+                <w:rFonts w:ascii="Arial" w:hAnsi="Arial" w:cs="Arial"/>
+              </w:rPr>
+            </w:pPr>
+            <w:r>
+              <w:rPr>
+                <w:rFonts w:ascii="Arial" w:hAnsi="Arial" w:cs="Arial"/>
+              </w:rPr>
+              <w:t xml:space="preserve">Ana </w:t>
+            </w:r>
+            <w:r>
+              <w:rPr>
+                <w:rFonts w:ascii="Arial" w:hAnsi="Arial" w:cs="Arial"/>
+              </w:rPr>
+              <w:t>a selectat o carte</w:t>
+            </w:r>
+          </w:p>
+          <w:p>
+            <w:pPr>
+              <w:pStyle w:val="ListParagraph"/>
+              <w:numPr>
+                <w:ilvl w:val="0"/>
+                <w:numId w:val="10"/>
+              </w:numPr>
+              <w:spacing w:line="240" w:lineRule="auto"/>
+              <w:jc w:val="both"/>
+              <w:rPr>
+                <w:rFonts w:ascii="Arial" w:hAnsi="Arial" w:cs="Arial"/>
+              </w:rPr>
+            </w:pPr>
+            <w:r>
+              <w:rPr>
+                <w:rFonts w:ascii="Arial" w:hAnsi="Arial" w:cs="Arial"/>
+              </w:rPr>
+              <w:t xml:space="preserve">A apasat butonul </w:t>
+            </w:r>
+            <w:r>
+              <w:rPr>
+                <w:rFonts w:ascii="Arial" w:hAnsi="Arial" w:cs="Arial"/>
+                <w:lang w:val="en-US"/>
+              </w:rPr>
+              <w:t>“</w:t>
+            </w:r>
+            <w:r>
+              <w:rPr>
+                <w:rFonts w:ascii="Arial" w:hAnsi="Arial" w:cs="Arial"/>
+              </w:rPr>
+              <w:t>Imprumuta</w:t>
+            </w:r>
+            <w:r>
+              <w:rPr>
+                <w:rFonts w:ascii="Arial" w:hAnsi="Arial" w:cs="Arial"/>
+                <w:lang w:val="en-US"/>
+              </w:rPr>
+              <w:t>”</w:t>
+            </w:r>
+          </w:p>
+          <w:p>
+            <w:pPr>
+              <w:pStyle w:val="ListParagraph"/>
+              <w:numPr>
+                <w:ilvl w:val="0"/>
+                <w:numId w:val="10"/>
+              </w:numPr>
+              <w:spacing w:line="240" w:lineRule="auto"/>
+              <w:jc w:val="both"/>
+              <w:rPr>
+                <w:rFonts w:ascii="Arial" w:hAnsi="Arial" w:cs="Arial"/>
+              </w:rPr>
+            </w:pPr>
+            <w:r>
+              <w:rPr>
+                <w:rFonts w:ascii="Arial" w:hAnsi="Arial" w:cs="Arial"/>
+              </w:rPr>
+              <w:t>Imprumutul nu s-a finalizat cu succes pentru ca</w:t>
+            </w:r>
+            <w:r>
+              <w:rPr>
+                <w:rFonts w:ascii="Arial" w:hAnsi="Arial" w:cs="Arial"/>
+              </w:rPr>
+              <w:t>,</w:t>
+            </w:r>
+            <w:r>
+              <w:rPr>
+                <w:rFonts w:ascii="Arial" w:hAnsi="Arial" w:cs="Arial"/>
+              </w:rPr>
+              <w:t xml:space="preserve"> cartea nu mai exista in baza de date, insa in interfata cu utilizatorul ea aparea, deoarece lista nu si-a facut actualizarea</w:t>
+            </w:r>
+          </w:p>
+          <w:p>
+            <w:pPr>
+              <w:spacing w:line="240" w:lineRule="auto"/>
+            </w:pPr>
+            <w:r>
+              <w:t>Scenariul 2:</w:t>
+            </w:r>
+          </w:p>
+          <w:p>
+            <w:pPr>
+              <w:pStyle w:val="ListParagraph"/>
+              <w:numPr>
+                <w:ilvl w:val="0"/>
+                <w:numId w:val="10"/>
+              </w:numPr>
+              <w:spacing w:after="0" w:line="240" w:lineRule="auto"/>
+              <w:jc w:val="both"/>
+              <w:rPr>
+                <w:rFonts w:ascii="Arial" w:hAnsi="Arial" w:cs="Arial"/>
+              </w:rPr>
+            </w:pPr>
+            <w:r>
+              <w:rPr>
+                <w:rFonts w:ascii="Arial" w:hAnsi="Arial" w:cs="Arial"/>
+              </w:rPr>
+              <w:t>Ana</w:t>
+            </w:r>
+            <w:r>
+              <w:rPr>
+                <w:rFonts w:ascii="Arial" w:hAnsi="Arial" w:cs="Arial"/>
+              </w:rPr>
+              <w:t xml:space="preserve"> a intiat imprumutul unei carti, dar intre timp si Maria a initiat imprumutul aceleiasi carti</w:t>
+            </w:r>
+          </w:p>
+          <w:p>
+            <w:pPr>
+              <w:pStyle w:val="ListParagraph"/>
+              <w:numPr>
+                <w:ilvl w:val="0"/>
+                <w:numId w:val="10"/>
+              </w:numPr>
+              <w:spacing w:line="240" w:lineRule="auto"/>
+              <w:jc w:val="both"/>
+              <w:rPr>
+                <w:rFonts w:ascii="Arial" w:hAnsi="Arial" w:cs="Arial"/>
+              </w:rPr>
+            </w:pPr>
+            <w:r>
+              <w:rPr>
+                <w:rFonts w:ascii="Arial" w:hAnsi="Arial" w:cs="Arial"/>
+              </w:rPr>
+              <w:t xml:space="preserve">Maria a finalizat cu succes imprumutul, in schimb </w:t>
+            </w:r>
+            <w:r>
+              <w:rPr>
+                <w:rFonts w:ascii="Arial" w:hAnsi="Arial" w:cs="Arial"/>
+              </w:rPr>
+              <w:t>Ana</w:t>
+            </w:r>
+            <w:r>
+              <w:rPr>
+                <w:rFonts w:ascii="Arial" w:hAnsi="Arial" w:cs="Arial"/>
+              </w:rPr>
+              <w:t xml:space="preserve"> nu a reusit sa finalizeze cu </w:t>
+            </w:r>
+            <w:r>
+              <w:rPr>
+                <w:rFonts w:ascii="Arial" w:hAnsi="Arial" w:cs="Arial"/>
+              </w:rPr>
+              <w:t>succes</w:t>
+            </w:r>
+            <w:r>
+              <w:rPr>
+                <w:rFonts w:ascii="Arial" w:hAnsi="Arial" w:cs="Arial"/>
+              </w:rPr>
+              <w:t xml:space="preserve"> imprumutul</w:t>
             </w:r>
           </w:p>
         </w:tc>
@@ -3217,16 +2533,16 @@
           <w:p>
             <w:pPr>
               <w:widowControl w:val="0"/>
-              <w:spacing w:before="0" w:line="240" w:lineRule="auto"/>
-              <w:jc w:val="left"/>
-              <w:rPr>
-                <w:b/>
-              </w:rPr>
-            </w:pPr>
-            <w:r>
-              <w:rPr>
-                <w:b/>
-              </w:rPr>
+              <w:pBdr>
+                <w:top w:val="nil"/>
+                <w:left w:val="nil"/>
+                <w:bottom w:val="nil"/>
+                <w:right w:val="nil"/>
+                <w:between w:val="nil"/>
+              </w:pBdr>
+              <w:spacing w:before="0" w:line="240" w:lineRule="auto"/>
+            </w:pPr>
+            <w:r>
               <w:t>Exceptions</w:t>
             </w:r>
           </w:p>
@@ -3246,44 +2562,17 @@
           <w:p>
             <w:pPr>
               <w:widowControl w:val="0"/>
-              <w:spacing w:before="0" w:line="240" w:lineRule="auto"/>
-              <w:jc w:val="left"/>
-            </w:pPr>
-            <w:r>
-              <w:t>5.0</w:t>
-            </w:r>
-            <w:proofErr w:type="gramStart"/>
-            <w:r>
-              <w:t>.E1</w:t>
-            </w:r>
-            <w:proofErr w:type="gramEnd"/>
-            <w:r>
-              <w:t xml:space="preserve"> Patron is not a full time employee.</w:t>
-            </w:r>
-          </w:p>
-          <w:p>
-            <w:pPr>
-              <w:widowControl w:val="0"/>
-              <w:spacing w:before="0" w:line="240" w:lineRule="auto"/>
-              <w:jc w:val="left"/>
-            </w:pPr>
-          </w:p>
-          <w:p>
-            <w:pPr>
-              <w:widowControl w:val="0"/>
-              <w:spacing w:before="0" w:line="240" w:lineRule="auto"/>
-              <w:jc w:val="left"/>
-            </w:pPr>
-            <w:r>
-              <w:t>5.0</w:t>
-            </w:r>
-            <w:proofErr w:type="gramStart"/>
-            <w:r>
-              <w:t>.E2</w:t>
-            </w:r>
-            <w:proofErr w:type="gramEnd"/>
-            <w:r>
-              <w:t xml:space="preserve"> Patron is already enrolled for payroll deduction.</w:t>
+              <w:pBdr>
+                <w:top w:val="nil"/>
+                <w:left w:val="nil"/>
+                <w:bottom w:val="nil"/>
+                <w:right w:val="nil"/>
+                <w:between w:val="nil"/>
+              </w:pBdr>
+              <w:spacing w:line="240" w:lineRule="auto"/>
+            </w:pPr>
+            <w:r>
+              <w:t>-</w:t>
             </w:r>
           </w:p>
         </w:tc>
@@ -3291,23 +2580,20 @@
     </w:tbl>
     <w:p>
       <w:pPr>
-        <w:pStyle w:val="Heading2"/>
-      </w:pPr>
-      <w:bookmarkStart w:id="4" w:name="_xtbaetgb0472" w:colFirst="0" w:colLast="0"/>
-      <w:bookmarkEnd w:id="4"/>
+        <w:spacing w:line="240" w:lineRule="auto"/>
+      </w:pPr>
+    </w:p>
+    <w:p>
+      <w:pPr>
+        <w:spacing w:line="240" w:lineRule="auto"/>
+      </w:pPr>
       <w:r>
-        <w:t>Extra credit step: Traceability</w:t>
+        <w:br w:type="page"/>
       </w:r>
     </w:p>
-    <w:p>
-      <w:r>
-        <w:t>For this extra step, you will add traceability information for each use case by adding a new field to the template:</w:t>
-      </w:r>
-    </w:p>
-    <w:p/>
     <w:tbl>
       <w:tblPr>
-        <w:tblStyle w:val="a2"/>
+        <w:tblStyle w:val="a"/>
         <w:tblW w:w="9360" w:type="dxa"/>
         <w:tblBorders>
           <w:top w:val="single" w:sz="8" w:space="0" w:color="000000"/>
@@ -3321,124 +2607,652 @@
         <w:tblLook w:val="0600" w:firstRow="0" w:lastRow="0" w:firstColumn="0" w:lastColumn="0" w:noHBand="1" w:noVBand="1"/>
       </w:tblPr>
       <w:tblGrid>
-        <w:gridCol w:w="2640"/>
-        <w:gridCol w:w="6720"/>
+        <w:gridCol w:w="2340"/>
+        <w:gridCol w:w="2340"/>
+        <w:gridCol w:w="2340"/>
+        <w:gridCol w:w="2340"/>
       </w:tblGrid>
       <w:tr>
-        <w:tc>
-          <w:tcPr>
-            <w:tcW w:w="2640" w:type="dxa"/>
-            <w:shd w:val="clear" w:color="auto" w:fill="auto"/>
-            <w:tcMar>
-              <w:top w:w="100" w:type="dxa"/>
-              <w:left w:w="100" w:type="dxa"/>
-              <w:bottom w:w="100" w:type="dxa"/>
-              <w:right w:w="100" w:type="dxa"/>
-            </w:tcMar>
-          </w:tcPr>
-          <w:p>
-            <w:pPr>
-              <w:widowControl w:val="0"/>
-              <w:pBdr>
-                <w:top w:val="nil"/>
-                <w:left w:val="nil"/>
-                <w:bottom w:val="nil"/>
-                <w:right w:val="nil"/>
-                <w:between w:val="nil"/>
-              </w:pBdr>
-              <w:spacing w:before="0" w:line="240" w:lineRule="auto"/>
-              <w:jc w:val="left"/>
-            </w:pPr>
-            <w:r>
-              <w:t>Method-level traces</w:t>
-            </w:r>
-          </w:p>
-        </w:tc>
-        <w:tc>
-          <w:tcPr>
-            <w:tcW w:w="6720" w:type="dxa"/>
-            <w:shd w:val="clear" w:color="auto" w:fill="auto"/>
-            <w:tcMar>
-              <w:top w:w="100" w:type="dxa"/>
-              <w:left w:w="100" w:type="dxa"/>
-              <w:bottom w:w="100" w:type="dxa"/>
-              <w:right w:w="100" w:type="dxa"/>
-            </w:tcMar>
-          </w:tcPr>
-          <w:p>
-            <w:pPr>
-              <w:widowControl w:val="0"/>
-              <w:pBdr>
-                <w:top w:val="nil"/>
-                <w:left w:val="nil"/>
-                <w:bottom w:val="nil"/>
-                <w:right w:val="nil"/>
-                <w:between w:val="nil"/>
-              </w:pBdr>
-              <w:spacing w:before="0" w:line="240" w:lineRule="auto"/>
-              <w:jc w:val="left"/>
-            </w:pPr>
-            <w:r>
-              <w:t>&lt;</w:t>
-            </w:r>
-            <w:proofErr w:type="spellStart"/>
-            <w:r>
-              <w:t>fully.qualified.ClassName</w:t>
-            </w:r>
-            <w:proofErr w:type="spellEnd"/>
-            <w:r>
-              <w:t>&gt;#&lt;</w:t>
-            </w:r>
-            <w:proofErr w:type="spellStart"/>
-            <w:r>
-              <w:t>methodName</w:t>
-            </w:r>
-            <w:proofErr w:type="spellEnd"/>
-            <w:r>
-              <w:t>&gt;</w:t>
-            </w:r>
-          </w:p>
-          <w:p>
-            <w:pPr>
-              <w:widowControl w:val="0"/>
-              <w:pBdr>
-                <w:top w:val="nil"/>
-                <w:left w:val="nil"/>
-                <w:bottom w:val="nil"/>
-                <w:right w:val="nil"/>
-                <w:between w:val="nil"/>
-              </w:pBdr>
-              <w:spacing w:before="0" w:line="240" w:lineRule="auto"/>
-              <w:jc w:val="left"/>
-            </w:pPr>
-            <w:r>
-              <w:t>...</w:t>
+        <w:trPr>
+          <w:trHeight w:val="420"/>
+        </w:trPr>
+        <w:tc>
+          <w:tcPr>
+            <w:tcW w:w="2340" w:type="dxa"/>
+            <w:shd w:val="clear" w:color="auto" w:fill="auto"/>
+            <w:tcMar>
+              <w:top w:w="100" w:type="dxa"/>
+              <w:left w:w="100" w:type="dxa"/>
+              <w:bottom w:w="100" w:type="dxa"/>
+              <w:right w:w="100" w:type="dxa"/>
+            </w:tcMar>
+          </w:tcPr>
+          <w:p>
+            <w:pPr>
+              <w:widowControl w:val="0"/>
+              <w:spacing w:before="0" w:line="240" w:lineRule="auto"/>
+            </w:pPr>
+            <w:r>
+              <w:lastRenderedPageBreak/>
+              <w:t>ID and name</w:t>
+            </w:r>
+          </w:p>
+        </w:tc>
+        <w:tc>
+          <w:tcPr>
+            <w:tcW w:w="7020" w:type="dxa"/>
+            <w:gridSpan w:val="3"/>
+            <w:shd w:val="clear" w:color="auto" w:fill="auto"/>
+            <w:tcMar>
+              <w:top w:w="100" w:type="dxa"/>
+              <w:left w:w="100" w:type="dxa"/>
+              <w:bottom w:w="100" w:type="dxa"/>
+              <w:right w:w="100" w:type="dxa"/>
+            </w:tcMar>
+          </w:tcPr>
+          <w:p>
+            <w:pPr>
+              <w:widowControl w:val="0"/>
+              <w:pBdr>
+                <w:top w:val="nil"/>
+                <w:left w:val="nil"/>
+                <w:bottom w:val="nil"/>
+                <w:right w:val="nil"/>
+                <w:between w:val="nil"/>
+              </w:pBdr>
+              <w:spacing w:before="0" w:line="240" w:lineRule="auto"/>
+            </w:pPr>
+            <w:r>
+              <w:t>UC-</w:t>
+            </w:r>
+            <w:r>
+              <w:t>4. Gestioneaza cartile din biblioteca</w:t>
+            </w:r>
+          </w:p>
+        </w:tc>
+      </w:tr>
+      <w:tr>
+        <w:tc>
+          <w:tcPr>
+            <w:tcW w:w="2340" w:type="dxa"/>
+            <w:shd w:val="clear" w:color="auto" w:fill="auto"/>
+            <w:tcMar>
+              <w:top w:w="100" w:type="dxa"/>
+              <w:left w:w="100" w:type="dxa"/>
+              <w:bottom w:w="100" w:type="dxa"/>
+              <w:right w:w="100" w:type="dxa"/>
+            </w:tcMar>
+          </w:tcPr>
+          <w:p>
+            <w:pPr>
+              <w:widowControl w:val="0"/>
+              <w:pBdr>
+                <w:top w:val="nil"/>
+                <w:left w:val="nil"/>
+                <w:bottom w:val="nil"/>
+                <w:right w:val="nil"/>
+                <w:between w:val="nil"/>
+              </w:pBdr>
+              <w:spacing w:before="0" w:line="240" w:lineRule="auto"/>
+            </w:pPr>
+            <w:r>
+              <w:t>Primary actor</w:t>
+            </w:r>
+          </w:p>
+        </w:tc>
+        <w:tc>
+          <w:tcPr>
+            <w:tcW w:w="2340" w:type="dxa"/>
+            <w:shd w:val="clear" w:color="auto" w:fill="auto"/>
+            <w:tcMar>
+              <w:top w:w="100" w:type="dxa"/>
+              <w:left w:w="100" w:type="dxa"/>
+              <w:bottom w:w="100" w:type="dxa"/>
+              <w:right w:w="100" w:type="dxa"/>
+            </w:tcMar>
+          </w:tcPr>
+          <w:p>
+            <w:pPr>
+              <w:widowControl w:val="0"/>
+              <w:pBdr>
+                <w:top w:val="nil"/>
+                <w:left w:val="nil"/>
+                <w:bottom w:val="nil"/>
+                <w:right w:val="nil"/>
+                <w:between w:val="nil"/>
+              </w:pBdr>
+              <w:spacing w:before="0" w:line="240" w:lineRule="auto"/>
+            </w:pPr>
+            <w:r>
+              <w:t>Bibliotecar</w:t>
+            </w:r>
+          </w:p>
+        </w:tc>
+        <w:tc>
+          <w:tcPr>
+            <w:tcW w:w="2340" w:type="dxa"/>
+            <w:shd w:val="clear" w:color="auto" w:fill="auto"/>
+            <w:tcMar>
+              <w:top w:w="100" w:type="dxa"/>
+              <w:left w:w="100" w:type="dxa"/>
+              <w:bottom w:w="100" w:type="dxa"/>
+              <w:right w:w="100" w:type="dxa"/>
+            </w:tcMar>
+          </w:tcPr>
+          <w:p>
+            <w:pPr>
+              <w:widowControl w:val="0"/>
+              <w:pBdr>
+                <w:top w:val="nil"/>
+                <w:left w:val="nil"/>
+                <w:bottom w:val="nil"/>
+                <w:right w:val="nil"/>
+                <w:between w:val="nil"/>
+              </w:pBdr>
+              <w:spacing w:before="0" w:line="240" w:lineRule="auto"/>
+            </w:pPr>
+            <w:r>
+              <w:t>Secondary actors</w:t>
+            </w:r>
+          </w:p>
+        </w:tc>
+        <w:tc>
+          <w:tcPr>
+            <w:tcW w:w="2340" w:type="dxa"/>
+            <w:shd w:val="clear" w:color="auto" w:fill="auto"/>
+            <w:tcMar>
+              <w:top w:w="100" w:type="dxa"/>
+              <w:left w:w="100" w:type="dxa"/>
+              <w:bottom w:w="100" w:type="dxa"/>
+              <w:right w:w="100" w:type="dxa"/>
+            </w:tcMar>
+          </w:tcPr>
+          <w:p>
+            <w:pPr>
+              <w:widowControl w:val="0"/>
+              <w:pBdr>
+                <w:top w:val="nil"/>
+                <w:left w:val="nil"/>
+                <w:bottom w:val="nil"/>
+                <w:right w:val="nil"/>
+                <w:between w:val="nil"/>
+              </w:pBdr>
+              <w:spacing w:before="0" w:line="240" w:lineRule="auto"/>
+            </w:pPr>
+          </w:p>
+        </w:tc>
+      </w:tr>
+      <w:tr>
+        <w:trPr>
+          <w:trHeight w:val="420"/>
+        </w:trPr>
+        <w:tc>
+          <w:tcPr>
+            <w:tcW w:w="2340" w:type="dxa"/>
+            <w:shd w:val="clear" w:color="auto" w:fill="auto"/>
+            <w:tcMar>
+              <w:top w:w="100" w:type="dxa"/>
+              <w:left w:w="100" w:type="dxa"/>
+              <w:bottom w:w="100" w:type="dxa"/>
+              <w:right w:w="100" w:type="dxa"/>
+            </w:tcMar>
+          </w:tcPr>
+          <w:p>
+            <w:pPr>
+              <w:widowControl w:val="0"/>
+              <w:pBdr>
+                <w:top w:val="nil"/>
+                <w:left w:val="nil"/>
+                <w:bottom w:val="nil"/>
+                <w:right w:val="nil"/>
+                <w:between w:val="nil"/>
+              </w:pBdr>
+              <w:spacing w:before="0" w:line="240" w:lineRule="auto"/>
+            </w:pPr>
+            <w:r>
+              <w:t>Description</w:t>
+            </w:r>
+          </w:p>
+        </w:tc>
+        <w:tc>
+          <w:tcPr>
+            <w:tcW w:w="7020" w:type="dxa"/>
+            <w:gridSpan w:val="3"/>
+            <w:shd w:val="clear" w:color="auto" w:fill="auto"/>
+            <w:tcMar>
+              <w:top w:w="100" w:type="dxa"/>
+              <w:left w:w="100" w:type="dxa"/>
+              <w:bottom w:w="100" w:type="dxa"/>
+              <w:right w:w="100" w:type="dxa"/>
+            </w:tcMar>
+          </w:tcPr>
+          <w:p>
+            <w:pPr>
+              <w:widowControl w:val="0"/>
+              <w:pBdr>
+                <w:top w:val="nil"/>
+                <w:left w:val="nil"/>
+                <w:bottom w:val="nil"/>
+                <w:right w:val="nil"/>
+                <w:between w:val="nil"/>
+              </w:pBdr>
+              <w:spacing w:before="0" w:line="240" w:lineRule="auto"/>
+            </w:pPr>
+            <w:r>
+              <w:t>Un bibliotecar dupa ce s-a autentificat poate sa vada toate cartile disponibile.</w:t>
+            </w:r>
+          </w:p>
+        </w:tc>
+      </w:tr>
+      <w:tr>
+        <w:trPr>
+          <w:trHeight w:val="420"/>
+        </w:trPr>
+        <w:tc>
+          <w:tcPr>
+            <w:tcW w:w="2340" w:type="dxa"/>
+            <w:shd w:val="clear" w:color="auto" w:fill="auto"/>
+            <w:tcMar>
+              <w:top w:w="100" w:type="dxa"/>
+              <w:left w:w="100" w:type="dxa"/>
+              <w:bottom w:w="100" w:type="dxa"/>
+              <w:right w:w="100" w:type="dxa"/>
+            </w:tcMar>
+          </w:tcPr>
+          <w:p>
+            <w:pPr>
+              <w:widowControl w:val="0"/>
+              <w:pBdr>
+                <w:top w:val="nil"/>
+                <w:left w:val="nil"/>
+                <w:bottom w:val="nil"/>
+                <w:right w:val="nil"/>
+                <w:between w:val="nil"/>
+              </w:pBdr>
+              <w:spacing w:before="0" w:line="240" w:lineRule="auto"/>
+            </w:pPr>
+            <w:r>
+              <w:t>Trigger</w:t>
+            </w:r>
+          </w:p>
+        </w:tc>
+        <w:tc>
+          <w:tcPr>
+            <w:tcW w:w="7020" w:type="dxa"/>
+            <w:gridSpan w:val="3"/>
+            <w:shd w:val="clear" w:color="auto" w:fill="auto"/>
+            <w:tcMar>
+              <w:top w:w="100" w:type="dxa"/>
+              <w:left w:w="100" w:type="dxa"/>
+              <w:bottom w:w="100" w:type="dxa"/>
+              <w:right w:w="100" w:type="dxa"/>
+            </w:tcMar>
+          </w:tcPr>
+          <w:p>
+            <w:pPr>
+              <w:widowControl w:val="0"/>
+              <w:pBdr>
+                <w:top w:val="nil"/>
+                <w:left w:val="nil"/>
+                <w:bottom w:val="nil"/>
+                <w:right w:val="nil"/>
+                <w:between w:val="nil"/>
+              </w:pBdr>
+              <w:spacing w:before="0" w:line="240" w:lineRule="auto"/>
+            </w:pPr>
+            <w:r>
+              <w:t>Incarcarea list</w:t>
+            </w:r>
+            <w:r>
+              <w:t xml:space="preserve">ei </w:t>
+            </w:r>
+            <w:r>
+              <w:t xml:space="preserve">se face imediat dupa ce </w:t>
+            </w:r>
+            <w:r>
+              <w:t>bibliotecarul</w:t>
+            </w:r>
+            <w:r>
+              <w:t xml:space="preserve"> a introdus codul corect de autentificare</w:t>
+            </w:r>
+          </w:p>
+        </w:tc>
+      </w:tr>
+      <w:tr>
+        <w:trPr>
+          <w:trHeight w:val="420"/>
+        </w:trPr>
+        <w:tc>
+          <w:tcPr>
+            <w:tcW w:w="2340" w:type="dxa"/>
+            <w:shd w:val="clear" w:color="auto" w:fill="auto"/>
+            <w:tcMar>
+              <w:top w:w="100" w:type="dxa"/>
+              <w:left w:w="100" w:type="dxa"/>
+              <w:bottom w:w="100" w:type="dxa"/>
+              <w:right w:w="100" w:type="dxa"/>
+            </w:tcMar>
+          </w:tcPr>
+          <w:p>
+            <w:pPr>
+              <w:widowControl w:val="0"/>
+              <w:pBdr>
+                <w:top w:val="nil"/>
+                <w:left w:val="nil"/>
+                <w:bottom w:val="nil"/>
+                <w:right w:val="nil"/>
+                <w:between w:val="nil"/>
+              </w:pBdr>
+              <w:spacing w:before="0" w:line="240" w:lineRule="auto"/>
+            </w:pPr>
+            <w:r>
+              <w:t>Preconditions</w:t>
+            </w:r>
+          </w:p>
+        </w:tc>
+        <w:tc>
+          <w:tcPr>
+            <w:tcW w:w="7020" w:type="dxa"/>
+            <w:gridSpan w:val="3"/>
+            <w:shd w:val="clear" w:color="auto" w:fill="auto"/>
+            <w:tcMar>
+              <w:top w:w="100" w:type="dxa"/>
+              <w:left w:w="100" w:type="dxa"/>
+              <w:bottom w:w="100" w:type="dxa"/>
+              <w:right w:w="100" w:type="dxa"/>
+            </w:tcMar>
+          </w:tcPr>
+          <w:p>
+            <w:pPr>
+              <w:widowControl w:val="0"/>
+              <w:pBdr>
+                <w:top w:val="nil"/>
+                <w:left w:val="nil"/>
+                <w:bottom w:val="nil"/>
+                <w:right w:val="nil"/>
+                <w:between w:val="nil"/>
+              </w:pBdr>
+              <w:spacing w:before="0" w:line="240" w:lineRule="auto"/>
+            </w:pPr>
+            <w:r>
+              <w:t>Codul Bibliotecarului este corect.</w:t>
+            </w:r>
+          </w:p>
+        </w:tc>
+      </w:tr>
+      <w:tr>
+        <w:trPr>
+          <w:trHeight w:val="420"/>
+        </w:trPr>
+        <w:tc>
+          <w:tcPr>
+            <w:tcW w:w="2340" w:type="dxa"/>
+            <w:shd w:val="clear" w:color="auto" w:fill="auto"/>
+            <w:tcMar>
+              <w:top w:w="100" w:type="dxa"/>
+              <w:left w:w="100" w:type="dxa"/>
+              <w:bottom w:w="100" w:type="dxa"/>
+              <w:right w:w="100" w:type="dxa"/>
+            </w:tcMar>
+          </w:tcPr>
+          <w:p>
+            <w:pPr>
+              <w:widowControl w:val="0"/>
+              <w:pBdr>
+                <w:top w:val="nil"/>
+                <w:left w:val="nil"/>
+                <w:bottom w:val="nil"/>
+                <w:right w:val="nil"/>
+                <w:between w:val="nil"/>
+              </w:pBdr>
+              <w:spacing w:before="0" w:line="240" w:lineRule="auto"/>
+            </w:pPr>
+            <w:r>
+              <w:t>Postconditions</w:t>
+            </w:r>
+          </w:p>
+        </w:tc>
+        <w:tc>
+          <w:tcPr>
+            <w:tcW w:w="7020" w:type="dxa"/>
+            <w:gridSpan w:val="3"/>
+            <w:shd w:val="clear" w:color="auto" w:fill="auto"/>
+            <w:tcMar>
+              <w:top w:w="100" w:type="dxa"/>
+              <w:left w:w="100" w:type="dxa"/>
+              <w:bottom w:w="100" w:type="dxa"/>
+              <w:right w:w="100" w:type="dxa"/>
+            </w:tcMar>
+          </w:tcPr>
+          <w:p>
+            <w:pPr>
+              <w:widowControl w:val="0"/>
+              <w:pBdr>
+                <w:top w:val="nil"/>
+                <w:left w:val="nil"/>
+                <w:bottom w:val="nil"/>
+                <w:right w:val="nil"/>
+                <w:between w:val="nil"/>
+              </w:pBdr>
+              <w:spacing w:before="0" w:line="240" w:lineRule="auto"/>
+            </w:pPr>
+            <w:r>
+              <w:t>Este afisata lista cartilor disponibile.</w:t>
+            </w:r>
+          </w:p>
+        </w:tc>
+      </w:tr>
+      <w:tr>
+        <w:trPr>
+          <w:trHeight w:val="420"/>
+        </w:trPr>
+        <w:tc>
+          <w:tcPr>
+            <w:tcW w:w="2340" w:type="dxa"/>
+            <w:shd w:val="clear" w:color="auto" w:fill="auto"/>
+            <w:tcMar>
+              <w:top w:w="100" w:type="dxa"/>
+              <w:left w:w="100" w:type="dxa"/>
+              <w:bottom w:w="100" w:type="dxa"/>
+              <w:right w:w="100" w:type="dxa"/>
+            </w:tcMar>
+          </w:tcPr>
+          <w:p>
+            <w:pPr>
+              <w:widowControl w:val="0"/>
+              <w:pBdr>
+                <w:top w:val="nil"/>
+                <w:left w:val="nil"/>
+                <w:bottom w:val="nil"/>
+                <w:right w:val="nil"/>
+                <w:between w:val="nil"/>
+              </w:pBdr>
+              <w:spacing w:before="0" w:line="240" w:lineRule="auto"/>
+            </w:pPr>
+            <w:r>
+              <w:t>Normal flow</w:t>
+            </w:r>
+          </w:p>
+        </w:tc>
+        <w:tc>
+          <w:tcPr>
+            <w:tcW w:w="7020" w:type="dxa"/>
+            <w:gridSpan w:val="3"/>
+            <w:shd w:val="clear" w:color="auto" w:fill="auto"/>
+            <w:tcMar>
+              <w:top w:w="100" w:type="dxa"/>
+              <w:left w:w="100" w:type="dxa"/>
+              <w:bottom w:w="100" w:type="dxa"/>
+              <w:right w:w="100" w:type="dxa"/>
+            </w:tcMar>
+          </w:tcPr>
+          <w:p>
+            <w:pPr>
+              <w:spacing w:line="240" w:lineRule="auto"/>
+            </w:pPr>
+            <w:r>
+              <w:t>Bibliotecarul poate verifica ce carti sunt disponibile.</w:t>
+            </w:r>
+          </w:p>
+          <w:p>
+            <w:pPr>
+              <w:widowControl w:val="0"/>
+              <w:pBdr>
+                <w:top w:val="nil"/>
+                <w:left w:val="nil"/>
+                <w:bottom w:val="nil"/>
+                <w:right w:val="nil"/>
+                <w:between w:val="nil"/>
+              </w:pBdr>
+              <w:spacing w:before="0" w:line="240" w:lineRule="auto"/>
+            </w:pPr>
+          </w:p>
+        </w:tc>
+      </w:tr>
+      <w:tr>
+        <w:trPr>
+          <w:trHeight w:val="420"/>
+        </w:trPr>
+        <w:tc>
+          <w:tcPr>
+            <w:tcW w:w="2340" w:type="dxa"/>
+            <w:shd w:val="clear" w:color="auto" w:fill="auto"/>
+            <w:tcMar>
+              <w:top w:w="100" w:type="dxa"/>
+              <w:left w:w="100" w:type="dxa"/>
+              <w:bottom w:w="100" w:type="dxa"/>
+              <w:right w:w="100" w:type="dxa"/>
+            </w:tcMar>
+          </w:tcPr>
+          <w:p>
+            <w:pPr>
+              <w:widowControl w:val="0"/>
+              <w:pBdr>
+                <w:top w:val="nil"/>
+                <w:left w:val="nil"/>
+                <w:bottom w:val="nil"/>
+                <w:right w:val="nil"/>
+                <w:between w:val="nil"/>
+              </w:pBdr>
+              <w:spacing w:before="0" w:line="240" w:lineRule="auto"/>
+            </w:pPr>
+            <w:r>
+              <w:t>Alternative flows</w:t>
+            </w:r>
+          </w:p>
+        </w:tc>
+        <w:tc>
+          <w:tcPr>
+            <w:tcW w:w="7020" w:type="dxa"/>
+            <w:gridSpan w:val="3"/>
+            <w:shd w:val="clear" w:color="auto" w:fill="auto"/>
+            <w:tcMar>
+              <w:top w:w="100" w:type="dxa"/>
+              <w:left w:w="100" w:type="dxa"/>
+              <w:bottom w:w="100" w:type="dxa"/>
+              <w:right w:w="100" w:type="dxa"/>
+            </w:tcMar>
+          </w:tcPr>
+          <w:p>
+            <w:pPr>
+              <w:widowControl w:val="0"/>
+              <w:pBdr>
+                <w:top w:val="nil"/>
+                <w:left w:val="nil"/>
+                <w:bottom w:val="nil"/>
+                <w:right w:val="nil"/>
+                <w:between w:val="nil"/>
+              </w:pBdr>
+              <w:spacing w:before="0" w:line="240" w:lineRule="auto"/>
+            </w:pPr>
+            <w:r>
+              <w:t>-</w:t>
+            </w:r>
+          </w:p>
+        </w:tc>
+      </w:tr>
+      <w:tr>
+        <w:trPr>
+          <w:trHeight w:val="420"/>
+        </w:trPr>
+        <w:tc>
+          <w:tcPr>
+            <w:tcW w:w="2340" w:type="dxa"/>
+            <w:shd w:val="clear" w:color="auto" w:fill="auto"/>
+            <w:tcMar>
+              <w:top w:w="100" w:type="dxa"/>
+              <w:left w:w="100" w:type="dxa"/>
+              <w:bottom w:w="100" w:type="dxa"/>
+              <w:right w:w="100" w:type="dxa"/>
+            </w:tcMar>
+          </w:tcPr>
+          <w:p>
+            <w:pPr>
+              <w:widowControl w:val="0"/>
+              <w:pBdr>
+                <w:top w:val="nil"/>
+                <w:left w:val="nil"/>
+                <w:bottom w:val="nil"/>
+                <w:right w:val="nil"/>
+                <w:between w:val="nil"/>
+              </w:pBdr>
+              <w:spacing w:before="0" w:line="240" w:lineRule="auto"/>
+            </w:pPr>
+            <w:r>
+              <w:t>Exceptions</w:t>
+            </w:r>
+          </w:p>
+        </w:tc>
+        <w:tc>
+          <w:tcPr>
+            <w:tcW w:w="7020" w:type="dxa"/>
+            <w:gridSpan w:val="3"/>
+            <w:shd w:val="clear" w:color="auto" w:fill="auto"/>
+            <w:tcMar>
+              <w:top w:w="100" w:type="dxa"/>
+              <w:left w:w="100" w:type="dxa"/>
+              <w:bottom w:w="100" w:type="dxa"/>
+              <w:right w:w="100" w:type="dxa"/>
+            </w:tcMar>
+          </w:tcPr>
+          <w:p>
+            <w:pPr>
+              <w:widowControl w:val="0"/>
+              <w:pBdr>
+                <w:top w:val="nil"/>
+                <w:left w:val="nil"/>
+                <w:bottom w:val="nil"/>
+                <w:right w:val="nil"/>
+                <w:between w:val="nil"/>
+              </w:pBdr>
+              <w:spacing w:before="0" w:line="240" w:lineRule="auto"/>
+            </w:pPr>
+            <w:r>
+              <w:t xml:space="preserve">4.E1: </w:t>
+            </w:r>
+            <w:r>
+              <w:t>Lista cartilor disponibile este goala, bibliotecarul nu poate selecta nicio carte.</w:t>
             </w:r>
           </w:p>
         </w:tc>
       </w:tr>
     </w:tbl>
     <w:p>
-      <w:r>
-        <w:t>Any method that implements the functionality described in the normal flow, alternative flow or exceptions should be included in this field. This means that the method that is initially executed and any methods of any classes that the work is delegated to s</w:t>
-      </w:r>
-      <w:r>
-        <w:t>hould be included.</w:t>
-      </w:r>
+      <w:pPr>
+        <w:spacing w:line="240" w:lineRule="auto"/>
+      </w:pPr>
     </w:p>
     <w:p>
+      <w:pPr>
+        <w:spacing w:line="240" w:lineRule="auto"/>
+      </w:pPr>
       <w:r>
-        <w:t>Examples for previous use cases:</w:t>
-      </w:r>
-    </w:p>
-    <w:p>
-      <w:r>
-        <w:t>UC-1:</w:t>
+        <w:br w:type="page"/>
       </w:r>
     </w:p>
     <w:tbl>
       <w:tblPr>
-        <w:tblStyle w:val="a3"/>
+        <w:tblStyle w:val="a"/>
         <w:tblW w:w="9360" w:type="dxa"/>
         <w:tblBorders>
           <w:top w:val="single" w:sz="8" w:space="0" w:color="000000"/>
@@ -3452,100 +3266,653 @@
         <w:tblLook w:val="0600" w:firstRow="0" w:lastRow="0" w:firstColumn="0" w:lastColumn="0" w:noHBand="1" w:noVBand="1"/>
       </w:tblPr>
       <w:tblGrid>
-        <w:gridCol w:w="2640"/>
-        <w:gridCol w:w="6720"/>
+        <w:gridCol w:w="2340"/>
+        <w:gridCol w:w="2340"/>
+        <w:gridCol w:w="2340"/>
+        <w:gridCol w:w="2340"/>
       </w:tblGrid>
       <w:tr>
-        <w:tc>
-          <w:tcPr>
-            <w:tcW w:w="2640" w:type="dxa"/>
-            <w:shd w:val="clear" w:color="auto" w:fill="auto"/>
-            <w:tcMar>
-              <w:top w:w="100" w:type="dxa"/>
-              <w:left w:w="100" w:type="dxa"/>
-              <w:bottom w:w="100" w:type="dxa"/>
-              <w:right w:w="100" w:type="dxa"/>
-            </w:tcMar>
-          </w:tcPr>
-          <w:p>
-            <w:pPr>
-              <w:widowControl w:val="0"/>
-              <w:spacing w:before="0" w:line="240" w:lineRule="auto"/>
-              <w:jc w:val="left"/>
-            </w:pPr>
-            <w:r>
-              <w:t>Method-level traces</w:t>
-            </w:r>
-          </w:p>
-        </w:tc>
-        <w:tc>
-          <w:tcPr>
-            <w:tcW w:w="6720" w:type="dxa"/>
-            <w:shd w:val="clear" w:color="auto" w:fill="auto"/>
-            <w:tcMar>
-              <w:top w:w="100" w:type="dxa"/>
-              <w:left w:w="100" w:type="dxa"/>
-              <w:bottom w:w="100" w:type="dxa"/>
-              <w:right w:w="100" w:type="dxa"/>
-            </w:tcMar>
-          </w:tcPr>
-          <w:p>
-            <w:pPr>
-              <w:widowControl w:val="0"/>
-              <w:spacing w:before="0" w:line="240" w:lineRule="auto"/>
-              <w:jc w:val="left"/>
-            </w:pPr>
-            <w:proofErr w:type="spellStart"/>
-            <w:r>
-              <w:t>my.company.ordering.MenuWidget#dateClicked</w:t>
-            </w:r>
-            <w:proofErr w:type="spellEnd"/>
-          </w:p>
-          <w:p>
-            <w:pPr>
-              <w:widowControl w:val="0"/>
-              <w:spacing w:before="0" w:line="240" w:lineRule="auto"/>
-              <w:jc w:val="left"/>
-            </w:pPr>
-            <w:proofErr w:type="spellStart"/>
-            <w:r>
-              <w:t>my.company.ordering.MenuWidget#completeOrder</w:t>
-            </w:r>
-            <w:proofErr w:type="spellEnd"/>
-          </w:p>
-          <w:p>
-            <w:pPr>
-              <w:widowControl w:val="0"/>
-              <w:spacing w:before="0" w:line="240" w:lineRule="auto"/>
-              <w:jc w:val="left"/>
-            </w:pPr>
-            <w:proofErr w:type="spellStart"/>
-            <w:r>
-              <w:t>my.company.ordering.InventoryInterface#checkInventory</w:t>
-            </w:r>
-            <w:proofErr w:type="spellEnd"/>
-          </w:p>
-          <w:p>
-            <w:pPr>
-              <w:widowControl w:val="0"/>
-              <w:spacing w:before="0" w:line="240" w:lineRule="auto"/>
-              <w:jc w:val="left"/>
-            </w:pPr>
-            <w:r>
-              <w:t>...</w:t>
+        <w:trPr>
+          <w:trHeight w:val="420"/>
+        </w:trPr>
+        <w:tc>
+          <w:tcPr>
+            <w:tcW w:w="2340" w:type="dxa"/>
+            <w:shd w:val="clear" w:color="auto" w:fill="auto"/>
+            <w:tcMar>
+              <w:top w:w="100" w:type="dxa"/>
+              <w:left w:w="100" w:type="dxa"/>
+              <w:bottom w:w="100" w:type="dxa"/>
+              <w:right w:w="100" w:type="dxa"/>
+            </w:tcMar>
+          </w:tcPr>
+          <w:p>
+            <w:pPr>
+              <w:widowControl w:val="0"/>
+              <w:spacing w:before="0" w:line="240" w:lineRule="auto"/>
+            </w:pPr>
+            <w:r>
+              <w:lastRenderedPageBreak/>
+              <w:t>ID and name</w:t>
+            </w:r>
+          </w:p>
+        </w:tc>
+        <w:tc>
+          <w:tcPr>
+            <w:tcW w:w="7020" w:type="dxa"/>
+            <w:gridSpan w:val="3"/>
+            <w:shd w:val="clear" w:color="auto" w:fill="auto"/>
+            <w:tcMar>
+              <w:top w:w="100" w:type="dxa"/>
+              <w:left w:w="100" w:type="dxa"/>
+              <w:bottom w:w="100" w:type="dxa"/>
+              <w:right w:w="100" w:type="dxa"/>
+            </w:tcMar>
+          </w:tcPr>
+          <w:p>
+            <w:pPr>
+              <w:widowControl w:val="0"/>
+              <w:pBdr>
+                <w:top w:val="nil"/>
+                <w:left w:val="nil"/>
+                <w:bottom w:val="nil"/>
+                <w:right w:val="nil"/>
+                <w:between w:val="nil"/>
+              </w:pBdr>
+              <w:spacing w:before="0" w:line="240" w:lineRule="auto"/>
+            </w:pPr>
+            <w:r>
+              <w:t>UC-</w:t>
+            </w:r>
+            <w:r>
+              <w:t>5. Returneaza o carte imprumutata</w:t>
+            </w:r>
+          </w:p>
+        </w:tc>
+      </w:tr>
+      <w:tr>
+        <w:tc>
+          <w:tcPr>
+            <w:tcW w:w="2340" w:type="dxa"/>
+            <w:shd w:val="clear" w:color="auto" w:fill="auto"/>
+            <w:tcMar>
+              <w:top w:w="100" w:type="dxa"/>
+              <w:left w:w="100" w:type="dxa"/>
+              <w:bottom w:w="100" w:type="dxa"/>
+              <w:right w:w="100" w:type="dxa"/>
+            </w:tcMar>
+          </w:tcPr>
+          <w:p>
+            <w:pPr>
+              <w:widowControl w:val="0"/>
+              <w:pBdr>
+                <w:top w:val="nil"/>
+                <w:left w:val="nil"/>
+                <w:bottom w:val="nil"/>
+                <w:right w:val="nil"/>
+                <w:between w:val="nil"/>
+              </w:pBdr>
+              <w:spacing w:before="0" w:line="240" w:lineRule="auto"/>
+            </w:pPr>
+            <w:r>
+              <w:t>Primary actor</w:t>
+            </w:r>
+          </w:p>
+        </w:tc>
+        <w:tc>
+          <w:tcPr>
+            <w:tcW w:w="2340" w:type="dxa"/>
+            <w:shd w:val="clear" w:color="auto" w:fill="auto"/>
+            <w:tcMar>
+              <w:top w:w="100" w:type="dxa"/>
+              <w:left w:w="100" w:type="dxa"/>
+              <w:bottom w:w="100" w:type="dxa"/>
+              <w:right w:w="100" w:type="dxa"/>
+            </w:tcMar>
+          </w:tcPr>
+          <w:p>
+            <w:pPr>
+              <w:widowControl w:val="0"/>
+              <w:pBdr>
+                <w:top w:val="nil"/>
+                <w:left w:val="nil"/>
+                <w:bottom w:val="nil"/>
+                <w:right w:val="nil"/>
+                <w:between w:val="nil"/>
+              </w:pBdr>
+              <w:spacing w:before="0" w:line="240" w:lineRule="auto"/>
+            </w:pPr>
+            <w:r>
+              <w:t>Bibliotecar</w:t>
+            </w:r>
+          </w:p>
+        </w:tc>
+        <w:tc>
+          <w:tcPr>
+            <w:tcW w:w="2340" w:type="dxa"/>
+            <w:shd w:val="clear" w:color="auto" w:fill="auto"/>
+            <w:tcMar>
+              <w:top w:w="100" w:type="dxa"/>
+              <w:left w:w="100" w:type="dxa"/>
+              <w:bottom w:w="100" w:type="dxa"/>
+              <w:right w:w="100" w:type="dxa"/>
+            </w:tcMar>
+          </w:tcPr>
+          <w:p>
+            <w:pPr>
+              <w:widowControl w:val="0"/>
+              <w:pBdr>
+                <w:top w:val="nil"/>
+                <w:left w:val="nil"/>
+                <w:bottom w:val="nil"/>
+                <w:right w:val="nil"/>
+                <w:between w:val="nil"/>
+              </w:pBdr>
+              <w:spacing w:before="0" w:line="240" w:lineRule="auto"/>
+            </w:pPr>
+            <w:r>
+              <w:t>Secondary actors</w:t>
+            </w:r>
+          </w:p>
+        </w:tc>
+        <w:tc>
+          <w:tcPr>
+            <w:tcW w:w="2340" w:type="dxa"/>
+            <w:shd w:val="clear" w:color="auto" w:fill="auto"/>
+            <w:tcMar>
+              <w:top w:w="100" w:type="dxa"/>
+              <w:left w:w="100" w:type="dxa"/>
+              <w:bottom w:w="100" w:type="dxa"/>
+              <w:right w:w="100" w:type="dxa"/>
+            </w:tcMar>
+          </w:tcPr>
+          <w:p>
+            <w:pPr>
+              <w:widowControl w:val="0"/>
+              <w:pBdr>
+                <w:top w:val="nil"/>
+                <w:left w:val="nil"/>
+                <w:bottom w:val="nil"/>
+                <w:right w:val="nil"/>
+                <w:between w:val="nil"/>
+              </w:pBdr>
+              <w:spacing w:before="0" w:line="240" w:lineRule="auto"/>
+            </w:pPr>
+          </w:p>
+        </w:tc>
+      </w:tr>
+      <w:tr>
+        <w:trPr>
+          <w:trHeight w:val="420"/>
+        </w:trPr>
+        <w:tc>
+          <w:tcPr>
+            <w:tcW w:w="2340" w:type="dxa"/>
+            <w:shd w:val="clear" w:color="auto" w:fill="auto"/>
+            <w:tcMar>
+              <w:top w:w="100" w:type="dxa"/>
+              <w:left w:w="100" w:type="dxa"/>
+              <w:bottom w:w="100" w:type="dxa"/>
+              <w:right w:w="100" w:type="dxa"/>
+            </w:tcMar>
+          </w:tcPr>
+          <w:p>
+            <w:pPr>
+              <w:widowControl w:val="0"/>
+              <w:pBdr>
+                <w:top w:val="nil"/>
+                <w:left w:val="nil"/>
+                <w:bottom w:val="nil"/>
+                <w:right w:val="nil"/>
+                <w:between w:val="nil"/>
+              </w:pBdr>
+              <w:spacing w:before="0" w:line="240" w:lineRule="auto"/>
+            </w:pPr>
+            <w:r>
+              <w:t>Description</w:t>
+            </w:r>
+          </w:p>
+        </w:tc>
+        <w:tc>
+          <w:tcPr>
+            <w:tcW w:w="7020" w:type="dxa"/>
+            <w:gridSpan w:val="3"/>
+            <w:shd w:val="clear" w:color="auto" w:fill="auto"/>
+            <w:tcMar>
+              <w:top w:w="100" w:type="dxa"/>
+              <w:left w:w="100" w:type="dxa"/>
+              <w:bottom w:w="100" w:type="dxa"/>
+              <w:right w:w="100" w:type="dxa"/>
+            </w:tcMar>
+          </w:tcPr>
+          <w:p>
+            <w:pPr>
+              <w:widowControl w:val="0"/>
+              <w:pBdr>
+                <w:top w:val="nil"/>
+                <w:left w:val="nil"/>
+                <w:bottom w:val="nil"/>
+                <w:right w:val="nil"/>
+                <w:between w:val="nil"/>
+              </w:pBdr>
+              <w:spacing w:before="0" w:line="240" w:lineRule="auto"/>
+            </w:pPr>
+            <w:r>
+              <w:t xml:space="preserve">Returnarea unei carti imprumutate este o actiune facuta de catre bibliotecar prin introducerea datelor cartii si apasarea butonului corespunzator. </w:t>
+            </w:r>
+          </w:p>
+        </w:tc>
+      </w:tr>
+      <w:tr>
+        <w:trPr>
+          <w:trHeight w:val="420"/>
+        </w:trPr>
+        <w:tc>
+          <w:tcPr>
+            <w:tcW w:w="2340" w:type="dxa"/>
+            <w:shd w:val="clear" w:color="auto" w:fill="auto"/>
+            <w:tcMar>
+              <w:top w:w="100" w:type="dxa"/>
+              <w:left w:w="100" w:type="dxa"/>
+              <w:bottom w:w="100" w:type="dxa"/>
+              <w:right w:w="100" w:type="dxa"/>
+            </w:tcMar>
+          </w:tcPr>
+          <w:p>
+            <w:pPr>
+              <w:widowControl w:val="0"/>
+              <w:pBdr>
+                <w:top w:val="nil"/>
+                <w:left w:val="nil"/>
+                <w:bottom w:val="nil"/>
+                <w:right w:val="nil"/>
+                <w:between w:val="nil"/>
+              </w:pBdr>
+              <w:spacing w:before="0" w:line="240" w:lineRule="auto"/>
+            </w:pPr>
+            <w:r>
+              <w:t>Trigger</w:t>
+            </w:r>
+          </w:p>
+        </w:tc>
+        <w:tc>
+          <w:tcPr>
+            <w:tcW w:w="7020" w:type="dxa"/>
+            <w:gridSpan w:val="3"/>
+            <w:shd w:val="clear" w:color="auto" w:fill="auto"/>
+            <w:tcMar>
+              <w:top w:w="100" w:type="dxa"/>
+              <w:left w:w="100" w:type="dxa"/>
+              <w:bottom w:w="100" w:type="dxa"/>
+              <w:right w:w="100" w:type="dxa"/>
+            </w:tcMar>
+          </w:tcPr>
+          <w:p>
+            <w:pPr>
+              <w:widowControl w:val="0"/>
+              <w:pBdr>
+                <w:top w:val="nil"/>
+                <w:left w:val="nil"/>
+                <w:bottom w:val="nil"/>
+                <w:right w:val="nil"/>
+                <w:between w:val="nil"/>
+              </w:pBdr>
+              <w:spacing w:before="0" w:line="240" w:lineRule="auto"/>
+            </w:pPr>
+            <w:r>
+              <w:t>Introducerea datelor si apasarea butonului “returneaza”</w:t>
+            </w:r>
+          </w:p>
+        </w:tc>
+      </w:tr>
+      <w:tr>
+        <w:trPr>
+          <w:trHeight w:val="420"/>
+        </w:trPr>
+        <w:tc>
+          <w:tcPr>
+            <w:tcW w:w="2340" w:type="dxa"/>
+            <w:shd w:val="clear" w:color="auto" w:fill="auto"/>
+            <w:tcMar>
+              <w:top w:w="100" w:type="dxa"/>
+              <w:left w:w="100" w:type="dxa"/>
+              <w:bottom w:w="100" w:type="dxa"/>
+              <w:right w:w="100" w:type="dxa"/>
+            </w:tcMar>
+          </w:tcPr>
+          <w:p>
+            <w:pPr>
+              <w:widowControl w:val="0"/>
+              <w:pBdr>
+                <w:top w:val="nil"/>
+                <w:left w:val="nil"/>
+                <w:bottom w:val="nil"/>
+                <w:right w:val="nil"/>
+                <w:between w:val="nil"/>
+              </w:pBdr>
+              <w:spacing w:before="0" w:line="240" w:lineRule="auto"/>
+            </w:pPr>
+            <w:r>
+              <w:t>Preconditions</w:t>
+            </w:r>
+          </w:p>
+        </w:tc>
+        <w:tc>
+          <w:tcPr>
+            <w:tcW w:w="7020" w:type="dxa"/>
+            <w:gridSpan w:val="3"/>
+            <w:shd w:val="clear" w:color="auto" w:fill="auto"/>
+            <w:tcMar>
+              <w:top w:w="100" w:type="dxa"/>
+              <w:left w:w="100" w:type="dxa"/>
+              <w:bottom w:w="100" w:type="dxa"/>
+              <w:right w:w="100" w:type="dxa"/>
+            </w:tcMar>
+          </w:tcPr>
+          <w:p>
+            <w:pPr>
+              <w:widowControl w:val="0"/>
+              <w:pBdr>
+                <w:top w:val="nil"/>
+                <w:left w:val="nil"/>
+                <w:bottom w:val="nil"/>
+                <w:right w:val="nil"/>
+                <w:between w:val="nil"/>
+              </w:pBdr>
+              <w:spacing w:before="0" w:line="240" w:lineRule="auto"/>
+            </w:pPr>
+            <w:r>
+              <w:t>C</w:t>
+            </w:r>
+            <w:r>
+              <w:t>odul abonatului si codul cartii sunt corecte</w:t>
+            </w:r>
+          </w:p>
+        </w:tc>
+      </w:tr>
+      <w:tr>
+        <w:trPr>
+          <w:trHeight w:val="420"/>
+        </w:trPr>
+        <w:tc>
+          <w:tcPr>
+            <w:tcW w:w="2340" w:type="dxa"/>
+            <w:shd w:val="clear" w:color="auto" w:fill="auto"/>
+            <w:tcMar>
+              <w:top w:w="100" w:type="dxa"/>
+              <w:left w:w="100" w:type="dxa"/>
+              <w:bottom w:w="100" w:type="dxa"/>
+              <w:right w:w="100" w:type="dxa"/>
+            </w:tcMar>
+          </w:tcPr>
+          <w:p>
+            <w:pPr>
+              <w:widowControl w:val="0"/>
+              <w:pBdr>
+                <w:top w:val="nil"/>
+                <w:left w:val="nil"/>
+                <w:bottom w:val="nil"/>
+                <w:right w:val="nil"/>
+                <w:between w:val="nil"/>
+              </w:pBdr>
+              <w:spacing w:before="0" w:line="240" w:lineRule="auto"/>
+            </w:pPr>
+            <w:r>
+              <w:t>Postconditions</w:t>
+            </w:r>
+          </w:p>
+        </w:tc>
+        <w:tc>
+          <w:tcPr>
+            <w:tcW w:w="7020" w:type="dxa"/>
+            <w:gridSpan w:val="3"/>
+            <w:shd w:val="clear" w:color="auto" w:fill="auto"/>
+            <w:tcMar>
+              <w:top w:w="100" w:type="dxa"/>
+              <w:left w:w="100" w:type="dxa"/>
+              <w:bottom w:w="100" w:type="dxa"/>
+              <w:right w:w="100" w:type="dxa"/>
+            </w:tcMar>
+          </w:tcPr>
+          <w:p>
+            <w:pPr>
+              <w:widowControl w:val="0"/>
+              <w:pBdr>
+                <w:top w:val="nil"/>
+                <w:left w:val="nil"/>
+                <w:bottom w:val="nil"/>
+                <w:right w:val="nil"/>
+                <w:between w:val="nil"/>
+              </w:pBdr>
+              <w:spacing w:before="0" w:line="240" w:lineRule="auto"/>
+            </w:pPr>
+            <w:r>
+              <w:t>C</w:t>
+            </w:r>
+            <w:r>
+              <w:t>artea este adaugata in lista cartilor disponibile</w:t>
+            </w:r>
+            <w:r>
+              <w:t xml:space="preserve"> si este stearsa din lista de carti imprumutate a abonatului </w:t>
+            </w:r>
+          </w:p>
+        </w:tc>
+      </w:tr>
+      <w:tr>
+        <w:trPr>
+          <w:trHeight w:val="420"/>
+        </w:trPr>
+        <w:tc>
+          <w:tcPr>
+            <w:tcW w:w="2340" w:type="dxa"/>
+            <w:shd w:val="clear" w:color="auto" w:fill="auto"/>
+            <w:tcMar>
+              <w:top w:w="100" w:type="dxa"/>
+              <w:left w:w="100" w:type="dxa"/>
+              <w:bottom w:w="100" w:type="dxa"/>
+              <w:right w:w="100" w:type="dxa"/>
+            </w:tcMar>
+          </w:tcPr>
+          <w:p>
+            <w:pPr>
+              <w:widowControl w:val="0"/>
+              <w:pBdr>
+                <w:top w:val="nil"/>
+                <w:left w:val="nil"/>
+                <w:bottom w:val="nil"/>
+                <w:right w:val="nil"/>
+                <w:between w:val="nil"/>
+              </w:pBdr>
+              <w:spacing w:before="0" w:line="240" w:lineRule="auto"/>
+            </w:pPr>
+            <w:r>
+              <w:t>Normal flow</w:t>
+            </w:r>
+          </w:p>
+        </w:tc>
+        <w:tc>
+          <w:tcPr>
+            <w:tcW w:w="7020" w:type="dxa"/>
+            <w:gridSpan w:val="3"/>
+            <w:shd w:val="clear" w:color="auto" w:fill="auto"/>
+            <w:tcMar>
+              <w:top w:w="100" w:type="dxa"/>
+              <w:left w:w="100" w:type="dxa"/>
+              <w:bottom w:w="100" w:type="dxa"/>
+              <w:right w:w="100" w:type="dxa"/>
+            </w:tcMar>
+          </w:tcPr>
+          <w:p>
+            <w:pPr>
+              <w:spacing w:line="240" w:lineRule="auto"/>
+            </w:pPr>
+            <w:r>
+              <w:t>1.</w:t>
+            </w:r>
+            <w:r>
+              <w:t>Bibliotecarul introduce codul abonatului si codul cartii</w:t>
+            </w:r>
+          </w:p>
+          <w:p>
+            <w:pPr>
+              <w:spacing w:line="240" w:lineRule="auto"/>
+            </w:pPr>
+            <w:r>
+              <w:t>2.</w:t>
+            </w:r>
+            <w:r>
+              <w:t>Bibliotecarul apasa butonul “Returneaza”</w:t>
+            </w:r>
+          </w:p>
+          <w:p>
+            <w:pPr>
+              <w:widowControl w:val="0"/>
+              <w:pBdr>
+                <w:top w:val="nil"/>
+                <w:left w:val="nil"/>
+                <w:bottom w:val="nil"/>
+                <w:right w:val="nil"/>
+                <w:between w:val="nil"/>
+              </w:pBdr>
+              <w:spacing w:before="0" w:line="240" w:lineRule="auto"/>
+            </w:pPr>
+          </w:p>
+        </w:tc>
+      </w:tr>
+      <w:tr>
+        <w:trPr>
+          <w:trHeight w:val="420"/>
+        </w:trPr>
+        <w:tc>
+          <w:tcPr>
+            <w:tcW w:w="2340" w:type="dxa"/>
+            <w:shd w:val="clear" w:color="auto" w:fill="auto"/>
+            <w:tcMar>
+              <w:top w:w="100" w:type="dxa"/>
+              <w:left w:w="100" w:type="dxa"/>
+              <w:bottom w:w="100" w:type="dxa"/>
+              <w:right w:w="100" w:type="dxa"/>
+            </w:tcMar>
+          </w:tcPr>
+          <w:p>
+            <w:pPr>
+              <w:widowControl w:val="0"/>
+              <w:pBdr>
+                <w:top w:val="nil"/>
+                <w:left w:val="nil"/>
+                <w:bottom w:val="nil"/>
+                <w:right w:val="nil"/>
+                <w:between w:val="nil"/>
+              </w:pBdr>
+              <w:spacing w:before="0" w:line="240" w:lineRule="auto"/>
+            </w:pPr>
+            <w:r>
+              <w:t>Alternative flows</w:t>
+            </w:r>
+          </w:p>
+        </w:tc>
+        <w:tc>
+          <w:tcPr>
+            <w:tcW w:w="7020" w:type="dxa"/>
+            <w:gridSpan w:val="3"/>
+            <w:shd w:val="clear" w:color="auto" w:fill="auto"/>
+            <w:tcMar>
+              <w:top w:w="100" w:type="dxa"/>
+              <w:left w:w="100" w:type="dxa"/>
+              <w:bottom w:w="100" w:type="dxa"/>
+              <w:right w:w="100" w:type="dxa"/>
+            </w:tcMar>
+          </w:tcPr>
+          <w:p>
+            <w:pPr>
+              <w:spacing w:line="240" w:lineRule="auto"/>
+            </w:pPr>
+            <w:r>
+              <w:t>-</w:t>
+            </w:r>
+          </w:p>
+        </w:tc>
+      </w:tr>
+      <w:tr>
+        <w:trPr>
+          <w:trHeight w:val="420"/>
+        </w:trPr>
+        <w:tc>
+          <w:tcPr>
+            <w:tcW w:w="2340" w:type="dxa"/>
+            <w:shd w:val="clear" w:color="auto" w:fill="auto"/>
+            <w:tcMar>
+              <w:top w:w="100" w:type="dxa"/>
+              <w:left w:w="100" w:type="dxa"/>
+              <w:bottom w:w="100" w:type="dxa"/>
+              <w:right w:w="100" w:type="dxa"/>
+            </w:tcMar>
+          </w:tcPr>
+          <w:p>
+            <w:pPr>
+              <w:widowControl w:val="0"/>
+              <w:pBdr>
+                <w:top w:val="nil"/>
+                <w:left w:val="nil"/>
+                <w:bottom w:val="nil"/>
+                <w:right w:val="nil"/>
+                <w:between w:val="nil"/>
+              </w:pBdr>
+              <w:spacing w:before="0" w:line="240" w:lineRule="auto"/>
+            </w:pPr>
+            <w:r>
+              <w:t>Exceptions</w:t>
+            </w:r>
+          </w:p>
+        </w:tc>
+        <w:tc>
+          <w:tcPr>
+            <w:tcW w:w="7020" w:type="dxa"/>
+            <w:gridSpan w:val="3"/>
+            <w:shd w:val="clear" w:color="auto" w:fill="auto"/>
+            <w:tcMar>
+              <w:top w:w="100" w:type="dxa"/>
+              <w:left w:w="100" w:type="dxa"/>
+              <w:bottom w:w="100" w:type="dxa"/>
+              <w:right w:w="100" w:type="dxa"/>
+            </w:tcMar>
+          </w:tcPr>
+          <w:p>
+            <w:pPr>
+              <w:spacing w:line="240" w:lineRule="auto"/>
+              <w:rPr>
+                <w:b/>
+              </w:rPr>
+            </w:pPr>
+            <w:r>
+              <w:t xml:space="preserve">5.E1: </w:t>
+            </w:r>
+            <w:r>
+              <w:t>C</w:t>
+            </w:r>
+            <w:r>
+              <w:t>odul abonatului si/sau codul cartii sunt incorecte, se afiseaza mesaj de eroare</w:t>
             </w:r>
           </w:p>
         </w:tc>
       </w:tr>
     </w:tbl>
     <w:p>
+      <w:pPr>
+        <w:spacing w:line="240" w:lineRule="auto"/>
+      </w:pPr>
+    </w:p>
+    <w:p>
+      <w:pPr>
+        <w:spacing w:line="240" w:lineRule="auto"/>
+      </w:pPr>
       <w:r>
-        <w:t>UC-5:</w:t>
+        <w:br w:type="page"/>
       </w:r>
     </w:p>
     <w:tbl>
       <w:tblPr>
-        <w:tblStyle w:val="a4"/>
+        <w:tblStyle w:val="a"/>
         <w:tblW w:w="9360" w:type="dxa"/>
         <w:tblBorders>
           <w:top w:val="single" w:sz="8" w:space="0" w:color="000000"/>
@@ -3559,81 +3926,2007 @@
         <w:tblLook w:val="0600" w:firstRow="0" w:lastRow="0" w:firstColumn="0" w:lastColumn="0" w:noHBand="1" w:noVBand="1"/>
       </w:tblPr>
       <w:tblGrid>
-        <w:gridCol w:w="2640"/>
-        <w:gridCol w:w="6720"/>
+        <w:gridCol w:w="2340"/>
+        <w:gridCol w:w="2340"/>
+        <w:gridCol w:w="2340"/>
+        <w:gridCol w:w="2340"/>
       </w:tblGrid>
       <w:tr>
-        <w:tc>
-          <w:tcPr>
-            <w:tcW w:w="2640" w:type="dxa"/>
-            <w:shd w:val="clear" w:color="auto" w:fill="auto"/>
-            <w:tcMar>
-              <w:top w:w="100" w:type="dxa"/>
-              <w:left w:w="100" w:type="dxa"/>
-              <w:bottom w:w="100" w:type="dxa"/>
-              <w:right w:w="100" w:type="dxa"/>
-            </w:tcMar>
-          </w:tcPr>
-          <w:p>
-            <w:pPr>
-              <w:widowControl w:val="0"/>
-              <w:spacing w:before="0" w:line="240" w:lineRule="auto"/>
-              <w:jc w:val="left"/>
-            </w:pPr>
-            <w:r>
-              <w:t>Method-level traces</w:t>
-            </w:r>
-          </w:p>
-        </w:tc>
-        <w:tc>
-          <w:tcPr>
-            <w:tcW w:w="6720" w:type="dxa"/>
-            <w:shd w:val="clear" w:color="auto" w:fill="auto"/>
-            <w:tcMar>
-              <w:top w:w="100" w:type="dxa"/>
-              <w:left w:w="100" w:type="dxa"/>
-              <w:bottom w:w="100" w:type="dxa"/>
-              <w:right w:w="100" w:type="dxa"/>
-            </w:tcMar>
-          </w:tcPr>
-          <w:p>
-            <w:pPr>
-              <w:widowControl w:val="0"/>
-              <w:spacing w:before="0" w:line="240" w:lineRule="auto"/>
-              <w:jc w:val="left"/>
-            </w:pPr>
-            <w:proofErr w:type="spellStart"/>
-            <w:r>
-              <w:t>my.company.payroll.PayrollInterface#checkEligibility</w:t>
-            </w:r>
-            <w:proofErr w:type="spellEnd"/>
-          </w:p>
-          <w:p>
-            <w:pPr>
-              <w:widowControl w:val="0"/>
-              <w:spacing w:before="0" w:line="240" w:lineRule="auto"/>
-              <w:jc w:val="left"/>
-            </w:pPr>
-            <w:proofErr w:type="spellStart"/>
-            <w:r>
-              <w:t>my.company.payroll.RegistrationForm#confirm</w:t>
-            </w:r>
-            <w:proofErr w:type="spellEnd"/>
-          </w:p>
-          <w:p>
-            <w:pPr>
-              <w:widowControl w:val="0"/>
-              <w:spacing w:before="0" w:line="240" w:lineRule="auto"/>
-              <w:jc w:val="left"/>
-            </w:pPr>
-            <w:r>
-              <w:t>...</w:t>
+        <w:trPr>
+          <w:trHeight w:val="420"/>
+        </w:trPr>
+        <w:tc>
+          <w:tcPr>
+            <w:tcW w:w="2340" w:type="dxa"/>
+            <w:shd w:val="clear" w:color="auto" w:fill="auto"/>
+            <w:tcMar>
+              <w:top w:w="100" w:type="dxa"/>
+              <w:left w:w="100" w:type="dxa"/>
+              <w:bottom w:w="100" w:type="dxa"/>
+              <w:right w:w="100" w:type="dxa"/>
+            </w:tcMar>
+          </w:tcPr>
+          <w:p>
+            <w:pPr>
+              <w:widowControl w:val="0"/>
+              <w:spacing w:before="0" w:line="240" w:lineRule="auto"/>
+            </w:pPr>
+            <w:r>
+              <w:lastRenderedPageBreak/>
+              <w:t>ID and name</w:t>
+            </w:r>
+          </w:p>
+        </w:tc>
+        <w:tc>
+          <w:tcPr>
+            <w:tcW w:w="7020" w:type="dxa"/>
+            <w:gridSpan w:val="3"/>
+            <w:shd w:val="clear" w:color="auto" w:fill="auto"/>
+            <w:tcMar>
+              <w:top w:w="100" w:type="dxa"/>
+              <w:left w:w="100" w:type="dxa"/>
+              <w:bottom w:w="100" w:type="dxa"/>
+              <w:right w:w="100" w:type="dxa"/>
+            </w:tcMar>
+          </w:tcPr>
+          <w:p>
+            <w:pPr>
+              <w:widowControl w:val="0"/>
+              <w:pBdr>
+                <w:top w:val="nil"/>
+                <w:left w:val="nil"/>
+                <w:bottom w:val="nil"/>
+                <w:right w:val="nil"/>
+                <w:between w:val="nil"/>
+              </w:pBdr>
+              <w:spacing w:before="0" w:line="240" w:lineRule="auto"/>
+            </w:pPr>
+            <w:r>
+              <w:t>UC-</w:t>
+            </w:r>
+            <w:r>
+              <w:t>6. Adauga o carte noua in biblioteca</w:t>
+            </w:r>
+          </w:p>
+        </w:tc>
+      </w:tr>
+      <w:tr>
+        <w:tc>
+          <w:tcPr>
+            <w:tcW w:w="2340" w:type="dxa"/>
+            <w:shd w:val="clear" w:color="auto" w:fill="auto"/>
+            <w:tcMar>
+              <w:top w:w="100" w:type="dxa"/>
+              <w:left w:w="100" w:type="dxa"/>
+              <w:bottom w:w="100" w:type="dxa"/>
+              <w:right w:w="100" w:type="dxa"/>
+            </w:tcMar>
+          </w:tcPr>
+          <w:p>
+            <w:pPr>
+              <w:widowControl w:val="0"/>
+              <w:pBdr>
+                <w:top w:val="nil"/>
+                <w:left w:val="nil"/>
+                <w:bottom w:val="nil"/>
+                <w:right w:val="nil"/>
+                <w:between w:val="nil"/>
+              </w:pBdr>
+              <w:spacing w:before="0" w:line="240" w:lineRule="auto"/>
+            </w:pPr>
+            <w:r>
+              <w:t>Primary actor</w:t>
+            </w:r>
+          </w:p>
+        </w:tc>
+        <w:tc>
+          <w:tcPr>
+            <w:tcW w:w="2340" w:type="dxa"/>
+            <w:shd w:val="clear" w:color="auto" w:fill="auto"/>
+            <w:tcMar>
+              <w:top w:w="100" w:type="dxa"/>
+              <w:left w:w="100" w:type="dxa"/>
+              <w:bottom w:w="100" w:type="dxa"/>
+              <w:right w:w="100" w:type="dxa"/>
+            </w:tcMar>
+          </w:tcPr>
+          <w:p>
+            <w:pPr>
+              <w:widowControl w:val="0"/>
+              <w:pBdr>
+                <w:top w:val="nil"/>
+                <w:left w:val="nil"/>
+                <w:bottom w:val="nil"/>
+                <w:right w:val="nil"/>
+                <w:between w:val="nil"/>
+              </w:pBdr>
+              <w:spacing w:before="0" w:line="240" w:lineRule="auto"/>
+            </w:pPr>
+            <w:r>
+              <w:t>Bibliotecar</w:t>
+            </w:r>
+          </w:p>
+        </w:tc>
+        <w:tc>
+          <w:tcPr>
+            <w:tcW w:w="2340" w:type="dxa"/>
+            <w:shd w:val="clear" w:color="auto" w:fill="auto"/>
+            <w:tcMar>
+              <w:top w:w="100" w:type="dxa"/>
+              <w:left w:w="100" w:type="dxa"/>
+              <w:bottom w:w="100" w:type="dxa"/>
+              <w:right w:w="100" w:type="dxa"/>
+            </w:tcMar>
+          </w:tcPr>
+          <w:p>
+            <w:pPr>
+              <w:widowControl w:val="0"/>
+              <w:pBdr>
+                <w:top w:val="nil"/>
+                <w:left w:val="nil"/>
+                <w:bottom w:val="nil"/>
+                <w:right w:val="nil"/>
+                <w:between w:val="nil"/>
+              </w:pBdr>
+              <w:spacing w:before="0" w:line="240" w:lineRule="auto"/>
+            </w:pPr>
+            <w:r>
+              <w:t>Secondary actors</w:t>
+            </w:r>
+          </w:p>
+        </w:tc>
+        <w:tc>
+          <w:tcPr>
+            <w:tcW w:w="2340" w:type="dxa"/>
+            <w:shd w:val="clear" w:color="auto" w:fill="auto"/>
+            <w:tcMar>
+              <w:top w:w="100" w:type="dxa"/>
+              <w:left w:w="100" w:type="dxa"/>
+              <w:bottom w:w="100" w:type="dxa"/>
+              <w:right w:w="100" w:type="dxa"/>
+            </w:tcMar>
+          </w:tcPr>
+          <w:p>
+            <w:pPr>
+              <w:widowControl w:val="0"/>
+              <w:pBdr>
+                <w:top w:val="nil"/>
+                <w:left w:val="nil"/>
+                <w:bottom w:val="nil"/>
+                <w:right w:val="nil"/>
+                <w:between w:val="nil"/>
+              </w:pBdr>
+              <w:spacing w:before="0" w:line="240" w:lineRule="auto"/>
+            </w:pPr>
+          </w:p>
+        </w:tc>
+      </w:tr>
+      <w:tr>
+        <w:trPr>
+          <w:trHeight w:val="420"/>
+        </w:trPr>
+        <w:tc>
+          <w:tcPr>
+            <w:tcW w:w="2340" w:type="dxa"/>
+            <w:shd w:val="clear" w:color="auto" w:fill="auto"/>
+            <w:tcMar>
+              <w:top w:w="100" w:type="dxa"/>
+              <w:left w:w="100" w:type="dxa"/>
+              <w:bottom w:w="100" w:type="dxa"/>
+              <w:right w:w="100" w:type="dxa"/>
+            </w:tcMar>
+          </w:tcPr>
+          <w:p>
+            <w:pPr>
+              <w:widowControl w:val="0"/>
+              <w:pBdr>
+                <w:top w:val="nil"/>
+                <w:left w:val="nil"/>
+                <w:bottom w:val="nil"/>
+                <w:right w:val="nil"/>
+                <w:between w:val="nil"/>
+              </w:pBdr>
+              <w:spacing w:before="0" w:line="240" w:lineRule="auto"/>
+            </w:pPr>
+            <w:r>
+              <w:t>Description</w:t>
+            </w:r>
+          </w:p>
+        </w:tc>
+        <w:tc>
+          <w:tcPr>
+            <w:tcW w:w="7020" w:type="dxa"/>
+            <w:gridSpan w:val="3"/>
+            <w:shd w:val="clear" w:color="auto" w:fill="auto"/>
+            <w:tcMar>
+              <w:top w:w="100" w:type="dxa"/>
+              <w:left w:w="100" w:type="dxa"/>
+              <w:bottom w:w="100" w:type="dxa"/>
+              <w:right w:w="100" w:type="dxa"/>
+            </w:tcMar>
+          </w:tcPr>
+          <w:p>
+            <w:pPr>
+              <w:widowControl w:val="0"/>
+              <w:pBdr>
+                <w:top w:val="nil"/>
+                <w:left w:val="nil"/>
+                <w:bottom w:val="nil"/>
+                <w:right w:val="nil"/>
+                <w:between w:val="nil"/>
+              </w:pBdr>
+              <w:spacing w:before="0" w:line="240" w:lineRule="auto"/>
+            </w:pPr>
+            <w:r>
+              <w:t>Bibliotecarul adauga o noua carte din biblioteca, completand toate informatiile despre aceasta si apasand butonul corespunzator.</w:t>
+            </w:r>
+          </w:p>
+        </w:tc>
+      </w:tr>
+      <w:tr>
+        <w:trPr>
+          <w:trHeight w:val="420"/>
+        </w:trPr>
+        <w:tc>
+          <w:tcPr>
+            <w:tcW w:w="2340" w:type="dxa"/>
+            <w:shd w:val="clear" w:color="auto" w:fill="auto"/>
+            <w:tcMar>
+              <w:top w:w="100" w:type="dxa"/>
+              <w:left w:w="100" w:type="dxa"/>
+              <w:bottom w:w="100" w:type="dxa"/>
+              <w:right w:w="100" w:type="dxa"/>
+            </w:tcMar>
+          </w:tcPr>
+          <w:p>
+            <w:pPr>
+              <w:widowControl w:val="0"/>
+              <w:pBdr>
+                <w:top w:val="nil"/>
+                <w:left w:val="nil"/>
+                <w:bottom w:val="nil"/>
+                <w:right w:val="nil"/>
+                <w:between w:val="nil"/>
+              </w:pBdr>
+              <w:spacing w:before="0" w:line="240" w:lineRule="auto"/>
+            </w:pPr>
+            <w:r>
+              <w:t>Trigger</w:t>
+            </w:r>
+          </w:p>
+        </w:tc>
+        <w:tc>
+          <w:tcPr>
+            <w:tcW w:w="7020" w:type="dxa"/>
+            <w:gridSpan w:val="3"/>
+            <w:shd w:val="clear" w:color="auto" w:fill="auto"/>
+            <w:tcMar>
+              <w:top w:w="100" w:type="dxa"/>
+              <w:left w:w="100" w:type="dxa"/>
+              <w:bottom w:w="100" w:type="dxa"/>
+              <w:right w:w="100" w:type="dxa"/>
+            </w:tcMar>
+          </w:tcPr>
+          <w:p>
+            <w:pPr>
+              <w:widowControl w:val="0"/>
+              <w:pBdr>
+                <w:top w:val="nil"/>
+                <w:left w:val="nil"/>
+                <w:bottom w:val="nil"/>
+                <w:right w:val="nil"/>
+                <w:between w:val="nil"/>
+              </w:pBdr>
+              <w:spacing w:before="0" w:line="240" w:lineRule="auto"/>
+            </w:pPr>
+            <w:r>
+              <w:t>Introducerea datelor si apasarea butonului “Adauga”</w:t>
+            </w:r>
+          </w:p>
+        </w:tc>
+      </w:tr>
+      <w:tr>
+        <w:trPr>
+          <w:trHeight w:val="420"/>
+        </w:trPr>
+        <w:tc>
+          <w:tcPr>
+            <w:tcW w:w="2340" w:type="dxa"/>
+            <w:shd w:val="clear" w:color="auto" w:fill="auto"/>
+            <w:tcMar>
+              <w:top w:w="100" w:type="dxa"/>
+              <w:left w:w="100" w:type="dxa"/>
+              <w:bottom w:w="100" w:type="dxa"/>
+              <w:right w:w="100" w:type="dxa"/>
+            </w:tcMar>
+          </w:tcPr>
+          <w:p>
+            <w:pPr>
+              <w:widowControl w:val="0"/>
+              <w:pBdr>
+                <w:top w:val="nil"/>
+                <w:left w:val="nil"/>
+                <w:bottom w:val="nil"/>
+                <w:right w:val="nil"/>
+                <w:between w:val="nil"/>
+              </w:pBdr>
+              <w:spacing w:before="0" w:line="240" w:lineRule="auto"/>
+            </w:pPr>
+            <w:r>
+              <w:t>Preconditions</w:t>
+            </w:r>
+          </w:p>
+        </w:tc>
+        <w:tc>
+          <w:tcPr>
+            <w:tcW w:w="7020" w:type="dxa"/>
+            <w:gridSpan w:val="3"/>
+            <w:shd w:val="clear" w:color="auto" w:fill="auto"/>
+            <w:tcMar>
+              <w:top w:w="100" w:type="dxa"/>
+              <w:left w:w="100" w:type="dxa"/>
+              <w:bottom w:w="100" w:type="dxa"/>
+              <w:right w:w="100" w:type="dxa"/>
+            </w:tcMar>
+          </w:tcPr>
+          <w:p>
+            <w:pPr>
+              <w:widowControl w:val="0"/>
+              <w:pBdr>
+                <w:top w:val="nil"/>
+                <w:left w:val="nil"/>
+                <w:bottom w:val="nil"/>
+                <w:right w:val="nil"/>
+                <w:between w:val="nil"/>
+              </w:pBdr>
+              <w:spacing w:before="0" w:line="240" w:lineRule="auto"/>
+            </w:pPr>
+            <w:r>
+              <w:t>U</w:t>
+            </w:r>
+            <w:r>
+              <w:t>tilizatorul logat este Bibliotecarul</w:t>
+            </w:r>
+          </w:p>
+        </w:tc>
+      </w:tr>
+      <w:tr>
+        <w:trPr>
+          <w:trHeight w:val="420"/>
+        </w:trPr>
+        <w:tc>
+          <w:tcPr>
+            <w:tcW w:w="2340" w:type="dxa"/>
+            <w:shd w:val="clear" w:color="auto" w:fill="auto"/>
+            <w:tcMar>
+              <w:top w:w="100" w:type="dxa"/>
+              <w:left w:w="100" w:type="dxa"/>
+              <w:bottom w:w="100" w:type="dxa"/>
+              <w:right w:w="100" w:type="dxa"/>
+            </w:tcMar>
+          </w:tcPr>
+          <w:p>
+            <w:pPr>
+              <w:widowControl w:val="0"/>
+              <w:pBdr>
+                <w:top w:val="nil"/>
+                <w:left w:val="nil"/>
+                <w:bottom w:val="nil"/>
+                <w:right w:val="nil"/>
+                <w:between w:val="nil"/>
+              </w:pBdr>
+              <w:spacing w:before="0" w:line="240" w:lineRule="auto"/>
+            </w:pPr>
+            <w:r>
+              <w:t>Postconditions</w:t>
+            </w:r>
+          </w:p>
+        </w:tc>
+        <w:tc>
+          <w:tcPr>
+            <w:tcW w:w="7020" w:type="dxa"/>
+            <w:gridSpan w:val="3"/>
+            <w:shd w:val="clear" w:color="auto" w:fill="auto"/>
+            <w:tcMar>
+              <w:top w:w="100" w:type="dxa"/>
+              <w:left w:w="100" w:type="dxa"/>
+              <w:bottom w:w="100" w:type="dxa"/>
+              <w:right w:w="100" w:type="dxa"/>
+            </w:tcMar>
+          </w:tcPr>
+          <w:p>
+            <w:pPr>
+              <w:widowControl w:val="0"/>
+              <w:pBdr>
+                <w:top w:val="nil"/>
+                <w:left w:val="nil"/>
+                <w:bottom w:val="nil"/>
+                <w:right w:val="nil"/>
+                <w:between w:val="nil"/>
+              </w:pBdr>
+              <w:spacing w:before="0" w:line="240" w:lineRule="auto"/>
+            </w:pPr>
+            <w:r>
+              <w:t>C</w:t>
+            </w:r>
+            <w:r>
+              <w:t>artea este adaugata in lista cartilor</w:t>
+            </w:r>
+            <w:r>
+              <w:t xml:space="preserve"> </w:t>
+            </w:r>
+            <w:r>
+              <w:t>disponibile</w:t>
+            </w:r>
+          </w:p>
+        </w:tc>
+      </w:tr>
+      <w:tr>
+        <w:trPr>
+          <w:trHeight w:val="420"/>
+        </w:trPr>
+        <w:tc>
+          <w:tcPr>
+            <w:tcW w:w="2340" w:type="dxa"/>
+            <w:shd w:val="clear" w:color="auto" w:fill="auto"/>
+            <w:tcMar>
+              <w:top w:w="100" w:type="dxa"/>
+              <w:left w:w="100" w:type="dxa"/>
+              <w:bottom w:w="100" w:type="dxa"/>
+              <w:right w:w="100" w:type="dxa"/>
+            </w:tcMar>
+          </w:tcPr>
+          <w:p>
+            <w:pPr>
+              <w:widowControl w:val="0"/>
+              <w:pBdr>
+                <w:top w:val="nil"/>
+                <w:left w:val="nil"/>
+                <w:bottom w:val="nil"/>
+                <w:right w:val="nil"/>
+                <w:between w:val="nil"/>
+              </w:pBdr>
+              <w:spacing w:before="0" w:line="240" w:lineRule="auto"/>
+            </w:pPr>
+            <w:r>
+              <w:t>Normal flow</w:t>
+            </w:r>
+          </w:p>
+        </w:tc>
+        <w:tc>
+          <w:tcPr>
+            <w:tcW w:w="7020" w:type="dxa"/>
+            <w:gridSpan w:val="3"/>
+            <w:shd w:val="clear" w:color="auto" w:fill="auto"/>
+            <w:tcMar>
+              <w:top w:w="100" w:type="dxa"/>
+              <w:left w:w="100" w:type="dxa"/>
+              <w:bottom w:w="100" w:type="dxa"/>
+              <w:right w:w="100" w:type="dxa"/>
+            </w:tcMar>
+          </w:tcPr>
+          <w:p>
+            <w:pPr>
+              <w:spacing w:line="240" w:lineRule="auto"/>
+            </w:pPr>
+            <w:r>
+              <w:t>1.</w:t>
+            </w:r>
+            <w:r>
+              <w:t>Bibliotecarul introduce datele cartii</w:t>
+            </w:r>
+          </w:p>
+          <w:p>
+            <w:pPr>
+              <w:spacing w:line="240" w:lineRule="auto"/>
+            </w:pPr>
+            <w:r>
+              <w:t>2.</w:t>
+            </w:r>
+            <w:r>
+              <w:t>Bibliotecarul apasa butonul “Adauga carte”</w:t>
+            </w:r>
+          </w:p>
+          <w:p>
+            <w:pPr>
+              <w:widowControl w:val="0"/>
+              <w:pBdr>
+                <w:top w:val="nil"/>
+                <w:left w:val="nil"/>
+                <w:bottom w:val="nil"/>
+                <w:right w:val="nil"/>
+                <w:between w:val="nil"/>
+              </w:pBdr>
+              <w:spacing w:before="0" w:line="240" w:lineRule="auto"/>
+            </w:pPr>
+          </w:p>
+        </w:tc>
+      </w:tr>
+      <w:tr>
+        <w:trPr>
+          <w:trHeight w:val="420"/>
+        </w:trPr>
+        <w:tc>
+          <w:tcPr>
+            <w:tcW w:w="2340" w:type="dxa"/>
+            <w:shd w:val="clear" w:color="auto" w:fill="auto"/>
+            <w:tcMar>
+              <w:top w:w="100" w:type="dxa"/>
+              <w:left w:w="100" w:type="dxa"/>
+              <w:bottom w:w="100" w:type="dxa"/>
+              <w:right w:w="100" w:type="dxa"/>
+            </w:tcMar>
+          </w:tcPr>
+          <w:p>
+            <w:pPr>
+              <w:widowControl w:val="0"/>
+              <w:pBdr>
+                <w:top w:val="nil"/>
+                <w:left w:val="nil"/>
+                <w:bottom w:val="nil"/>
+                <w:right w:val="nil"/>
+                <w:between w:val="nil"/>
+              </w:pBdr>
+              <w:spacing w:before="0" w:line="240" w:lineRule="auto"/>
+            </w:pPr>
+            <w:r>
+              <w:t>Alternative flows</w:t>
+            </w:r>
+          </w:p>
+        </w:tc>
+        <w:tc>
+          <w:tcPr>
+            <w:tcW w:w="7020" w:type="dxa"/>
+            <w:gridSpan w:val="3"/>
+            <w:shd w:val="clear" w:color="auto" w:fill="auto"/>
+            <w:tcMar>
+              <w:top w:w="100" w:type="dxa"/>
+              <w:left w:w="100" w:type="dxa"/>
+              <w:bottom w:w="100" w:type="dxa"/>
+              <w:right w:w="100" w:type="dxa"/>
+            </w:tcMar>
+          </w:tcPr>
+          <w:p>
+            <w:pPr>
+              <w:spacing w:line="240" w:lineRule="auto"/>
+            </w:pPr>
+            <w:r>
+              <w:t>-</w:t>
+            </w:r>
+          </w:p>
+        </w:tc>
+      </w:tr>
+      <w:tr>
+        <w:trPr>
+          <w:trHeight w:val="420"/>
+        </w:trPr>
+        <w:tc>
+          <w:tcPr>
+            <w:tcW w:w="2340" w:type="dxa"/>
+            <w:shd w:val="clear" w:color="auto" w:fill="auto"/>
+            <w:tcMar>
+              <w:top w:w="100" w:type="dxa"/>
+              <w:left w:w="100" w:type="dxa"/>
+              <w:bottom w:w="100" w:type="dxa"/>
+              <w:right w:w="100" w:type="dxa"/>
+            </w:tcMar>
+          </w:tcPr>
+          <w:p>
+            <w:pPr>
+              <w:widowControl w:val="0"/>
+              <w:pBdr>
+                <w:top w:val="nil"/>
+                <w:left w:val="nil"/>
+                <w:bottom w:val="nil"/>
+                <w:right w:val="nil"/>
+                <w:between w:val="nil"/>
+              </w:pBdr>
+              <w:spacing w:before="0" w:line="240" w:lineRule="auto"/>
+            </w:pPr>
+            <w:r>
+              <w:t>Exceptions</w:t>
+            </w:r>
+          </w:p>
+        </w:tc>
+        <w:tc>
+          <w:tcPr>
+            <w:tcW w:w="7020" w:type="dxa"/>
+            <w:gridSpan w:val="3"/>
+            <w:shd w:val="clear" w:color="auto" w:fill="auto"/>
+            <w:tcMar>
+              <w:top w:w="100" w:type="dxa"/>
+              <w:left w:w="100" w:type="dxa"/>
+              <w:bottom w:w="100" w:type="dxa"/>
+              <w:right w:w="100" w:type="dxa"/>
+            </w:tcMar>
+          </w:tcPr>
+          <w:p>
+            <w:pPr>
+              <w:widowControl w:val="0"/>
+              <w:pBdr>
+                <w:top w:val="nil"/>
+                <w:left w:val="nil"/>
+                <w:bottom w:val="nil"/>
+                <w:right w:val="nil"/>
+                <w:between w:val="nil"/>
+              </w:pBdr>
+              <w:spacing w:line="240" w:lineRule="auto"/>
+            </w:pPr>
+            <w:r>
+              <w:t>D</w:t>
+            </w:r>
+            <w:r>
+              <w:t>atele introduse sunt gresite, se afiseaza mesaj de eroare</w:t>
+            </w:r>
+            <w:r>
+              <w:t>.</w:t>
             </w:r>
           </w:p>
         </w:tc>
       </w:tr>
     </w:tbl>
     <w:p/>
+    <w:p>
+      <w:r>
+        <w:br w:type="page"/>
+      </w:r>
+      <w:bookmarkStart w:id="3" w:name="_GoBack"/>
+      <w:bookmarkEnd w:id="3"/>
+    </w:p>
+    <w:tbl>
+      <w:tblPr>
+        <w:tblStyle w:val="a"/>
+        <w:tblW w:w="9360" w:type="dxa"/>
+        <w:tblBorders>
+          <w:top w:val="single" w:sz="8" w:space="0" w:color="000000"/>
+          <w:left w:val="single" w:sz="8" w:space="0" w:color="000000"/>
+          <w:bottom w:val="single" w:sz="8" w:space="0" w:color="000000"/>
+          <w:right w:val="single" w:sz="8" w:space="0" w:color="000000"/>
+          <w:insideH w:val="single" w:sz="8" w:space="0" w:color="000000"/>
+          <w:insideV w:val="single" w:sz="8" w:space="0" w:color="000000"/>
+        </w:tblBorders>
+        <w:tblLayout w:type="fixed"/>
+        <w:tblLook w:val="0600" w:firstRow="0" w:lastRow="0" w:firstColumn="0" w:lastColumn="0" w:noHBand="1" w:noVBand="1"/>
+      </w:tblPr>
+      <w:tblGrid>
+        <w:gridCol w:w="2340"/>
+        <w:gridCol w:w="2340"/>
+        <w:gridCol w:w="2340"/>
+        <w:gridCol w:w="2340"/>
+      </w:tblGrid>
+      <w:tr>
+        <w:trPr>
+          <w:trHeight w:val="420"/>
+        </w:trPr>
+        <w:tc>
+          <w:tcPr>
+            <w:tcW w:w="2340" w:type="dxa"/>
+            <w:shd w:val="clear" w:color="auto" w:fill="auto"/>
+            <w:tcMar>
+              <w:top w:w="100" w:type="dxa"/>
+              <w:left w:w="100" w:type="dxa"/>
+              <w:bottom w:w="100" w:type="dxa"/>
+              <w:right w:w="100" w:type="dxa"/>
+            </w:tcMar>
+          </w:tcPr>
+          <w:p>
+            <w:pPr>
+              <w:widowControl w:val="0"/>
+              <w:spacing w:before="0" w:line="240" w:lineRule="auto"/>
+              <w:jc w:val="left"/>
+            </w:pPr>
+            <w:r>
+              <w:lastRenderedPageBreak/>
+              <w:t>ID and name</w:t>
+            </w:r>
+          </w:p>
+        </w:tc>
+        <w:tc>
+          <w:tcPr>
+            <w:tcW w:w="7020" w:type="dxa"/>
+            <w:gridSpan w:val="3"/>
+            <w:shd w:val="clear" w:color="auto" w:fill="auto"/>
+            <w:tcMar>
+              <w:top w:w="100" w:type="dxa"/>
+              <w:left w:w="100" w:type="dxa"/>
+              <w:bottom w:w="100" w:type="dxa"/>
+              <w:right w:w="100" w:type="dxa"/>
+            </w:tcMar>
+          </w:tcPr>
+          <w:p>
+            <w:pPr>
+              <w:widowControl w:val="0"/>
+              <w:pBdr>
+                <w:top w:val="nil"/>
+                <w:left w:val="nil"/>
+                <w:bottom w:val="nil"/>
+                <w:right w:val="nil"/>
+                <w:between w:val="nil"/>
+              </w:pBdr>
+              <w:spacing w:before="0" w:line="240" w:lineRule="auto"/>
+              <w:jc w:val="left"/>
+            </w:pPr>
+            <w:r>
+              <w:t>UC-</w:t>
+            </w:r>
+            <w:r>
+              <w:t>7. Sterge o carte din biblioteca</w:t>
+            </w:r>
+          </w:p>
+        </w:tc>
+      </w:tr>
+      <w:tr>
+        <w:tc>
+          <w:tcPr>
+            <w:tcW w:w="2340" w:type="dxa"/>
+            <w:shd w:val="clear" w:color="auto" w:fill="auto"/>
+            <w:tcMar>
+              <w:top w:w="100" w:type="dxa"/>
+              <w:left w:w="100" w:type="dxa"/>
+              <w:bottom w:w="100" w:type="dxa"/>
+              <w:right w:w="100" w:type="dxa"/>
+            </w:tcMar>
+          </w:tcPr>
+          <w:p>
+            <w:pPr>
+              <w:widowControl w:val="0"/>
+              <w:pBdr>
+                <w:top w:val="nil"/>
+                <w:left w:val="nil"/>
+                <w:bottom w:val="nil"/>
+                <w:right w:val="nil"/>
+                <w:between w:val="nil"/>
+              </w:pBdr>
+              <w:spacing w:before="0" w:line="240" w:lineRule="auto"/>
+              <w:jc w:val="left"/>
+            </w:pPr>
+            <w:r>
+              <w:t>Primary actor</w:t>
+            </w:r>
+          </w:p>
+        </w:tc>
+        <w:tc>
+          <w:tcPr>
+            <w:tcW w:w="2340" w:type="dxa"/>
+            <w:shd w:val="clear" w:color="auto" w:fill="auto"/>
+            <w:tcMar>
+              <w:top w:w="100" w:type="dxa"/>
+              <w:left w:w="100" w:type="dxa"/>
+              <w:bottom w:w="100" w:type="dxa"/>
+              <w:right w:w="100" w:type="dxa"/>
+            </w:tcMar>
+          </w:tcPr>
+          <w:p>
+            <w:pPr>
+              <w:widowControl w:val="0"/>
+              <w:pBdr>
+                <w:top w:val="nil"/>
+                <w:left w:val="nil"/>
+                <w:bottom w:val="nil"/>
+                <w:right w:val="nil"/>
+                <w:between w:val="nil"/>
+              </w:pBdr>
+              <w:spacing w:before="0" w:line="240" w:lineRule="auto"/>
+              <w:jc w:val="left"/>
+            </w:pPr>
+            <w:r>
+              <w:t>Bibliotecar</w:t>
+            </w:r>
+          </w:p>
+        </w:tc>
+        <w:tc>
+          <w:tcPr>
+            <w:tcW w:w="2340" w:type="dxa"/>
+            <w:shd w:val="clear" w:color="auto" w:fill="auto"/>
+            <w:tcMar>
+              <w:top w:w="100" w:type="dxa"/>
+              <w:left w:w="100" w:type="dxa"/>
+              <w:bottom w:w="100" w:type="dxa"/>
+              <w:right w:w="100" w:type="dxa"/>
+            </w:tcMar>
+          </w:tcPr>
+          <w:p>
+            <w:pPr>
+              <w:widowControl w:val="0"/>
+              <w:pBdr>
+                <w:top w:val="nil"/>
+                <w:left w:val="nil"/>
+                <w:bottom w:val="nil"/>
+                <w:right w:val="nil"/>
+                <w:between w:val="nil"/>
+              </w:pBdr>
+              <w:spacing w:before="0" w:line="240" w:lineRule="auto"/>
+              <w:jc w:val="left"/>
+            </w:pPr>
+            <w:r>
+              <w:t>Secondary actors</w:t>
+            </w:r>
+          </w:p>
+        </w:tc>
+        <w:tc>
+          <w:tcPr>
+            <w:tcW w:w="2340" w:type="dxa"/>
+            <w:shd w:val="clear" w:color="auto" w:fill="auto"/>
+            <w:tcMar>
+              <w:top w:w="100" w:type="dxa"/>
+              <w:left w:w="100" w:type="dxa"/>
+              <w:bottom w:w="100" w:type="dxa"/>
+              <w:right w:w="100" w:type="dxa"/>
+            </w:tcMar>
+          </w:tcPr>
+          <w:p>
+            <w:pPr>
+              <w:widowControl w:val="0"/>
+              <w:pBdr>
+                <w:top w:val="nil"/>
+                <w:left w:val="nil"/>
+                <w:bottom w:val="nil"/>
+                <w:right w:val="nil"/>
+                <w:between w:val="nil"/>
+              </w:pBdr>
+              <w:spacing w:before="0" w:line="240" w:lineRule="auto"/>
+              <w:jc w:val="left"/>
+            </w:pPr>
+          </w:p>
+        </w:tc>
+      </w:tr>
+      <w:tr>
+        <w:trPr>
+          <w:trHeight w:val="420"/>
+        </w:trPr>
+        <w:tc>
+          <w:tcPr>
+            <w:tcW w:w="2340" w:type="dxa"/>
+            <w:shd w:val="clear" w:color="auto" w:fill="auto"/>
+            <w:tcMar>
+              <w:top w:w="100" w:type="dxa"/>
+              <w:left w:w="100" w:type="dxa"/>
+              <w:bottom w:w="100" w:type="dxa"/>
+              <w:right w:w="100" w:type="dxa"/>
+            </w:tcMar>
+          </w:tcPr>
+          <w:p>
+            <w:pPr>
+              <w:widowControl w:val="0"/>
+              <w:pBdr>
+                <w:top w:val="nil"/>
+                <w:left w:val="nil"/>
+                <w:bottom w:val="nil"/>
+                <w:right w:val="nil"/>
+                <w:between w:val="nil"/>
+              </w:pBdr>
+              <w:spacing w:before="0" w:line="240" w:lineRule="auto"/>
+              <w:jc w:val="left"/>
+            </w:pPr>
+            <w:r>
+              <w:t>Description</w:t>
+            </w:r>
+          </w:p>
+        </w:tc>
+        <w:tc>
+          <w:tcPr>
+            <w:tcW w:w="7020" w:type="dxa"/>
+            <w:gridSpan w:val="3"/>
+            <w:shd w:val="clear" w:color="auto" w:fill="auto"/>
+            <w:tcMar>
+              <w:top w:w="100" w:type="dxa"/>
+              <w:left w:w="100" w:type="dxa"/>
+              <w:bottom w:w="100" w:type="dxa"/>
+              <w:right w:w="100" w:type="dxa"/>
+            </w:tcMar>
+          </w:tcPr>
+          <w:p>
+            <w:pPr>
+              <w:widowControl w:val="0"/>
+              <w:pBdr>
+                <w:top w:val="nil"/>
+                <w:left w:val="nil"/>
+                <w:bottom w:val="nil"/>
+                <w:right w:val="nil"/>
+                <w:between w:val="nil"/>
+              </w:pBdr>
+              <w:spacing w:before="0" w:line="240" w:lineRule="auto"/>
+              <w:jc w:val="left"/>
+            </w:pPr>
+            <w:r>
+              <w:t>Bibliotecarul selecteaza o carte din lista de carti disponibile si o sterge apasand butonul corespunzator.</w:t>
+            </w:r>
+          </w:p>
+        </w:tc>
+      </w:tr>
+      <w:tr>
+        <w:trPr>
+          <w:trHeight w:val="420"/>
+        </w:trPr>
+        <w:tc>
+          <w:tcPr>
+            <w:tcW w:w="2340" w:type="dxa"/>
+            <w:shd w:val="clear" w:color="auto" w:fill="auto"/>
+            <w:tcMar>
+              <w:top w:w="100" w:type="dxa"/>
+              <w:left w:w="100" w:type="dxa"/>
+              <w:bottom w:w="100" w:type="dxa"/>
+              <w:right w:w="100" w:type="dxa"/>
+            </w:tcMar>
+          </w:tcPr>
+          <w:p>
+            <w:pPr>
+              <w:widowControl w:val="0"/>
+              <w:pBdr>
+                <w:top w:val="nil"/>
+                <w:left w:val="nil"/>
+                <w:bottom w:val="nil"/>
+                <w:right w:val="nil"/>
+                <w:between w:val="nil"/>
+              </w:pBdr>
+              <w:spacing w:before="0" w:line="240" w:lineRule="auto"/>
+              <w:jc w:val="left"/>
+            </w:pPr>
+            <w:r>
+              <w:t>Trigger</w:t>
+            </w:r>
+          </w:p>
+        </w:tc>
+        <w:tc>
+          <w:tcPr>
+            <w:tcW w:w="7020" w:type="dxa"/>
+            <w:gridSpan w:val="3"/>
+            <w:shd w:val="clear" w:color="auto" w:fill="auto"/>
+            <w:tcMar>
+              <w:top w:w="100" w:type="dxa"/>
+              <w:left w:w="100" w:type="dxa"/>
+              <w:bottom w:w="100" w:type="dxa"/>
+              <w:right w:w="100" w:type="dxa"/>
+            </w:tcMar>
+          </w:tcPr>
+          <w:p>
+            <w:pPr>
+              <w:widowControl w:val="0"/>
+              <w:pBdr>
+                <w:top w:val="nil"/>
+                <w:left w:val="nil"/>
+                <w:bottom w:val="nil"/>
+                <w:right w:val="nil"/>
+                <w:between w:val="nil"/>
+              </w:pBdr>
+              <w:spacing w:before="0" w:line="240" w:lineRule="auto"/>
+              <w:jc w:val="left"/>
+            </w:pPr>
+            <w:r>
+              <w:t>Selectarea unei carti si apasarea butonului “</w:t>
+            </w:r>
+            <w:r>
+              <w:t>sterge</w:t>
+            </w:r>
+            <w:r>
+              <w:t>”</w:t>
+            </w:r>
+          </w:p>
+        </w:tc>
+      </w:tr>
+      <w:tr>
+        <w:trPr>
+          <w:trHeight w:val="420"/>
+        </w:trPr>
+        <w:tc>
+          <w:tcPr>
+            <w:tcW w:w="2340" w:type="dxa"/>
+            <w:shd w:val="clear" w:color="auto" w:fill="auto"/>
+            <w:tcMar>
+              <w:top w:w="100" w:type="dxa"/>
+              <w:left w:w="100" w:type="dxa"/>
+              <w:bottom w:w="100" w:type="dxa"/>
+              <w:right w:w="100" w:type="dxa"/>
+            </w:tcMar>
+          </w:tcPr>
+          <w:p>
+            <w:pPr>
+              <w:widowControl w:val="0"/>
+              <w:pBdr>
+                <w:top w:val="nil"/>
+                <w:left w:val="nil"/>
+                <w:bottom w:val="nil"/>
+                <w:right w:val="nil"/>
+                <w:between w:val="nil"/>
+              </w:pBdr>
+              <w:spacing w:before="0" w:line="240" w:lineRule="auto"/>
+              <w:jc w:val="left"/>
+            </w:pPr>
+            <w:r>
+              <w:t>Preconditions</w:t>
+            </w:r>
+          </w:p>
+        </w:tc>
+        <w:tc>
+          <w:tcPr>
+            <w:tcW w:w="7020" w:type="dxa"/>
+            <w:gridSpan w:val="3"/>
+            <w:shd w:val="clear" w:color="auto" w:fill="auto"/>
+            <w:tcMar>
+              <w:top w:w="100" w:type="dxa"/>
+              <w:left w:w="100" w:type="dxa"/>
+              <w:bottom w:w="100" w:type="dxa"/>
+              <w:right w:w="100" w:type="dxa"/>
+            </w:tcMar>
+          </w:tcPr>
+          <w:p>
+            <w:pPr>
+              <w:widowControl w:val="0"/>
+              <w:pBdr>
+                <w:top w:val="nil"/>
+                <w:left w:val="nil"/>
+                <w:bottom w:val="nil"/>
+                <w:right w:val="nil"/>
+                <w:between w:val="nil"/>
+              </w:pBdr>
+              <w:spacing w:before="0" w:line="240" w:lineRule="auto"/>
+              <w:jc w:val="left"/>
+              <w:rPr>
+                <w:b/>
+              </w:rPr>
+            </w:pPr>
+            <w:r>
+              <w:t>Bibliotecarul selecteaza o carte</w:t>
+            </w:r>
+          </w:p>
+        </w:tc>
+      </w:tr>
+      <w:tr>
+        <w:trPr>
+          <w:trHeight w:val="420"/>
+        </w:trPr>
+        <w:tc>
+          <w:tcPr>
+            <w:tcW w:w="2340" w:type="dxa"/>
+            <w:shd w:val="clear" w:color="auto" w:fill="auto"/>
+            <w:tcMar>
+              <w:top w:w="100" w:type="dxa"/>
+              <w:left w:w="100" w:type="dxa"/>
+              <w:bottom w:w="100" w:type="dxa"/>
+              <w:right w:w="100" w:type="dxa"/>
+            </w:tcMar>
+          </w:tcPr>
+          <w:p>
+            <w:pPr>
+              <w:widowControl w:val="0"/>
+              <w:pBdr>
+                <w:top w:val="nil"/>
+                <w:left w:val="nil"/>
+                <w:bottom w:val="nil"/>
+                <w:right w:val="nil"/>
+                <w:between w:val="nil"/>
+              </w:pBdr>
+              <w:spacing w:before="0" w:line="240" w:lineRule="auto"/>
+              <w:jc w:val="left"/>
+            </w:pPr>
+            <w:r>
+              <w:t>Postconditions</w:t>
+            </w:r>
+          </w:p>
+        </w:tc>
+        <w:tc>
+          <w:tcPr>
+            <w:tcW w:w="7020" w:type="dxa"/>
+            <w:gridSpan w:val="3"/>
+            <w:shd w:val="clear" w:color="auto" w:fill="auto"/>
+            <w:tcMar>
+              <w:top w:w="100" w:type="dxa"/>
+              <w:left w:w="100" w:type="dxa"/>
+              <w:bottom w:w="100" w:type="dxa"/>
+              <w:right w:w="100" w:type="dxa"/>
+            </w:tcMar>
+          </w:tcPr>
+          <w:p>
+            <w:pPr>
+              <w:widowControl w:val="0"/>
+              <w:pBdr>
+                <w:top w:val="nil"/>
+                <w:left w:val="nil"/>
+                <w:bottom w:val="nil"/>
+                <w:right w:val="nil"/>
+                <w:between w:val="nil"/>
+              </w:pBdr>
+              <w:spacing w:before="0" w:line="240" w:lineRule="auto"/>
+              <w:jc w:val="left"/>
+            </w:pPr>
+            <w:r>
+              <w:t>C</w:t>
+            </w:r>
+            <w:r>
+              <w:t>artea eliminata nu mai apare in lista</w:t>
+            </w:r>
+            <w:r>
+              <w:t xml:space="preserve"> </w:t>
+            </w:r>
+          </w:p>
+        </w:tc>
+      </w:tr>
+      <w:tr>
+        <w:trPr>
+          <w:trHeight w:val="420"/>
+        </w:trPr>
+        <w:tc>
+          <w:tcPr>
+            <w:tcW w:w="2340" w:type="dxa"/>
+            <w:shd w:val="clear" w:color="auto" w:fill="auto"/>
+            <w:tcMar>
+              <w:top w:w="100" w:type="dxa"/>
+              <w:left w:w="100" w:type="dxa"/>
+              <w:bottom w:w="100" w:type="dxa"/>
+              <w:right w:w="100" w:type="dxa"/>
+            </w:tcMar>
+          </w:tcPr>
+          <w:p>
+            <w:pPr>
+              <w:widowControl w:val="0"/>
+              <w:pBdr>
+                <w:top w:val="nil"/>
+                <w:left w:val="nil"/>
+                <w:bottom w:val="nil"/>
+                <w:right w:val="nil"/>
+                <w:between w:val="nil"/>
+              </w:pBdr>
+              <w:spacing w:before="0" w:line="240" w:lineRule="auto"/>
+              <w:jc w:val="left"/>
+            </w:pPr>
+            <w:r>
+              <w:t>Normal flow</w:t>
+            </w:r>
+          </w:p>
+        </w:tc>
+        <w:tc>
+          <w:tcPr>
+            <w:tcW w:w="7020" w:type="dxa"/>
+            <w:gridSpan w:val="3"/>
+            <w:shd w:val="clear" w:color="auto" w:fill="auto"/>
+            <w:tcMar>
+              <w:top w:w="100" w:type="dxa"/>
+              <w:left w:w="100" w:type="dxa"/>
+              <w:bottom w:w="100" w:type="dxa"/>
+              <w:right w:w="100" w:type="dxa"/>
+            </w:tcMar>
+          </w:tcPr>
+          <w:p>
+            <w:r>
+              <w:t>1.</w:t>
+            </w:r>
+            <w:r>
+              <w:t>Bibliotecarul selecteaza o carte din lista</w:t>
+            </w:r>
+          </w:p>
+          <w:p>
+            <w:r>
+              <w:t>2.</w:t>
+            </w:r>
+            <w:r>
+              <w:t>Bibliotecarul apasa butonul “Elimina carte”</w:t>
+            </w:r>
+          </w:p>
+          <w:p>
+            <w:pPr>
+              <w:widowControl w:val="0"/>
+              <w:pBdr>
+                <w:top w:val="nil"/>
+                <w:left w:val="nil"/>
+                <w:bottom w:val="nil"/>
+                <w:right w:val="nil"/>
+                <w:between w:val="nil"/>
+              </w:pBdr>
+              <w:spacing w:before="0" w:line="240" w:lineRule="auto"/>
+              <w:jc w:val="left"/>
+            </w:pPr>
+          </w:p>
+        </w:tc>
+      </w:tr>
+      <w:tr>
+        <w:trPr>
+          <w:trHeight w:val="420"/>
+        </w:trPr>
+        <w:tc>
+          <w:tcPr>
+            <w:tcW w:w="2340" w:type="dxa"/>
+            <w:shd w:val="clear" w:color="auto" w:fill="auto"/>
+            <w:tcMar>
+              <w:top w:w="100" w:type="dxa"/>
+              <w:left w:w="100" w:type="dxa"/>
+              <w:bottom w:w="100" w:type="dxa"/>
+              <w:right w:w="100" w:type="dxa"/>
+            </w:tcMar>
+          </w:tcPr>
+          <w:p>
+            <w:pPr>
+              <w:widowControl w:val="0"/>
+              <w:pBdr>
+                <w:top w:val="nil"/>
+                <w:left w:val="nil"/>
+                <w:bottom w:val="nil"/>
+                <w:right w:val="nil"/>
+                <w:between w:val="nil"/>
+              </w:pBdr>
+              <w:spacing w:before="0" w:line="240" w:lineRule="auto"/>
+              <w:jc w:val="left"/>
+            </w:pPr>
+            <w:r>
+              <w:t>Alternative flows</w:t>
+            </w:r>
+          </w:p>
+        </w:tc>
+        <w:tc>
+          <w:tcPr>
+            <w:tcW w:w="7020" w:type="dxa"/>
+            <w:gridSpan w:val="3"/>
+            <w:shd w:val="clear" w:color="auto" w:fill="auto"/>
+            <w:tcMar>
+              <w:top w:w="100" w:type="dxa"/>
+              <w:left w:w="100" w:type="dxa"/>
+              <w:bottom w:w="100" w:type="dxa"/>
+              <w:right w:w="100" w:type="dxa"/>
+            </w:tcMar>
+          </w:tcPr>
+          <w:p>
+            <w:r>
+              <w:t>-</w:t>
+            </w:r>
+          </w:p>
+        </w:tc>
+      </w:tr>
+      <w:tr>
+        <w:trPr>
+          <w:trHeight w:val="420"/>
+        </w:trPr>
+        <w:tc>
+          <w:tcPr>
+            <w:tcW w:w="2340" w:type="dxa"/>
+            <w:shd w:val="clear" w:color="auto" w:fill="auto"/>
+            <w:tcMar>
+              <w:top w:w="100" w:type="dxa"/>
+              <w:left w:w="100" w:type="dxa"/>
+              <w:bottom w:w="100" w:type="dxa"/>
+              <w:right w:w="100" w:type="dxa"/>
+            </w:tcMar>
+          </w:tcPr>
+          <w:p>
+            <w:pPr>
+              <w:widowControl w:val="0"/>
+              <w:pBdr>
+                <w:top w:val="nil"/>
+                <w:left w:val="nil"/>
+                <w:bottom w:val="nil"/>
+                <w:right w:val="nil"/>
+                <w:between w:val="nil"/>
+              </w:pBdr>
+              <w:spacing w:before="0" w:line="240" w:lineRule="auto"/>
+              <w:jc w:val="left"/>
+            </w:pPr>
+            <w:r>
+              <w:t>Exceptions</w:t>
+            </w:r>
+          </w:p>
+        </w:tc>
+        <w:tc>
+          <w:tcPr>
+            <w:tcW w:w="7020" w:type="dxa"/>
+            <w:gridSpan w:val="3"/>
+            <w:shd w:val="clear" w:color="auto" w:fill="auto"/>
+            <w:tcMar>
+              <w:top w:w="100" w:type="dxa"/>
+              <w:left w:w="100" w:type="dxa"/>
+              <w:bottom w:w="100" w:type="dxa"/>
+              <w:right w:w="100" w:type="dxa"/>
+            </w:tcMar>
+          </w:tcPr>
+          <w:p>
+            <w:pPr>
+              <w:widowControl w:val="0"/>
+              <w:pBdr>
+                <w:top w:val="nil"/>
+                <w:left w:val="nil"/>
+                <w:bottom w:val="nil"/>
+                <w:right w:val="nil"/>
+                <w:between w:val="nil"/>
+              </w:pBdr>
+              <w:spacing w:line="240" w:lineRule="auto"/>
+            </w:pPr>
+            <w:r>
+              <w:t>-</w:t>
+            </w:r>
+          </w:p>
+        </w:tc>
+      </w:tr>
+    </w:tbl>
+    <w:p/>
+    <w:p>
+      <w:r>
+        <w:br w:type="page"/>
+      </w:r>
+    </w:p>
+    <w:tbl>
+      <w:tblPr>
+        <w:tblStyle w:val="a"/>
+        <w:tblW w:w="9360" w:type="dxa"/>
+        <w:tblBorders>
+          <w:top w:val="single" w:sz="8" w:space="0" w:color="000000"/>
+          <w:left w:val="single" w:sz="8" w:space="0" w:color="000000"/>
+          <w:bottom w:val="single" w:sz="8" w:space="0" w:color="000000"/>
+          <w:right w:val="single" w:sz="8" w:space="0" w:color="000000"/>
+          <w:insideH w:val="single" w:sz="8" w:space="0" w:color="000000"/>
+          <w:insideV w:val="single" w:sz="8" w:space="0" w:color="000000"/>
+        </w:tblBorders>
+        <w:tblLayout w:type="fixed"/>
+        <w:tblLook w:val="0600" w:firstRow="0" w:lastRow="0" w:firstColumn="0" w:lastColumn="0" w:noHBand="1" w:noVBand="1"/>
+      </w:tblPr>
+      <w:tblGrid>
+        <w:gridCol w:w="2340"/>
+        <w:gridCol w:w="2340"/>
+        <w:gridCol w:w="2340"/>
+        <w:gridCol w:w="2340"/>
+      </w:tblGrid>
+      <w:tr>
+        <w:trPr>
+          <w:trHeight w:val="420"/>
+        </w:trPr>
+        <w:tc>
+          <w:tcPr>
+            <w:tcW w:w="2340" w:type="dxa"/>
+            <w:shd w:val="clear" w:color="auto" w:fill="auto"/>
+            <w:tcMar>
+              <w:top w:w="100" w:type="dxa"/>
+              <w:left w:w="100" w:type="dxa"/>
+              <w:bottom w:w="100" w:type="dxa"/>
+              <w:right w:w="100" w:type="dxa"/>
+            </w:tcMar>
+          </w:tcPr>
+          <w:p>
+            <w:pPr>
+              <w:widowControl w:val="0"/>
+              <w:spacing w:before="0" w:line="240" w:lineRule="auto"/>
+              <w:jc w:val="left"/>
+            </w:pPr>
+            <w:r>
+              <w:lastRenderedPageBreak/>
+              <w:t>ID and name</w:t>
+            </w:r>
+          </w:p>
+        </w:tc>
+        <w:tc>
+          <w:tcPr>
+            <w:tcW w:w="7020" w:type="dxa"/>
+            <w:gridSpan w:val="3"/>
+            <w:shd w:val="clear" w:color="auto" w:fill="auto"/>
+            <w:tcMar>
+              <w:top w:w="100" w:type="dxa"/>
+              <w:left w:w="100" w:type="dxa"/>
+              <w:bottom w:w="100" w:type="dxa"/>
+              <w:right w:w="100" w:type="dxa"/>
+            </w:tcMar>
+          </w:tcPr>
+          <w:p>
+            <w:pPr>
+              <w:widowControl w:val="0"/>
+              <w:pBdr>
+                <w:top w:val="nil"/>
+                <w:left w:val="nil"/>
+                <w:bottom w:val="nil"/>
+                <w:right w:val="nil"/>
+                <w:between w:val="nil"/>
+              </w:pBdr>
+              <w:spacing w:before="0" w:line="240" w:lineRule="auto"/>
+              <w:jc w:val="left"/>
+            </w:pPr>
+            <w:r>
+              <w:t>UC-</w:t>
+            </w:r>
+            <w:r>
+              <w:t>8</w:t>
+            </w:r>
+            <w:r>
+              <w:t xml:space="preserve">. </w:t>
+            </w:r>
+            <w:r>
+              <w:t xml:space="preserve">Modifica </w:t>
+            </w:r>
+            <w:r>
+              <w:t>o carte din biblioteca</w:t>
+            </w:r>
+          </w:p>
+        </w:tc>
+      </w:tr>
+      <w:tr>
+        <w:tc>
+          <w:tcPr>
+            <w:tcW w:w="2340" w:type="dxa"/>
+            <w:shd w:val="clear" w:color="auto" w:fill="auto"/>
+            <w:tcMar>
+              <w:top w:w="100" w:type="dxa"/>
+              <w:left w:w="100" w:type="dxa"/>
+              <w:bottom w:w="100" w:type="dxa"/>
+              <w:right w:w="100" w:type="dxa"/>
+            </w:tcMar>
+          </w:tcPr>
+          <w:p>
+            <w:pPr>
+              <w:widowControl w:val="0"/>
+              <w:pBdr>
+                <w:top w:val="nil"/>
+                <w:left w:val="nil"/>
+                <w:bottom w:val="nil"/>
+                <w:right w:val="nil"/>
+                <w:between w:val="nil"/>
+              </w:pBdr>
+              <w:spacing w:before="0" w:line="240" w:lineRule="auto"/>
+              <w:jc w:val="left"/>
+            </w:pPr>
+            <w:r>
+              <w:t>Primary actor</w:t>
+            </w:r>
+          </w:p>
+        </w:tc>
+        <w:tc>
+          <w:tcPr>
+            <w:tcW w:w="2340" w:type="dxa"/>
+            <w:shd w:val="clear" w:color="auto" w:fill="auto"/>
+            <w:tcMar>
+              <w:top w:w="100" w:type="dxa"/>
+              <w:left w:w="100" w:type="dxa"/>
+              <w:bottom w:w="100" w:type="dxa"/>
+              <w:right w:w="100" w:type="dxa"/>
+            </w:tcMar>
+          </w:tcPr>
+          <w:p>
+            <w:pPr>
+              <w:widowControl w:val="0"/>
+              <w:pBdr>
+                <w:top w:val="nil"/>
+                <w:left w:val="nil"/>
+                <w:bottom w:val="nil"/>
+                <w:right w:val="nil"/>
+                <w:between w:val="nil"/>
+              </w:pBdr>
+              <w:spacing w:before="0" w:line="240" w:lineRule="auto"/>
+              <w:jc w:val="left"/>
+            </w:pPr>
+            <w:r>
+              <w:t>Bibliotecar</w:t>
+            </w:r>
+          </w:p>
+        </w:tc>
+        <w:tc>
+          <w:tcPr>
+            <w:tcW w:w="2340" w:type="dxa"/>
+            <w:shd w:val="clear" w:color="auto" w:fill="auto"/>
+            <w:tcMar>
+              <w:top w:w="100" w:type="dxa"/>
+              <w:left w:w="100" w:type="dxa"/>
+              <w:bottom w:w="100" w:type="dxa"/>
+              <w:right w:w="100" w:type="dxa"/>
+            </w:tcMar>
+          </w:tcPr>
+          <w:p>
+            <w:pPr>
+              <w:widowControl w:val="0"/>
+              <w:pBdr>
+                <w:top w:val="nil"/>
+                <w:left w:val="nil"/>
+                <w:bottom w:val="nil"/>
+                <w:right w:val="nil"/>
+                <w:between w:val="nil"/>
+              </w:pBdr>
+              <w:spacing w:before="0" w:line="240" w:lineRule="auto"/>
+              <w:jc w:val="left"/>
+            </w:pPr>
+            <w:r>
+              <w:t>Secondary actors</w:t>
+            </w:r>
+          </w:p>
+        </w:tc>
+        <w:tc>
+          <w:tcPr>
+            <w:tcW w:w="2340" w:type="dxa"/>
+            <w:shd w:val="clear" w:color="auto" w:fill="auto"/>
+            <w:tcMar>
+              <w:top w:w="100" w:type="dxa"/>
+              <w:left w:w="100" w:type="dxa"/>
+              <w:bottom w:w="100" w:type="dxa"/>
+              <w:right w:w="100" w:type="dxa"/>
+            </w:tcMar>
+          </w:tcPr>
+          <w:p>
+            <w:pPr>
+              <w:widowControl w:val="0"/>
+              <w:pBdr>
+                <w:top w:val="nil"/>
+                <w:left w:val="nil"/>
+                <w:bottom w:val="nil"/>
+                <w:right w:val="nil"/>
+                <w:between w:val="nil"/>
+              </w:pBdr>
+              <w:spacing w:before="0" w:line="240" w:lineRule="auto"/>
+              <w:jc w:val="left"/>
+            </w:pPr>
+          </w:p>
+        </w:tc>
+      </w:tr>
+      <w:tr>
+        <w:trPr>
+          <w:trHeight w:val="420"/>
+        </w:trPr>
+        <w:tc>
+          <w:tcPr>
+            <w:tcW w:w="2340" w:type="dxa"/>
+            <w:shd w:val="clear" w:color="auto" w:fill="auto"/>
+            <w:tcMar>
+              <w:top w:w="100" w:type="dxa"/>
+              <w:left w:w="100" w:type="dxa"/>
+              <w:bottom w:w="100" w:type="dxa"/>
+              <w:right w:w="100" w:type="dxa"/>
+            </w:tcMar>
+          </w:tcPr>
+          <w:p>
+            <w:pPr>
+              <w:widowControl w:val="0"/>
+              <w:pBdr>
+                <w:top w:val="nil"/>
+                <w:left w:val="nil"/>
+                <w:bottom w:val="nil"/>
+                <w:right w:val="nil"/>
+                <w:between w:val="nil"/>
+              </w:pBdr>
+              <w:spacing w:before="0" w:line="240" w:lineRule="auto"/>
+              <w:jc w:val="left"/>
+            </w:pPr>
+            <w:r>
+              <w:t>Description</w:t>
+            </w:r>
+          </w:p>
+        </w:tc>
+        <w:tc>
+          <w:tcPr>
+            <w:tcW w:w="7020" w:type="dxa"/>
+            <w:gridSpan w:val="3"/>
+            <w:shd w:val="clear" w:color="auto" w:fill="auto"/>
+            <w:tcMar>
+              <w:top w:w="100" w:type="dxa"/>
+              <w:left w:w="100" w:type="dxa"/>
+              <w:bottom w:w="100" w:type="dxa"/>
+              <w:right w:w="100" w:type="dxa"/>
+            </w:tcMar>
+          </w:tcPr>
+          <w:p>
+            <w:pPr>
+              <w:widowControl w:val="0"/>
+              <w:pBdr>
+                <w:top w:val="nil"/>
+                <w:left w:val="nil"/>
+                <w:bottom w:val="nil"/>
+                <w:right w:val="nil"/>
+                <w:between w:val="nil"/>
+              </w:pBdr>
+              <w:spacing w:before="0" w:line="240" w:lineRule="auto"/>
+              <w:jc w:val="left"/>
+            </w:pPr>
+            <w:r>
+              <w:t>Bibliotecarul selecteaza o carte din lista de</w:t>
+            </w:r>
+            <w:r>
+              <w:t xml:space="preserve"> carti disponibile, moment in care apar informatiile despre acea carte, iar acesta poate modifica datele si pentru salvare apasa butonul corespunzator.</w:t>
+            </w:r>
+          </w:p>
+        </w:tc>
+      </w:tr>
+      <w:tr>
+        <w:trPr>
+          <w:trHeight w:val="420"/>
+        </w:trPr>
+        <w:tc>
+          <w:tcPr>
+            <w:tcW w:w="2340" w:type="dxa"/>
+            <w:shd w:val="clear" w:color="auto" w:fill="auto"/>
+            <w:tcMar>
+              <w:top w:w="100" w:type="dxa"/>
+              <w:left w:w="100" w:type="dxa"/>
+              <w:bottom w:w="100" w:type="dxa"/>
+              <w:right w:w="100" w:type="dxa"/>
+            </w:tcMar>
+          </w:tcPr>
+          <w:p>
+            <w:pPr>
+              <w:widowControl w:val="0"/>
+              <w:pBdr>
+                <w:top w:val="nil"/>
+                <w:left w:val="nil"/>
+                <w:bottom w:val="nil"/>
+                <w:right w:val="nil"/>
+                <w:between w:val="nil"/>
+              </w:pBdr>
+              <w:spacing w:before="0" w:line="240" w:lineRule="auto"/>
+              <w:jc w:val="left"/>
+            </w:pPr>
+            <w:r>
+              <w:t>Trigger</w:t>
+            </w:r>
+          </w:p>
+        </w:tc>
+        <w:tc>
+          <w:tcPr>
+            <w:tcW w:w="7020" w:type="dxa"/>
+            <w:gridSpan w:val="3"/>
+            <w:shd w:val="clear" w:color="auto" w:fill="auto"/>
+            <w:tcMar>
+              <w:top w:w="100" w:type="dxa"/>
+              <w:left w:w="100" w:type="dxa"/>
+              <w:bottom w:w="100" w:type="dxa"/>
+              <w:right w:w="100" w:type="dxa"/>
+            </w:tcMar>
+          </w:tcPr>
+          <w:p>
+            <w:pPr>
+              <w:widowControl w:val="0"/>
+              <w:pBdr>
+                <w:top w:val="nil"/>
+                <w:left w:val="nil"/>
+                <w:bottom w:val="nil"/>
+                <w:right w:val="nil"/>
+                <w:between w:val="nil"/>
+              </w:pBdr>
+              <w:spacing w:before="0" w:line="240" w:lineRule="auto"/>
+              <w:jc w:val="left"/>
+            </w:pPr>
+            <w:r>
+              <w:t>Selectarea unei carti</w:t>
+            </w:r>
+            <w:r>
+              <w:t>, modifcarea datelor</w:t>
+            </w:r>
+            <w:r>
+              <w:t xml:space="preserve"> si apasarea butonului “</w:t>
+            </w:r>
+            <w:r>
+              <w:t>modifica</w:t>
+            </w:r>
+            <w:r>
+              <w:t>”</w:t>
+            </w:r>
+          </w:p>
+        </w:tc>
+      </w:tr>
+      <w:tr>
+        <w:trPr>
+          <w:trHeight w:val="420"/>
+        </w:trPr>
+        <w:tc>
+          <w:tcPr>
+            <w:tcW w:w="2340" w:type="dxa"/>
+            <w:shd w:val="clear" w:color="auto" w:fill="auto"/>
+            <w:tcMar>
+              <w:top w:w="100" w:type="dxa"/>
+              <w:left w:w="100" w:type="dxa"/>
+              <w:bottom w:w="100" w:type="dxa"/>
+              <w:right w:w="100" w:type="dxa"/>
+            </w:tcMar>
+          </w:tcPr>
+          <w:p>
+            <w:pPr>
+              <w:widowControl w:val="0"/>
+              <w:pBdr>
+                <w:top w:val="nil"/>
+                <w:left w:val="nil"/>
+                <w:bottom w:val="nil"/>
+                <w:right w:val="nil"/>
+                <w:between w:val="nil"/>
+              </w:pBdr>
+              <w:spacing w:before="0" w:line="240" w:lineRule="auto"/>
+              <w:jc w:val="left"/>
+            </w:pPr>
+            <w:r>
+              <w:t>Preconditions</w:t>
+            </w:r>
+          </w:p>
+        </w:tc>
+        <w:tc>
+          <w:tcPr>
+            <w:tcW w:w="7020" w:type="dxa"/>
+            <w:gridSpan w:val="3"/>
+            <w:shd w:val="clear" w:color="auto" w:fill="auto"/>
+            <w:tcMar>
+              <w:top w:w="100" w:type="dxa"/>
+              <w:left w:w="100" w:type="dxa"/>
+              <w:bottom w:w="100" w:type="dxa"/>
+              <w:right w:w="100" w:type="dxa"/>
+            </w:tcMar>
+          </w:tcPr>
+          <w:p>
+            <w:pPr>
+              <w:widowControl w:val="0"/>
+              <w:pBdr>
+                <w:top w:val="nil"/>
+                <w:left w:val="nil"/>
+                <w:bottom w:val="nil"/>
+                <w:right w:val="nil"/>
+                <w:between w:val="nil"/>
+              </w:pBdr>
+              <w:spacing w:before="0" w:line="240" w:lineRule="auto"/>
+              <w:jc w:val="left"/>
+              <w:rPr>
+                <w:b/>
+              </w:rPr>
+            </w:pPr>
+            <w:r>
+              <w:t>Bibliotecarul a selectat o carte</w:t>
+            </w:r>
+          </w:p>
+        </w:tc>
+      </w:tr>
+      <w:tr>
+        <w:trPr>
+          <w:trHeight w:val="420"/>
+        </w:trPr>
+        <w:tc>
+          <w:tcPr>
+            <w:tcW w:w="2340" w:type="dxa"/>
+            <w:shd w:val="clear" w:color="auto" w:fill="auto"/>
+            <w:tcMar>
+              <w:top w:w="100" w:type="dxa"/>
+              <w:left w:w="100" w:type="dxa"/>
+              <w:bottom w:w="100" w:type="dxa"/>
+              <w:right w:w="100" w:type="dxa"/>
+            </w:tcMar>
+          </w:tcPr>
+          <w:p>
+            <w:pPr>
+              <w:widowControl w:val="0"/>
+              <w:pBdr>
+                <w:top w:val="nil"/>
+                <w:left w:val="nil"/>
+                <w:bottom w:val="nil"/>
+                <w:right w:val="nil"/>
+                <w:between w:val="nil"/>
+              </w:pBdr>
+              <w:spacing w:before="0" w:line="240" w:lineRule="auto"/>
+              <w:jc w:val="left"/>
+            </w:pPr>
+            <w:r>
+              <w:t>Postconditions</w:t>
+            </w:r>
+          </w:p>
+        </w:tc>
+        <w:tc>
+          <w:tcPr>
+            <w:tcW w:w="7020" w:type="dxa"/>
+            <w:gridSpan w:val="3"/>
+            <w:shd w:val="clear" w:color="auto" w:fill="auto"/>
+            <w:tcMar>
+              <w:top w:w="100" w:type="dxa"/>
+              <w:left w:w="100" w:type="dxa"/>
+              <w:bottom w:w="100" w:type="dxa"/>
+              <w:right w:w="100" w:type="dxa"/>
+            </w:tcMar>
+          </w:tcPr>
+          <w:p>
+            <w:pPr>
+              <w:widowControl w:val="0"/>
+              <w:pBdr>
+                <w:top w:val="nil"/>
+                <w:left w:val="nil"/>
+                <w:bottom w:val="nil"/>
+                <w:right w:val="nil"/>
+                <w:between w:val="nil"/>
+              </w:pBdr>
+              <w:spacing w:before="0" w:line="240" w:lineRule="auto"/>
+              <w:jc w:val="left"/>
+            </w:pPr>
+            <w:r>
+              <w:t>C</w:t>
+            </w:r>
+            <w:r>
+              <w:t>artea va avea noile date</w:t>
+            </w:r>
+          </w:p>
+        </w:tc>
+      </w:tr>
+      <w:tr>
+        <w:trPr>
+          <w:trHeight w:val="420"/>
+        </w:trPr>
+        <w:tc>
+          <w:tcPr>
+            <w:tcW w:w="2340" w:type="dxa"/>
+            <w:shd w:val="clear" w:color="auto" w:fill="auto"/>
+            <w:tcMar>
+              <w:top w:w="100" w:type="dxa"/>
+              <w:left w:w="100" w:type="dxa"/>
+              <w:bottom w:w="100" w:type="dxa"/>
+              <w:right w:w="100" w:type="dxa"/>
+            </w:tcMar>
+          </w:tcPr>
+          <w:p>
+            <w:pPr>
+              <w:widowControl w:val="0"/>
+              <w:pBdr>
+                <w:top w:val="nil"/>
+                <w:left w:val="nil"/>
+                <w:bottom w:val="nil"/>
+                <w:right w:val="nil"/>
+                <w:between w:val="nil"/>
+              </w:pBdr>
+              <w:spacing w:before="0" w:line="240" w:lineRule="auto"/>
+              <w:jc w:val="left"/>
+            </w:pPr>
+            <w:r>
+              <w:t>Normal flow</w:t>
+            </w:r>
+          </w:p>
+        </w:tc>
+        <w:tc>
+          <w:tcPr>
+            <w:tcW w:w="7020" w:type="dxa"/>
+            <w:gridSpan w:val="3"/>
+            <w:shd w:val="clear" w:color="auto" w:fill="auto"/>
+            <w:tcMar>
+              <w:top w:w="100" w:type="dxa"/>
+              <w:left w:w="100" w:type="dxa"/>
+              <w:bottom w:w="100" w:type="dxa"/>
+              <w:right w:w="100" w:type="dxa"/>
+            </w:tcMar>
+          </w:tcPr>
+          <w:p>
+            <w:r>
+              <w:t>1.</w:t>
+            </w:r>
+            <w:r>
+              <w:t>Bibliotecarul selecteaza o carte din lista</w:t>
+            </w:r>
+          </w:p>
+          <w:p>
+            <w:r>
+              <w:t>2.</w:t>
+            </w:r>
+            <w:r>
+              <w:t>Bibliotecarul va modifica datele incarcate in casute</w:t>
+            </w:r>
+          </w:p>
+          <w:p>
+            <w:r>
+              <w:t>3.</w:t>
+            </w:r>
+            <w:r>
+              <w:t>Bibliotecarul apasa butonul “Modifica date”</w:t>
+            </w:r>
+          </w:p>
+          <w:p>
+            <w:pPr>
+              <w:widowControl w:val="0"/>
+              <w:pBdr>
+                <w:top w:val="nil"/>
+                <w:left w:val="nil"/>
+                <w:bottom w:val="nil"/>
+                <w:right w:val="nil"/>
+                <w:between w:val="nil"/>
+              </w:pBdr>
+              <w:spacing w:before="0" w:line="240" w:lineRule="auto"/>
+              <w:jc w:val="left"/>
+            </w:pPr>
+          </w:p>
+        </w:tc>
+      </w:tr>
+      <w:tr>
+        <w:trPr>
+          <w:trHeight w:val="420"/>
+        </w:trPr>
+        <w:tc>
+          <w:tcPr>
+            <w:tcW w:w="2340" w:type="dxa"/>
+            <w:shd w:val="clear" w:color="auto" w:fill="auto"/>
+            <w:tcMar>
+              <w:top w:w="100" w:type="dxa"/>
+              <w:left w:w="100" w:type="dxa"/>
+              <w:bottom w:w="100" w:type="dxa"/>
+              <w:right w:w="100" w:type="dxa"/>
+            </w:tcMar>
+          </w:tcPr>
+          <w:p>
+            <w:pPr>
+              <w:widowControl w:val="0"/>
+              <w:pBdr>
+                <w:top w:val="nil"/>
+                <w:left w:val="nil"/>
+                <w:bottom w:val="nil"/>
+                <w:right w:val="nil"/>
+                <w:between w:val="nil"/>
+              </w:pBdr>
+              <w:spacing w:before="0" w:line="240" w:lineRule="auto"/>
+              <w:jc w:val="left"/>
+            </w:pPr>
+            <w:r>
+              <w:t>Alternative flows</w:t>
+            </w:r>
+          </w:p>
+        </w:tc>
+        <w:tc>
+          <w:tcPr>
+            <w:tcW w:w="7020" w:type="dxa"/>
+            <w:gridSpan w:val="3"/>
+            <w:shd w:val="clear" w:color="auto" w:fill="auto"/>
+            <w:tcMar>
+              <w:top w:w="100" w:type="dxa"/>
+              <w:left w:w="100" w:type="dxa"/>
+              <w:bottom w:w="100" w:type="dxa"/>
+              <w:right w:w="100" w:type="dxa"/>
+            </w:tcMar>
+          </w:tcPr>
+          <w:p>
+            <w:r>
+              <w:t>-</w:t>
+            </w:r>
+          </w:p>
+        </w:tc>
+      </w:tr>
+      <w:tr>
+        <w:trPr>
+          <w:trHeight w:val="420"/>
+        </w:trPr>
+        <w:tc>
+          <w:tcPr>
+            <w:tcW w:w="2340" w:type="dxa"/>
+            <w:shd w:val="clear" w:color="auto" w:fill="auto"/>
+            <w:tcMar>
+              <w:top w:w="100" w:type="dxa"/>
+              <w:left w:w="100" w:type="dxa"/>
+              <w:bottom w:w="100" w:type="dxa"/>
+              <w:right w:w="100" w:type="dxa"/>
+            </w:tcMar>
+          </w:tcPr>
+          <w:p>
+            <w:pPr>
+              <w:widowControl w:val="0"/>
+              <w:pBdr>
+                <w:top w:val="nil"/>
+                <w:left w:val="nil"/>
+                <w:bottom w:val="nil"/>
+                <w:right w:val="nil"/>
+                <w:between w:val="nil"/>
+              </w:pBdr>
+              <w:spacing w:before="0" w:line="240" w:lineRule="auto"/>
+              <w:jc w:val="left"/>
+            </w:pPr>
+            <w:r>
+              <w:t>Exceptions</w:t>
+            </w:r>
+          </w:p>
+        </w:tc>
+        <w:tc>
+          <w:tcPr>
+            <w:tcW w:w="7020" w:type="dxa"/>
+            <w:gridSpan w:val="3"/>
+            <w:shd w:val="clear" w:color="auto" w:fill="auto"/>
+            <w:tcMar>
+              <w:top w:w="100" w:type="dxa"/>
+              <w:left w:w="100" w:type="dxa"/>
+              <w:bottom w:w="100" w:type="dxa"/>
+              <w:right w:w="100" w:type="dxa"/>
+            </w:tcMar>
+          </w:tcPr>
+          <w:p>
+            <w:pPr>
+              <w:widowControl w:val="0"/>
+              <w:pBdr>
+                <w:top w:val="nil"/>
+                <w:left w:val="nil"/>
+                <w:bottom w:val="nil"/>
+                <w:right w:val="nil"/>
+                <w:between w:val="nil"/>
+              </w:pBdr>
+              <w:spacing w:line="240" w:lineRule="auto"/>
+            </w:pPr>
+            <w:r>
+              <w:t>D</w:t>
+            </w:r>
+            <w:r>
+              <w:t>atele introduse sunt gresite, se afiseaza mesaj de eroare</w:t>
+            </w:r>
+          </w:p>
+        </w:tc>
+      </w:tr>
+    </w:tbl>
     <w:p/>
     <w:sectPr>
       <w:pgSz w:w="12240" w:h="15840"/>
@@ -3692,68 +5985,125 @@
       </w:r>
     </w:p>
   </w:footnote>
-  <w:footnote w:id="1">
-    <w:p>
-      <w:pPr>
-        <w:spacing w:before="0" w:line="240" w:lineRule="auto"/>
-        <w:rPr>
-          <w:sz w:val="20"/>
-          <w:szCs w:val="20"/>
-        </w:rPr>
-      </w:pPr>
-      <w:r>
-        <w:rPr>
-          <w:vertAlign w:val="superscript"/>
-        </w:rPr>
-        <w:footnoteRef/>
-      </w:r>
-      <w:r>
-        <w:rPr>
-          <w:sz w:val="20"/>
-          <w:szCs w:val="20"/>
-        </w:rPr>
-        <w:t xml:space="preserve"> Examples adapted from </w:t>
-      </w:r>
-      <w:proofErr w:type="spellStart"/>
-      <w:r>
-        <w:rPr>
-          <w:sz w:val="20"/>
-          <w:szCs w:val="20"/>
-        </w:rPr>
-        <w:t>Wiegers</w:t>
-      </w:r>
-      <w:proofErr w:type="spellEnd"/>
-      <w:r>
-        <w:rPr>
-          <w:sz w:val="20"/>
-          <w:szCs w:val="20"/>
-        </w:rPr>
-        <w:t xml:space="preserve">, K. E. &amp; Beatty, J. (2013) Software </w:t>
-      </w:r>
-      <w:proofErr w:type="gramStart"/>
-      <w:r>
-        <w:rPr>
-          <w:sz w:val="20"/>
-          <w:szCs w:val="20"/>
-        </w:rPr>
-        <w:t>requirements .</w:t>
-      </w:r>
-      <w:proofErr w:type="gramEnd"/>
-      <w:r>
-        <w:rPr>
-          <w:sz w:val="20"/>
-          <w:szCs w:val="20"/>
-        </w:rPr>
-        <w:t xml:space="preserve"> 3rd ed. Redmond, WA: Microsoft Press.</w:t>
-      </w:r>
-    </w:p>
-  </w:footnote>
 </w:footnotes>
 </file>
 
 <file path=word/numbering.xml><?xml version="1.0" encoding="utf-8"?>
 <w:numbering xmlns:wpc="http://schemas.microsoft.com/office/word/2010/wordprocessingCanvas" xmlns:mc="http://schemas.openxmlformats.org/markup-compatibility/2006" xmlns:o="urn:schemas-microsoft-com:office:office" xmlns:r="http://schemas.openxmlformats.org/officeDocument/2006/relationships" xmlns:m="http://schemas.openxmlformats.org/officeDocument/2006/math" xmlns:v="urn:schemas-microsoft-com:vml" xmlns:wp14="http://schemas.microsoft.com/office/word/2010/wordprocessingDrawing" xmlns:wp="http://schemas.openxmlformats.org/drawingml/2006/wordprocessingDrawing" xmlns:w10="urn:schemas-microsoft-com:office:word" xmlns:w="http://schemas.openxmlformats.org/wordprocessingml/2006/main" xmlns:w14="http://schemas.microsoft.com/office/word/2010/wordml" xmlns:w15="http://schemas.microsoft.com/office/word/2012/wordml" xmlns:wpg="http://schemas.microsoft.com/office/word/2010/wordprocessingGroup" xmlns:wpi="http://schemas.microsoft.com/office/word/2010/wordprocessingInk" xmlns:wne="http://schemas.microsoft.com/office/word/2006/wordml" xmlns:wps="http://schemas.microsoft.com/office/word/2010/wordprocessingShape" mc:Ignorable="w14 w15 wp14">
   <w:abstractNum w:abstractNumId="0" w15:restartNumberingAfterBreak="0">
+    <w:nsid w:val="0345110B"/>
+    <w:multiLevelType w:val="hybridMultilevel"/>
+    <w:tmpl w:val="EBEE92F4"/>
+    <w:lvl w:ilvl="0" w:tplc="04180001">
+      <w:start w:val="1"/>
+      <w:numFmt w:val="bullet"/>
+      <w:lvlText w:val=""/>
+      <w:lvlJc w:val="left"/>
+      <w:pPr>
+        <w:ind w:left="2141" w:hanging="360"/>
+      </w:pPr>
+      <w:rPr>
+        <w:rFonts w:ascii="Symbol" w:hAnsi="Symbol" w:hint="default"/>
+      </w:rPr>
+    </w:lvl>
+    <w:lvl w:ilvl="1" w:tplc="04180003" w:tentative="1">
+      <w:start w:val="1"/>
+      <w:numFmt w:val="bullet"/>
+      <w:lvlText w:val="o"/>
+      <w:lvlJc w:val="left"/>
+      <w:pPr>
+        <w:ind w:left="2861" w:hanging="360"/>
+      </w:pPr>
+      <w:rPr>
+        <w:rFonts w:ascii="Courier New" w:hAnsi="Courier New" w:cs="Courier New" w:hint="default"/>
+      </w:rPr>
+    </w:lvl>
+    <w:lvl w:ilvl="2" w:tplc="04180005" w:tentative="1">
+      <w:start w:val="1"/>
+      <w:numFmt w:val="bullet"/>
+      <w:lvlText w:val=""/>
+      <w:lvlJc w:val="left"/>
+      <w:pPr>
+        <w:ind w:left="3581" w:hanging="360"/>
+      </w:pPr>
+      <w:rPr>
+        <w:rFonts w:ascii="Wingdings" w:hAnsi="Wingdings" w:hint="default"/>
+      </w:rPr>
+    </w:lvl>
+    <w:lvl w:ilvl="3" w:tplc="04180001" w:tentative="1">
+      <w:start w:val="1"/>
+      <w:numFmt w:val="bullet"/>
+      <w:lvlText w:val=""/>
+      <w:lvlJc w:val="left"/>
+      <w:pPr>
+        <w:ind w:left="4301" w:hanging="360"/>
+      </w:pPr>
+      <w:rPr>
+        <w:rFonts w:ascii="Symbol" w:hAnsi="Symbol" w:hint="default"/>
+      </w:rPr>
+    </w:lvl>
+    <w:lvl w:ilvl="4" w:tplc="04180003" w:tentative="1">
+      <w:start w:val="1"/>
+      <w:numFmt w:val="bullet"/>
+      <w:lvlText w:val="o"/>
+      <w:lvlJc w:val="left"/>
+      <w:pPr>
+        <w:ind w:left="5021" w:hanging="360"/>
+      </w:pPr>
+      <w:rPr>
+        <w:rFonts w:ascii="Courier New" w:hAnsi="Courier New" w:cs="Courier New" w:hint="default"/>
+      </w:rPr>
+    </w:lvl>
+    <w:lvl w:ilvl="5" w:tplc="04180005" w:tentative="1">
+      <w:start w:val="1"/>
+      <w:numFmt w:val="bullet"/>
+      <w:lvlText w:val=""/>
+      <w:lvlJc w:val="left"/>
+      <w:pPr>
+        <w:ind w:left="5741" w:hanging="360"/>
+      </w:pPr>
+      <w:rPr>
+        <w:rFonts w:ascii="Wingdings" w:hAnsi="Wingdings" w:hint="default"/>
+      </w:rPr>
+    </w:lvl>
+    <w:lvl w:ilvl="6" w:tplc="04180001" w:tentative="1">
+      <w:start w:val="1"/>
+      <w:numFmt w:val="bullet"/>
+      <w:lvlText w:val=""/>
+      <w:lvlJc w:val="left"/>
+      <w:pPr>
+        <w:ind w:left="6461" w:hanging="360"/>
+      </w:pPr>
+      <w:rPr>
+        <w:rFonts w:ascii="Symbol" w:hAnsi="Symbol" w:hint="default"/>
+      </w:rPr>
+    </w:lvl>
+    <w:lvl w:ilvl="7" w:tplc="04180003" w:tentative="1">
+      <w:start w:val="1"/>
+      <w:numFmt w:val="bullet"/>
+      <w:lvlText w:val="o"/>
+      <w:lvlJc w:val="left"/>
+      <w:pPr>
+        <w:ind w:left="7181" w:hanging="360"/>
+      </w:pPr>
+      <w:rPr>
+        <w:rFonts w:ascii="Courier New" w:hAnsi="Courier New" w:cs="Courier New" w:hint="default"/>
+      </w:rPr>
+    </w:lvl>
+    <w:lvl w:ilvl="8" w:tplc="04180005" w:tentative="1">
+      <w:start w:val="1"/>
+      <w:numFmt w:val="bullet"/>
+      <w:lvlText w:val=""/>
+      <w:lvlJc w:val="left"/>
+      <w:pPr>
+        <w:ind w:left="7901" w:hanging="360"/>
+      </w:pPr>
+      <w:rPr>
+        <w:rFonts w:ascii="Wingdings" w:hAnsi="Wingdings" w:hint="default"/>
+      </w:rPr>
+    </w:lvl>
+  </w:abstractNum>
+  <w:abstractNum w:abstractNumId="1" w15:restartNumberingAfterBreak="0">
     <w:nsid w:val="0C15424B"/>
     <w:multiLevelType w:val="multilevel"/>
     <w:tmpl w:val="E6A03C4E"/>
@@ -3866,7 +6216,7 @@
       </w:rPr>
     </w:lvl>
   </w:abstractNum>
-  <w:abstractNum w:abstractNumId="1" w15:restartNumberingAfterBreak="0">
+  <w:abstractNum w:abstractNumId="2" w15:restartNumberingAfterBreak="0">
     <w:nsid w:val="11261270"/>
     <w:multiLevelType w:val="multilevel"/>
     <w:tmpl w:val="EE749DE0"/>
@@ -3979,7 +6329,234 @@
       </w:rPr>
     </w:lvl>
   </w:abstractNum>
-  <w:abstractNum w:abstractNumId="2" w15:restartNumberingAfterBreak="0">
+  <w:abstractNum w:abstractNumId="3" w15:restartNumberingAfterBreak="0">
+    <w:nsid w:val="12D520FD"/>
+    <w:multiLevelType w:val="hybridMultilevel"/>
+    <w:tmpl w:val="27B814FE"/>
+    <w:lvl w:ilvl="0" w:tplc="B1F6C14A">
+      <w:start w:val="1"/>
+      <w:numFmt w:val="bullet"/>
+      <w:lvlText w:val=""/>
+      <w:lvlJc w:val="left"/>
+      <w:pPr>
+        <w:ind w:left="2130" w:hanging="360"/>
+      </w:pPr>
+      <w:rPr>
+        <w:rFonts w:ascii="Symbol" w:hAnsi="Symbol" w:hint="default"/>
+        <w:sz w:val="22"/>
+      </w:rPr>
+    </w:lvl>
+    <w:lvl w:ilvl="1" w:tplc="04180003" w:tentative="1">
+      <w:start w:val="1"/>
+      <w:numFmt w:val="bullet"/>
+      <w:lvlText w:val="o"/>
+      <w:lvlJc w:val="left"/>
+      <w:pPr>
+        <w:ind w:left="2850" w:hanging="360"/>
+      </w:pPr>
+      <w:rPr>
+        <w:rFonts w:ascii="Courier New" w:hAnsi="Courier New" w:cs="Courier New" w:hint="default"/>
+      </w:rPr>
+    </w:lvl>
+    <w:lvl w:ilvl="2" w:tplc="04180005" w:tentative="1">
+      <w:start w:val="1"/>
+      <w:numFmt w:val="bullet"/>
+      <w:lvlText w:val=""/>
+      <w:lvlJc w:val="left"/>
+      <w:pPr>
+        <w:ind w:left="3570" w:hanging="360"/>
+      </w:pPr>
+      <w:rPr>
+        <w:rFonts w:ascii="Wingdings" w:hAnsi="Wingdings" w:hint="default"/>
+      </w:rPr>
+    </w:lvl>
+    <w:lvl w:ilvl="3" w:tplc="04180001" w:tentative="1">
+      <w:start w:val="1"/>
+      <w:numFmt w:val="bullet"/>
+      <w:lvlText w:val=""/>
+      <w:lvlJc w:val="left"/>
+      <w:pPr>
+        <w:ind w:left="4290" w:hanging="360"/>
+      </w:pPr>
+      <w:rPr>
+        <w:rFonts w:ascii="Symbol" w:hAnsi="Symbol" w:hint="default"/>
+      </w:rPr>
+    </w:lvl>
+    <w:lvl w:ilvl="4" w:tplc="04180003" w:tentative="1">
+      <w:start w:val="1"/>
+      <w:numFmt w:val="bullet"/>
+      <w:lvlText w:val="o"/>
+      <w:lvlJc w:val="left"/>
+      <w:pPr>
+        <w:ind w:left="5010" w:hanging="360"/>
+      </w:pPr>
+      <w:rPr>
+        <w:rFonts w:ascii="Courier New" w:hAnsi="Courier New" w:cs="Courier New" w:hint="default"/>
+      </w:rPr>
+    </w:lvl>
+    <w:lvl w:ilvl="5" w:tplc="04180005" w:tentative="1">
+      <w:start w:val="1"/>
+      <w:numFmt w:val="bullet"/>
+      <w:lvlText w:val=""/>
+      <w:lvlJc w:val="left"/>
+      <w:pPr>
+        <w:ind w:left="5730" w:hanging="360"/>
+      </w:pPr>
+      <w:rPr>
+        <w:rFonts w:ascii="Wingdings" w:hAnsi="Wingdings" w:hint="default"/>
+      </w:rPr>
+    </w:lvl>
+    <w:lvl w:ilvl="6" w:tplc="04180001" w:tentative="1">
+      <w:start w:val="1"/>
+      <w:numFmt w:val="bullet"/>
+      <w:lvlText w:val=""/>
+      <w:lvlJc w:val="left"/>
+      <w:pPr>
+        <w:ind w:left="6450" w:hanging="360"/>
+      </w:pPr>
+      <w:rPr>
+        <w:rFonts w:ascii="Symbol" w:hAnsi="Symbol" w:hint="default"/>
+      </w:rPr>
+    </w:lvl>
+    <w:lvl w:ilvl="7" w:tplc="04180003" w:tentative="1">
+      <w:start w:val="1"/>
+      <w:numFmt w:val="bullet"/>
+      <w:lvlText w:val="o"/>
+      <w:lvlJc w:val="left"/>
+      <w:pPr>
+        <w:ind w:left="7170" w:hanging="360"/>
+      </w:pPr>
+      <w:rPr>
+        <w:rFonts w:ascii="Courier New" w:hAnsi="Courier New" w:cs="Courier New" w:hint="default"/>
+      </w:rPr>
+    </w:lvl>
+    <w:lvl w:ilvl="8" w:tplc="04180005" w:tentative="1">
+      <w:start w:val="1"/>
+      <w:numFmt w:val="bullet"/>
+      <w:lvlText w:val=""/>
+      <w:lvlJc w:val="left"/>
+      <w:pPr>
+        <w:ind w:left="7890" w:hanging="360"/>
+      </w:pPr>
+      <w:rPr>
+        <w:rFonts w:ascii="Wingdings" w:hAnsi="Wingdings" w:hint="default"/>
+      </w:rPr>
+    </w:lvl>
+  </w:abstractNum>
+  <w:abstractNum w:abstractNumId="4" w15:restartNumberingAfterBreak="0">
+    <w:nsid w:val="195E7395"/>
+    <w:multiLevelType w:val="hybridMultilevel"/>
+    <w:tmpl w:val="DE0CFA4A"/>
+    <w:lvl w:ilvl="0" w:tplc="04180001">
+      <w:start w:val="1"/>
+      <w:numFmt w:val="bullet"/>
+      <w:lvlText w:val=""/>
+      <w:lvlJc w:val="left"/>
+      <w:pPr>
+        <w:ind w:left="2130" w:hanging="360"/>
+      </w:pPr>
+      <w:rPr>
+        <w:rFonts w:ascii="Symbol" w:hAnsi="Symbol" w:hint="default"/>
+      </w:rPr>
+    </w:lvl>
+    <w:lvl w:ilvl="1" w:tplc="04180003" w:tentative="1">
+      <w:start w:val="1"/>
+      <w:numFmt w:val="bullet"/>
+      <w:lvlText w:val="o"/>
+      <w:lvlJc w:val="left"/>
+      <w:pPr>
+        <w:ind w:left="2850" w:hanging="360"/>
+      </w:pPr>
+      <w:rPr>
+        <w:rFonts w:ascii="Courier New" w:hAnsi="Courier New" w:cs="Courier New" w:hint="default"/>
+      </w:rPr>
+    </w:lvl>
+    <w:lvl w:ilvl="2" w:tplc="04180005" w:tentative="1">
+      <w:start w:val="1"/>
+      <w:numFmt w:val="bullet"/>
+      <w:lvlText w:val=""/>
+      <w:lvlJc w:val="left"/>
+      <w:pPr>
+        <w:ind w:left="3570" w:hanging="360"/>
+      </w:pPr>
+      <w:rPr>
+        <w:rFonts w:ascii="Wingdings" w:hAnsi="Wingdings" w:hint="default"/>
+      </w:rPr>
+    </w:lvl>
+    <w:lvl w:ilvl="3" w:tplc="04180001" w:tentative="1">
+      <w:start w:val="1"/>
+      <w:numFmt w:val="bullet"/>
+      <w:lvlText w:val=""/>
+      <w:lvlJc w:val="left"/>
+      <w:pPr>
+        <w:ind w:left="4290" w:hanging="360"/>
+      </w:pPr>
+      <w:rPr>
+        <w:rFonts w:ascii="Symbol" w:hAnsi="Symbol" w:hint="default"/>
+      </w:rPr>
+    </w:lvl>
+    <w:lvl w:ilvl="4" w:tplc="04180003" w:tentative="1">
+      <w:start w:val="1"/>
+      <w:numFmt w:val="bullet"/>
+      <w:lvlText w:val="o"/>
+      <w:lvlJc w:val="left"/>
+      <w:pPr>
+        <w:ind w:left="5010" w:hanging="360"/>
+      </w:pPr>
+      <w:rPr>
+        <w:rFonts w:ascii="Courier New" w:hAnsi="Courier New" w:cs="Courier New" w:hint="default"/>
+      </w:rPr>
+    </w:lvl>
+    <w:lvl w:ilvl="5" w:tplc="04180005" w:tentative="1">
+      <w:start w:val="1"/>
+      <w:numFmt w:val="bullet"/>
+      <w:lvlText w:val=""/>
+      <w:lvlJc w:val="left"/>
+      <w:pPr>
+        <w:ind w:left="5730" w:hanging="360"/>
+      </w:pPr>
+      <w:rPr>
+        <w:rFonts w:ascii="Wingdings" w:hAnsi="Wingdings" w:hint="default"/>
+      </w:rPr>
+    </w:lvl>
+    <w:lvl w:ilvl="6" w:tplc="04180001" w:tentative="1">
+      <w:start w:val="1"/>
+      <w:numFmt w:val="bullet"/>
+      <w:lvlText w:val=""/>
+      <w:lvlJc w:val="left"/>
+      <w:pPr>
+        <w:ind w:left="6450" w:hanging="360"/>
+      </w:pPr>
+      <w:rPr>
+        <w:rFonts w:ascii="Symbol" w:hAnsi="Symbol" w:hint="default"/>
+      </w:rPr>
+    </w:lvl>
+    <w:lvl w:ilvl="7" w:tplc="04180003" w:tentative="1">
+      <w:start w:val="1"/>
+      <w:numFmt w:val="bullet"/>
+      <w:lvlText w:val="o"/>
+      <w:lvlJc w:val="left"/>
+      <w:pPr>
+        <w:ind w:left="7170" w:hanging="360"/>
+      </w:pPr>
+      <w:rPr>
+        <w:rFonts w:ascii="Courier New" w:hAnsi="Courier New" w:cs="Courier New" w:hint="default"/>
+      </w:rPr>
+    </w:lvl>
+    <w:lvl w:ilvl="8" w:tplc="04180005" w:tentative="1">
+      <w:start w:val="1"/>
+      <w:numFmt w:val="bullet"/>
+      <w:lvlText w:val=""/>
+      <w:lvlJc w:val="left"/>
+      <w:pPr>
+        <w:ind w:left="7890" w:hanging="360"/>
+      </w:pPr>
+      <w:rPr>
+        <w:rFonts w:ascii="Wingdings" w:hAnsi="Wingdings" w:hint="default"/>
+      </w:rPr>
+    </w:lvl>
+  </w:abstractNum>
+  <w:abstractNum w:abstractNumId="5" w15:restartNumberingAfterBreak="0">
     <w:nsid w:val="1F70469D"/>
     <w:multiLevelType w:val="multilevel"/>
     <w:tmpl w:val="778A7782"/>
@@ -4092,7 +6669,410 @@
       </w:rPr>
     </w:lvl>
   </w:abstractNum>
-  <w:abstractNum w:abstractNumId="3" w15:restartNumberingAfterBreak="0">
+  <w:abstractNum w:abstractNumId="6" w15:restartNumberingAfterBreak="0">
+    <w:nsid w:val="25893D9D"/>
+    <w:multiLevelType w:val="hybridMultilevel"/>
+    <w:tmpl w:val="EC1ED150"/>
+    <w:lvl w:ilvl="0" w:tplc="04180001">
+      <w:start w:val="1"/>
+      <w:numFmt w:val="bullet"/>
+      <w:lvlText w:val=""/>
+      <w:lvlJc w:val="left"/>
+      <w:pPr>
+        <w:ind w:left="2141" w:hanging="360"/>
+      </w:pPr>
+      <w:rPr>
+        <w:rFonts w:ascii="Symbol" w:hAnsi="Symbol" w:hint="default"/>
+      </w:rPr>
+    </w:lvl>
+    <w:lvl w:ilvl="1" w:tplc="04180003" w:tentative="1">
+      <w:start w:val="1"/>
+      <w:numFmt w:val="bullet"/>
+      <w:lvlText w:val="o"/>
+      <w:lvlJc w:val="left"/>
+      <w:pPr>
+        <w:ind w:left="2861" w:hanging="360"/>
+      </w:pPr>
+      <w:rPr>
+        <w:rFonts w:ascii="Courier New" w:hAnsi="Courier New" w:cs="Courier New" w:hint="default"/>
+      </w:rPr>
+    </w:lvl>
+    <w:lvl w:ilvl="2" w:tplc="04180005" w:tentative="1">
+      <w:start w:val="1"/>
+      <w:numFmt w:val="bullet"/>
+      <w:lvlText w:val=""/>
+      <w:lvlJc w:val="left"/>
+      <w:pPr>
+        <w:ind w:left="3581" w:hanging="360"/>
+      </w:pPr>
+      <w:rPr>
+        <w:rFonts w:ascii="Wingdings" w:hAnsi="Wingdings" w:hint="default"/>
+      </w:rPr>
+    </w:lvl>
+    <w:lvl w:ilvl="3" w:tplc="04180001" w:tentative="1">
+      <w:start w:val="1"/>
+      <w:numFmt w:val="bullet"/>
+      <w:lvlText w:val=""/>
+      <w:lvlJc w:val="left"/>
+      <w:pPr>
+        <w:ind w:left="4301" w:hanging="360"/>
+      </w:pPr>
+      <w:rPr>
+        <w:rFonts w:ascii="Symbol" w:hAnsi="Symbol" w:hint="default"/>
+      </w:rPr>
+    </w:lvl>
+    <w:lvl w:ilvl="4" w:tplc="04180003" w:tentative="1">
+      <w:start w:val="1"/>
+      <w:numFmt w:val="bullet"/>
+      <w:lvlText w:val="o"/>
+      <w:lvlJc w:val="left"/>
+      <w:pPr>
+        <w:ind w:left="5021" w:hanging="360"/>
+      </w:pPr>
+      <w:rPr>
+        <w:rFonts w:ascii="Courier New" w:hAnsi="Courier New" w:cs="Courier New" w:hint="default"/>
+      </w:rPr>
+    </w:lvl>
+    <w:lvl w:ilvl="5" w:tplc="04180005" w:tentative="1">
+      <w:start w:val="1"/>
+      <w:numFmt w:val="bullet"/>
+      <w:lvlText w:val=""/>
+      <w:lvlJc w:val="left"/>
+      <w:pPr>
+        <w:ind w:left="5741" w:hanging="360"/>
+      </w:pPr>
+      <w:rPr>
+        <w:rFonts w:ascii="Wingdings" w:hAnsi="Wingdings" w:hint="default"/>
+      </w:rPr>
+    </w:lvl>
+    <w:lvl w:ilvl="6" w:tplc="04180001" w:tentative="1">
+      <w:start w:val="1"/>
+      <w:numFmt w:val="bullet"/>
+      <w:lvlText w:val=""/>
+      <w:lvlJc w:val="left"/>
+      <w:pPr>
+        <w:ind w:left="6461" w:hanging="360"/>
+      </w:pPr>
+      <w:rPr>
+        <w:rFonts w:ascii="Symbol" w:hAnsi="Symbol" w:hint="default"/>
+      </w:rPr>
+    </w:lvl>
+    <w:lvl w:ilvl="7" w:tplc="04180003" w:tentative="1">
+      <w:start w:val="1"/>
+      <w:numFmt w:val="bullet"/>
+      <w:lvlText w:val="o"/>
+      <w:lvlJc w:val="left"/>
+      <w:pPr>
+        <w:ind w:left="7181" w:hanging="360"/>
+      </w:pPr>
+      <w:rPr>
+        <w:rFonts w:ascii="Courier New" w:hAnsi="Courier New" w:cs="Courier New" w:hint="default"/>
+      </w:rPr>
+    </w:lvl>
+    <w:lvl w:ilvl="8" w:tplc="04180005" w:tentative="1">
+      <w:start w:val="1"/>
+      <w:numFmt w:val="bullet"/>
+      <w:lvlText w:val=""/>
+      <w:lvlJc w:val="left"/>
+      <w:pPr>
+        <w:ind w:left="7901" w:hanging="360"/>
+      </w:pPr>
+      <w:rPr>
+        <w:rFonts w:ascii="Wingdings" w:hAnsi="Wingdings" w:hint="default"/>
+      </w:rPr>
+    </w:lvl>
+  </w:abstractNum>
+  <w:abstractNum w:abstractNumId="7" w15:restartNumberingAfterBreak="0">
+    <w:nsid w:val="265A0B27"/>
+    <w:multiLevelType w:val="hybridMultilevel"/>
+    <w:tmpl w:val="FA008A7C"/>
+    <w:lvl w:ilvl="0" w:tplc="0418000F">
+      <w:start w:val="1"/>
+      <w:numFmt w:val="decimal"/>
+      <w:lvlText w:val="%1."/>
+      <w:lvlJc w:val="left"/>
+      <w:pPr>
+        <w:ind w:left="720" w:hanging="360"/>
+      </w:pPr>
+      <w:rPr>
+        <w:rFonts w:hint="default"/>
+      </w:rPr>
+    </w:lvl>
+    <w:lvl w:ilvl="1" w:tplc="04180019" w:tentative="1">
+      <w:start w:val="1"/>
+      <w:numFmt w:val="lowerLetter"/>
+      <w:lvlText w:val="%2."/>
+      <w:lvlJc w:val="left"/>
+      <w:pPr>
+        <w:ind w:left="1440" w:hanging="360"/>
+      </w:pPr>
+    </w:lvl>
+    <w:lvl w:ilvl="2" w:tplc="0418001B" w:tentative="1">
+      <w:start w:val="1"/>
+      <w:numFmt w:val="lowerRoman"/>
+      <w:lvlText w:val="%3."/>
+      <w:lvlJc w:val="right"/>
+      <w:pPr>
+        <w:ind w:left="2160" w:hanging="180"/>
+      </w:pPr>
+    </w:lvl>
+    <w:lvl w:ilvl="3" w:tplc="0418000F" w:tentative="1">
+      <w:start w:val="1"/>
+      <w:numFmt w:val="decimal"/>
+      <w:lvlText w:val="%4."/>
+      <w:lvlJc w:val="left"/>
+      <w:pPr>
+        <w:ind w:left="2880" w:hanging="360"/>
+      </w:pPr>
+    </w:lvl>
+    <w:lvl w:ilvl="4" w:tplc="04180019" w:tentative="1">
+      <w:start w:val="1"/>
+      <w:numFmt w:val="lowerLetter"/>
+      <w:lvlText w:val="%5."/>
+      <w:lvlJc w:val="left"/>
+      <w:pPr>
+        <w:ind w:left="3600" w:hanging="360"/>
+      </w:pPr>
+    </w:lvl>
+    <w:lvl w:ilvl="5" w:tplc="0418001B" w:tentative="1">
+      <w:start w:val="1"/>
+      <w:numFmt w:val="lowerRoman"/>
+      <w:lvlText w:val="%6."/>
+      <w:lvlJc w:val="right"/>
+      <w:pPr>
+        <w:ind w:left="4320" w:hanging="180"/>
+      </w:pPr>
+    </w:lvl>
+    <w:lvl w:ilvl="6" w:tplc="0418000F" w:tentative="1">
+      <w:start w:val="1"/>
+      <w:numFmt w:val="decimal"/>
+      <w:lvlText w:val="%7."/>
+      <w:lvlJc w:val="left"/>
+      <w:pPr>
+        <w:ind w:left="5040" w:hanging="360"/>
+      </w:pPr>
+    </w:lvl>
+    <w:lvl w:ilvl="7" w:tplc="04180019" w:tentative="1">
+      <w:start w:val="1"/>
+      <w:numFmt w:val="lowerLetter"/>
+      <w:lvlText w:val="%8."/>
+      <w:lvlJc w:val="left"/>
+      <w:pPr>
+        <w:ind w:left="5760" w:hanging="360"/>
+      </w:pPr>
+    </w:lvl>
+    <w:lvl w:ilvl="8" w:tplc="0418001B" w:tentative="1">
+      <w:start w:val="1"/>
+      <w:numFmt w:val="lowerRoman"/>
+      <w:lvlText w:val="%9."/>
+      <w:lvlJc w:val="right"/>
+      <w:pPr>
+        <w:ind w:left="6480" w:hanging="180"/>
+      </w:pPr>
+    </w:lvl>
+  </w:abstractNum>
+  <w:abstractNum w:abstractNumId="8" w15:restartNumberingAfterBreak="0">
+    <w:nsid w:val="3E6908A5"/>
+    <w:multiLevelType w:val="hybridMultilevel"/>
+    <w:tmpl w:val="487644E2"/>
+    <w:lvl w:ilvl="0" w:tplc="DEEA537C">
+      <w:numFmt w:val="bullet"/>
+      <w:lvlText w:val="-"/>
+      <w:lvlJc w:val="left"/>
+      <w:pPr>
+        <w:ind w:left="1080" w:hanging="360"/>
+      </w:pPr>
+      <w:rPr>
+        <w:rFonts w:ascii="Arial" w:eastAsia="Arial" w:hAnsi="Arial" w:cs="Arial" w:hint="default"/>
+      </w:rPr>
+    </w:lvl>
+    <w:lvl w:ilvl="1" w:tplc="04180003" w:tentative="1">
+      <w:start w:val="1"/>
+      <w:numFmt w:val="bullet"/>
+      <w:lvlText w:val="o"/>
+      <w:lvlJc w:val="left"/>
+      <w:pPr>
+        <w:ind w:left="1800" w:hanging="360"/>
+      </w:pPr>
+      <w:rPr>
+        <w:rFonts w:ascii="Courier New" w:hAnsi="Courier New" w:cs="Courier New" w:hint="default"/>
+      </w:rPr>
+    </w:lvl>
+    <w:lvl w:ilvl="2" w:tplc="04180005" w:tentative="1">
+      <w:start w:val="1"/>
+      <w:numFmt w:val="bullet"/>
+      <w:lvlText w:val=""/>
+      <w:lvlJc w:val="left"/>
+      <w:pPr>
+        <w:ind w:left="2520" w:hanging="360"/>
+      </w:pPr>
+      <w:rPr>
+        <w:rFonts w:ascii="Wingdings" w:hAnsi="Wingdings" w:hint="default"/>
+      </w:rPr>
+    </w:lvl>
+    <w:lvl w:ilvl="3" w:tplc="04180001" w:tentative="1">
+      <w:start w:val="1"/>
+      <w:numFmt w:val="bullet"/>
+      <w:lvlText w:val=""/>
+      <w:lvlJc w:val="left"/>
+      <w:pPr>
+        <w:ind w:left="3240" w:hanging="360"/>
+      </w:pPr>
+      <w:rPr>
+        <w:rFonts w:ascii="Symbol" w:hAnsi="Symbol" w:hint="default"/>
+      </w:rPr>
+    </w:lvl>
+    <w:lvl w:ilvl="4" w:tplc="04180003" w:tentative="1">
+      <w:start w:val="1"/>
+      <w:numFmt w:val="bullet"/>
+      <w:lvlText w:val="o"/>
+      <w:lvlJc w:val="left"/>
+      <w:pPr>
+        <w:ind w:left="3960" w:hanging="360"/>
+      </w:pPr>
+      <w:rPr>
+        <w:rFonts w:ascii="Courier New" w:hAnsi="Courier New" w:cs="Courier New" w:hint="default"/>
+      </w:rPr>
+    </w:lvl>
+    <w:lvl w:ilvl="5" w:tplc="04180005" w:tentative="1">
+      <w:start w:val="1"/>
+      <w:numFmt w:val="bullet"/>
+      <w:lvlText w:val=""/>
+      <w:lvlJc w:val="left"/>
+      <w:pPr>
+        <w:ind w:left="4680" w:hanging="360"/>
+      </w:pPr>
+      <w:rPr>
+        <w:rFonts w:ascii="Wingdings" w:hAnsi="Wingdings" w:hint="default"/>
+      </w:rPr>
+    </w:lvl>
+    <w:lvl w:ilvl="6" w:tplc="04180001" w:tentative="1">
+      <w:start w:val="1"/>
+      <w:numFmt w:val="bullet"/>
+      <w:lvlText w:val=""/>
+      <w:lvlJc w:val="left"/>
+      <w:pPr>
+        <w:ind w:left="5400" w:hanging="360"/>
+      </w:pPr>
+      <w:rPr>
+        <w:rFonts w:ascii="Symbol" w:hAnsi="Symbol" w:hint="default"/>
+      </w:rPr>
+    </w:lvl>
+    <w:lvl w:ilvl="7" w:tplc="04180003" w:tentative="1">
+      <w:start w:val="1"/>
+      <w:numFmt w:val="bullet"/>
+      <w:lvlText w:val="o"/>
+      <w:lvlJc w:val="left"/>
+      <w:pPr>
+        <w:ind w:left="6120" w:hanging="360"/>
+      </w:pPr>
+      <w:rPr>
+        <w:rFonts w:ascii="Courier New" w:hAnsi="Courier New" w:cs="Courier New" w:hint="default"/>
+      </w:rPr>
+    </w:lvl>
+    <w:lvl w:ilvl="8" w:tplc="04180005" w:tentative="1">
+      <w:start w:val="1"/>
+      <w:numFmt w:val="bullet"/>
+      <w:lvlText w:val=""/>
+      <w:lvlJc w:val="left"/>
+      <w:pPr>
+        <w:ind w:left="6840" w:hanging="360"/>
+      </w:pPr>
+      <w:rPr>
+        <w:rFonts w:ascii="Wingdings" w:hAnsi="Wingdings" w:hint="default"/>
+      </w:rPr>
+    </w:lvl>
+  </w:abstractNum>
+  <w:abstractNum w:abstractNumId="9" w15:restartNumberingAfterBreak="0">
+    <w:nsid w:val="40C57DC1"/>
+    <w:multiLevelType w:val="hybridMultilevel"/>
+    <w:tmpl w:val="E51E4D60"/>
+    <w:lvl w:ilvl="0" w:tplc="434E9E36">
+      <w:start w:val="1"/>
+      <w:numFmt w:val="upperLetter"/>
+      <w:lvlText w:val="%1."/>
+      <w:lvlJc w:val="left"/>
+      <w:pPr>
+        <w:ind w:left="1080" w:hanging="360"/>
+      </w:pPr>
+      <w:rPr>
+        <w:rFonts w:hint="default"/>
+      </w:rPr>
+    </w:lvl>
+    <w:lvl w:ilvl="1" w:tplc="04090019" w:tentative="1">
+      <w:start w:val="1"/>
+      <w:numFmt w:val="lowerLetter"/>
+      <w:lvlText w:val="%2."/>
+      <w:lvlJc w:val="left"/>
+      <w:pPr>
+        <w:ind w:left="1800" w:hanging="360"/>
+      </w:pPr>
+    </w:lvl>
+    <w:lvl w:ilvl="2" w:tplc="0409001B" w:tentative="1">
+      <w:start w:val="1"/>
+      <w:numFmt w:val="lowerRoman"/>
+      <w:lvlText w:val="%3."/>
+      <w:lvlJc w:val="right"/>
+      <w:pPr>
+        <w:ind w:left="2520" w:hanging="180"/>
+      </w:pPr>
+    </w:lvl>
+    <w:lvl w:ilvl="3" w:tplc="0409000F" w:tentative="1">
+      <w:start w:val="1"/>
+      <w:numFmt w:val="decimal"/>
+      <w:lvlText w:val="%4."/>
+      <w:lvlJc w:val="left"/>
+      <w:pPr>
+        <w:ind w:left="3240" w:hanging="360"/>
+      </w:pPr>
+    </w:lvl>
+    <w:lvl w:ilvl="4" w:tplc="04090019" w:tentative="1">
+      <w:start w:val="1"/>
+      <w:numFmt w:val="lowerLetter"/>
+      <w:lvlText w:val="%5."/>
+      <w:lvlJc w:val="left"/>
+      <w:pPr>
+        <w:ind w:left="3960" w:hanging="360"/>
+      </w:pPr>
+    </w:lvl>
+    <w:lvl w:ilvl="5" w:tplc="0409001B" w:tentative="1">
+      <w:start w:val="1"/>
+      <w:numFmt w:val="lowerRoman"/>
+      <w:lvlText w:val="%6."/>
+      <w:lvlJc w:val="right"/>
+      <w:pPr>
+        <w:ind w:left="4680" w:hanging="180"/>
+      </w:pPr>
+    </w:lvl>
+    <w:lvl w:ilvl="6" w:tplc="0409000F" w:tentative="1">
+      <w:start w:val="1"/>
+      <w:numFmt w:val="decimal"/>
+      <w:lvlText w:val="%7."/>
+      <w:lvlJc w:val="left"/>
+      <w:pPr>
+        <w:ind w:left="5400" w:hanging="360"/>
+      </w:pPr>
+    </w:lvl>
+    <w:lvl w:ilvl="7" w:tplc="04090019" w:tentative="1">
+      <w:start w:val="1"/>
+      <w:numFmt w:val="lowerLetter"/>
+      <w:lvlText w:val="%8."/>
+      <w:lvlJc w:val="left"/>
+      <w:pPr>
+        <w:ind w:left="6120" w:hanging="360"/>
+      </w:pPr>
+    </w:lvl>
+    <w:lvl w:ilvl="8" w:tplc="0409001B" w:tentative="1">
+      <w:start w:val="1"/>
+      <w:numFmt w:val="lowerRoman"/>
+      <w:lvlText w:val="%9."/>
+      <w:lvlJc w:val="right"/>
+      <w:pPr>
+        <w:ind w:left="6840" w:hanging="180"/>
+      </w:pPr>
+    </w:lvl>
+  </w:abstractNum>
+  <w:abstractNum w:abstractNumId="10" w15:restartNumberingAfterBreak="0">
     <w:nsid w:val="5DDC1791"/>
     <w:multiLevelType w:val="hybridMultilevel"/>
     <w:tmpl w:val="7A0EDCA0"/>
@@ -4205,7 +7185,7 @@
       </w:rPr>
     </w:lvl>
   </w:abstractNum>
-  <w:abstractNum w:abstractNumId="4" w15:restartNumberingAfterBreak="0">
+  <w:abstractNum w:abstractNumId="11" w15:restartNumberingAfterBreak="0">
     <w:nsid w:val="62BA3971"/>
     <w:multiLevelType w:val="multilevel"/>
     <w:tmpl w:val="EB141EF8"/>
@@ -4318,7 +7298,120 @@
       </w:rPr>
     </w:lvl>
   </w:abstractNum>
-  <w:abstractNum w:abstractNumId="5" w15:restartNumberingAfterBreak="0">
+  <w:abstractNum w:abstractNumId="12" w15:restartNumberingAfterBreak="0">
+    <w:nsid w:val="708C0D53"/>
+    <w:multiLevelType w:val="hybridMultilevel"/>
+    <w:tmpl w:val="B5CE4E70"/>
+    <w:lvl w:ilvl="0" w:tplc="04180001">
+      <w:start w:val="1"/>
+      <w:numFmt w:val="bullet"/>
+      <w:lvlText w:val=""/>
+      <w:lvlJc w:val="left"/>
+      <w:pPr>
+        <w:ind w:left="2130" w:hanging="360"/>
+      </w:pPr>
+      <w:rPr>
+        <w:rFonts w:ascii="Symbol" w:hAnsi="Symbol" w:hint="default"/>
+      </w:rPr>
+    </w:lvl>
+    <w:lvl w:ilvl="1" w:tplc="04180003" w:tentative="1">
+      <w:start w:val="1"/>
+      <w:numFmt w:val="bullet"/>
+      <w:lvlText w:val="o"/>
+      <w:lvlJc w:val="left"/>
+      <w:pPr>
+        <w:ind w:left="2850" w:hanging="360"/>
+      </w:pPr>
+      <w:rPr>
+        <w:rFonts w:ascii="Courier New" w:hAnsi="Courier New" w:cs="Courier New" w:hint="default"/>
+      </w:rPr>
+    </w:lvl>
+    <w:lvl w:ilvl="2" w:tplc="04180005" w:tentative="1">
+      <w:start w:val="1"/>
+      <w:numFmt w:val="bullet"/>
+      <w:lvlText w:val=""/>
+      <w:lvlJc w:val="left"/>
+      <w:pPr>
+        <w:ind w:left="3570" w:hanging="360"/>
+      </w:pPr>
+      <w:rPr>
+        <w:rFonts w:ascii="Wingdings" w:hAnsi="Wingdings" w:hint="default"/>
+      </w:rPr>
+    </w:lvl>
+    <w:lvl w:ilvl="3" w:tplc="04180001" w:tentative="1">
+      <w:start w:val="1"/>
+      <w:numFmt w:val="bullet"/>
+      <w:lvlText w:val=""/>
+      <w:lvlJc w:val="left"/>
+      <w:pPr>
+        <w:ind w:left="4290" w:hanging="360"/>
+      </w:pPr>
+      <w:rPr>
+        <w:rFonts w:ascii="Symbol" w:hAnsi="Symbol" w:hint="default"/>
+      </w:rPr>
+    </w:lvl>
+    <w:lvl w:ilvl="4" w:tplc="04180003" w:tentative="1">
+      <w:start w:val="1"/>
+      <w:numFmt w:val="bullet"/>
+      <w:lvlText w:val="o"/>
+      <w:lvlJc w:val="left"/>
+      <w:pPr>
+        <w:ind w:left="5010" w:hanging="360"/>
+      </w:pPr>
+      <w:rPr>
+        <w:rFonts w:ascii="Courier New" w:hAnsi="Courier New" w:cs="Courier New" w:hint="default"/>
+      </w:rPr>
+    </w:lvl>
+    <w:lvl w:ilvl="5" w:tplc="04180005" w:tentative="1">
+      <w:start w:val="1"/>
+      <w:numFmt w:val="bullet"/>
+      <w:lvlText w:val=""/>
+      <w:lvlJc w:val="left"/>
+      <w:pPr>
+        <w:ind w:left="5730" w:hanging="360"/>
+      </w:pPr>
+      <w:rPr>
+        <w:rFonts w:ascii="Wingdings" w:hAnsi="Wingdings" w:hint="default"/>
+      </w:rPr>
+    </w:lvl>
+    <w:lvl w:ilvl="6" w:tplc="04180001" w:tentative="1">
+      <w:start w:val="1"/>
+      <w:numFmt w:val="bullet"/>
+      <w:lvlText w:val=""/>
+      <w:lvlJc w:val="left"/>
+      <w:pPr>
+        <w:ind w:left="6450" w:hanging="360"/>
+      </w:pPr>
+      <w:rPr>
+        <w:rFonts w:ascii="Symbol" w:hAnsi="Symbol" w:hint="default"/>
+      </w:rPr>
+    </w:lvl>
+    <w:lvl w:ilvl="7" w:tplc="04180003" w:tentative="1">
+      <w:start w:val="1"/>
+      <w:numFmt w:val="bullet"/>
+      <w:lvlText w:val="o"/>
+      <w:lvlJc w:val="left"/>
+      <w:pPr>
+        <w:ind w:left="7170" w:hanging="360"/>
+      </w:pPr>
+      <w:rPr>
+        <w:rFonts w:ascii="Courier New" w:hAnsi="Courier New" w:cs="Courier New" w:hint="default"/>
+      </w:rPr>
+    </w:lvl>
+    <w:lvl w:ilvl="8" w:tplc="04180005" w:tentative="1">
+      <w:start w:val="1"/>
+      <w:numFmt w:val="bullet"/>
+      <w:lvlText w:val=""/>
+      <w:lvlJc w:val="left"/>
+      <w:pPr>
+        <w:ind w:left="7890" w:hanging="360"/>
+      </w:pPr>
+      <w:rPr>
+        <w:rFonts w:ascii="Wingdings" w:hAnsi="Wingdings" w:hint="default"/>
+      </w:rPr>
+    </w:lvl>
+  </w:abstractNum>
+  <w:abstractNum w:abstractNumId="13" w15:restartNumberingAfterBreak="0">
     <w:nsid w:val="7C48362B"/>
     <w:multiLevelType w:val="multilevel"/>
     <w:tmpl w:val="A03C93C0"/>
@@ -4432,22 +7525,46 @@
     </w:lvl>
   </w:abstractNum>
   <w:num w:numId="1">
+    <w:abstractNumId w:val="2"/>
+  </w:num>
+  <w:num w:numId="2">
+    <w:abstractNumId w:val="5"/>
+  </w:num>
+  <w:num w:numId="3">
     <w:abstractNumId w:val="1"/>
   </w:num>
-  <w:num w:numId="2">
-    <w:abstractNumId w:val="2"/>
-  </w:num>
-  <w:num w:numId="3">
-    <w:abstractNumId w:val="0"/>
-  </w:num>
   <w:num w:numId="4">
-    <w:abstractNumId w:val="5"/>
+    <w:abstractNumId w:val="13"/>
   </w:num>
   <w:num w:numId="5">
+    <w:abstractNumId w:val="11"/>
+  </w:num>
+  <w:num w:numId="6">
+    <w:abstractNumId w:val="10"/>
+  </w:num>
+  <w:num w:numId="7">
+    <w:abstractNumId w:val="9"/>
+  </w:num>
+  <w:num w:numId="8">
     <w:abstractNumId w:val="4"/>
   </w:num>
-  <w:num w:numId="6">
+  <w:num w:numId="9">
     <w:abstractNumId w:val="3"/>
+  </w:num>
+  <w:num w:numId="10">
+    <w:abstractNumId w:val="8"/>
+  </w:num>
+  <w:num w:numId="11">
+    <w:abstractNumId w:val="12"/>
+  </w:num>
+  <w:num w:numId="12">
+    <w:abstractNumId w:val="7"/>
+  </w:num>
+  <w:num w:numId="13">
+    <w:abstractNumId w:val="6"/>
+  </w:num>
+  <w:num w:numId="14">
+    <w:abstractNumId w:val="0"/>
   </w:num>
 </w:numbering>
 </file>
@@ -5418,15 +8535,6 @@
 </file>
 
 <file path=customXml/item2.xml><?xml version="1.0" encoding="utf-8"?>
-<?mso-contentType ?>
-<FormTemplates xmlns="http://schemas.microsoft.com/sharepoint/v3/contenttype/forms">
-  <Display>DocumentLibraryForm</Display>
-  <Edit>DocumentLibraryForm</Edit>
-  <New>DocumentLibraryForm</New>
-</FormTemplates>
-</file>
-
-<file path=customXml/item3.xml><?xml version="1.0" encoding="utf-8"?>
 <ct:contentTypeSchema xmlns:ct="http://schemas.microsoft.com/office/2006/metadata/contentType" xmlns:ma="http://schemas.microsoft.com/office/2006/metadata/properties/metaAttributes" ct:_="" ma:_="" ma:contentTypeName="Document" ma:contentTypeID="0x010100606DAB6F92224D49946C6E63A88752D7" ma:contentTypeVersion="0" ma:contentTypeDescription="Create a new document." ma:contentTypeScope="" ma:versionID="92d23df0a993f3a4c58a64b32443cc7a">
   <xsd:schema xmlns:xsd="http://www.w3.org/2001/XMLSchema" xmlns:xs="http://www.w3.org/2001/XMLSchema" xmlns:p="http://schemas.microsoft.com/office/2006/metadata/properties" targetNamespace="http://schemas.microsoft.com/office/2006/metadata/properties" ma:root="true" ma:fieldsID="0967b7be50301903c78f9c39c6fd9af8">
     <xsd:element name="properties">
@@ -5540,6 +8648,15 @@
 </ct:contentTypeSchema>
 </file>
 
+<file path=customXml/item3.xml><?xml version="1.0" encoding="utf-8"?>
+<?mso-contentType ?>
+<FormTemplates xmlns="http://schemas.microsoft.com/sharepoint/v3/contenttype/forms">
+  <Display>DocumentLibraryForm</Display>
+  <Edit>DocumentLibraryForm</Edit>
+  <New>DocumentLibraryForm</New>
+</FormTemplates>
+</file>
+
 <file path=customXml/itemProps1.xml><?xml version="1.0" encoding="utf-8"?>
 <ds:datastoreItem xmlns:ds="http://schemas.openxmlformats.org/officeDocument/2006/customXml" ds:itemID="{703AF5AF-9A1D-461C-965A-89DC321636DC}">
   <ds:schemaRefs>
@@ -5550,14 +8667,6 @@
 </file>
 
 <file path=customXml/itemProps2.xml><?xml version="1.0" encoding="utf-8"?>
-<ds:datastoreItem xmlns:ds="http://schemas.openxmlformats.org/officeDocument/2006/customXml" ds:itemID="{6D0E07DF-CB9A-4CB0-80B2-6E00A3076B41}">
-  <ds:schemaRefs>
-    <ds:schemaRef ds:uri="http://schemas.microsoft.com/sharepoint/v3/contenttype/forms"/>
-  </ds:schemaRefs>
-</ds:datastoreItem>
-</file>
-
-<file path=customXml/itemProps3.xml><?xml version="1.0" encoding="utf-8"?>
 <ds:datastoreItem xmlns:ds="http://schemas.openxmlformats.org/officeDocument/2006/customXml" ds:itemID="{6DFDEEE2-9312-4D13-AFF4-84D1E1E71143}">
   <ds:schemaRefs>
     <ds:schemaRef ds:uri="http://schemas.microsoft.com/office/2006/metadata/contentType"/>
@@ -5571,4 +8680,12 @@
     <ds:schemaRef ds:uri="http://schemas.microsoft.com/office/infopath/2007/PartnerControls"/>
   </ds:schemaRefs>
 </ds:datastoreItem>
+</file>
+
+<file path=customXml/itemProps3.xml><?xml version="1.0" encoding="utf-8"?>
+<ds:datastoreItem xmlns:ds="http://schemas.openxmlformats.org/officeDocument/2006/customXml" ds:itemID="{6D0E07DF-CB9A-4CB0-80B2-6E00A3076B41}">
+  <ds:schemaRefs>
+    <ds:schemaRef ds:uri="http://schemas.microsoft.com/sharepoint/v3/contenttype/forms"/>
+  </ds:schemaRefs>
+</ds:datastoreItem>
 </file>
--- a/UseCaseTemplate.docx
+++ b/UseCaseTemplate.docx
@@ -2354,13 +2354,7 @@
               <w:rPr>
                 <w:rFonts w:ascii="Arial" w:hAnsi="Arial" w:cs="Arial"/>
               </w:rPr>
-              <w:t xml:space="preserve">Ana </w:t>
-            </w:r>
-            <w:r>
-              <w:rPr>
-                <w:rFonts w:ascii="Arial" w:hAnsi="Arial" w:cs="Arial"/>
-              </w:rPr>
-              <w:t>a selectat o carte</w:t>
+              <w:t>Ana a selectat o carte</w:t>
             </w:r>
           </w:p>
           <w:p>
@@ -2420,19 +2414,7 @@
               <w:rPr>
                 <w:rFonts w:ascii="Arial" w:hAnsi="Arial" w:cs="Arial"/>
               </w:rPr>
-              <w:t>Imprumutul nu s-a finalizat cu succes pentru ca</w:t>
-            </w:r>
-            <w:r>
-              <w:rPr>
-                <w:rFonts w:ascii="Arial" w:hAnsi="Arial" w:cs="Arial"/>
-              </w:rPr>
-              <w:t>,</w:t>
-            </w:r>
-            <w:r>
-              <w:rPr>
-                <w:rFonts w:ascii="Arial" w:hAnsi="Arial" w:cs="Arial"/>
-              </w:rPr>
-              <w:t xml:space="preserve"> cartea nu mai exista in baza de date, insa in interfata cu utilizatorul ea aparea, deoarece lista nu si-a facut actualizarea</w:t>
+              <w:t>Imprumutul nu s-a finalizat cu succes pentru ca, cartea nu mai exista in baza de date, insa in interfata cu utilizatorul ea aparea, deoarece lista nu si-a facut actualizarea</w:t>
             </w:r>
           </w:p>
           <w:p>
@@ -2460,13 +2442,7 @@
               <w:rPr>
                 <w:rFonts w:ascii="Arial" w:hAnsi="Arial" w:cs="Arial"/>
               </w:rPr>
-              <w:t>Ana</w:t>
-            </w:r>
-            <w:r>
-              <w:rPr>
-                <w:rFonts w:ascii="Arial" w:hAnsi="Arial" w:cs="Arial"/>
-              </w:rPr>
-              <w:t xml:space="preserve"> a intiat imprumutul unei carti, dar intre timp si Maria a initiat imprumutul aceleiasi carti</w:t>
+              <w:t>Ana a intiat imprumutul unei carti, dar intre timp si Maria a initiat imprumutul aceleiasi carti</w:t>
             </w:r>
           </w:p>
           <w:p>
@@ -2486,31 +2462,7 @@
               <w:rPr>
                 <w:rFonts w:ascii="Arial" w:hAnsi="Arial" w:cs="Arial"/>
               </w:rPr>
-              <w:t xml:space="preserve">Maria a finalizat cu succes imprumutul, in schimb </w:t>
-            </w:r>
-            <w:r>
-              <w:rPr>
-                <w:rFonts w:ascii="Arial" w:hAnsi="Arial" w:cs="Arial"/>
-              </w:rPr>
-              <w:t>Ana</w:t>
-            </w:r>
-            <w:r>
-              <w:rPr>
-                <w:rFonts w:ascii="Arial" w:hAnsi="Arial" w:cs="Arial"/>
-              </w:rPr>
-              <w:t xml:space="preserve"> nu a reusit sa finalizeze cu </w:t>
-            </w:r>
-            <w:r>
-              <w:rPr>
-                <w:rFonts w:ascii="Arial" w:hAnsi="Arial" w:cs="Arial"/>
-              </w:rPr>
-              <w:t>succes</w:t>
-            </w:r>
-            <w:r>
-              <w:rPr>
-                <w:rFonts w:ascii="Arial" w:hAnsi="Arial" w:cs="Arial"/>
-              </w:rPr>
-              <w:t xml:space="preserve"> imprumutul</w:t>
+              <w:t>Maria a finalizat cu succes imprumutul, in schimb Ana nu a reusit sa finalizeze cu succes imprumutul</w:t>
             </w:r>
           </w:p>
         </w:tc>
@@ -2901,19 +2853,7 @@
               <w:spacing w:before="0" w:line="240" w:lineRule="auto"/>
             </w:pPr>
             <w:r>
-              <w:t>Incarcarea list</w:t>
-            </w:r>
-            <w:r>
-              <w:t xml:space="preserve">ei </w:t>
-            </w:r>
-            <w:r>
-              <w:t xml:space="preserve">se face imediat dupa ce </w:t>
-            </w:r>
-            <w:r>
-              <w:t>bibliotecarul</w:t>
-            </w:r>
-            <w:r>
-              <w:t xml:space="preserve"> a introdus codul corect de autentificare</w:t>
+              <w:t>Incarcarea listei se face imediat dupa ce bibliotecarul a introdus codul corect de autentificare</w:t>
             </w:r>
           </w:p>
         </w:tc>
@@ -3622,10 +3562,7 @@
               <w:spacing w:before="0" w:line="240" w:lineRule="auto"/>
             </w:pPr>
             <w:r>
-              <w:t>C</w:t>
-            </w:r>
-            <w:r>
-              <w:t>odul abonatului si codul cartii sunt corecte</w:t>
+              <w:t>Codul abonatului si codul cartii sunt corecte</w:t>
             </w:r>
           </w:p>
         </w:tc>
@@ -3687,13 +3624,7 @@
               <w:spacing w:before="0" w:line="240" w:lineRule="auto"/>
             </w:pPr>
             <w:r>
-              <w:t>C</w:t>
-            </w:r>
-            <w:r>
-              <w:t>artea este adaugata in lista cartilor disponibile</w:t>
-            </w:r>
-            <w:r>
-              <w:t xml:space="preserve"> si este stearsa din lista de carti imprumutate a abonatului </w:t>
+              <w:t xml:space="preserve">Cartea este adaugata in lista cartilor disponibile si este stearsa din lista de carti imprumutate a abonatului </w:t>
             </w:r>
           </w:p>
         </w:tc>
@@ -3747,10 +3678,7 @@
               <w:spacing w:line="240" w:lineRule="auto"/>
             </w:pPr>
             <w:r>
-              <w:t>1.</w:t>
-            </w:r>
-            <w:r>
-              <w:t>Bibliotecarul introduce codul abonatului si codul cartii</w:t>
+              <w:t>1.Bibliotecarul introduce codul abonatului si codul cartii</w:t>
             </w:r>
           </w:p>
           <w:p>
@@ -3758,10 +3686,7 @@
               <w:spacing w:line="240" w:lineRule="auto"/>
             </w:pPr>
             <w:r>
-              <w:t>2.</w:t>
-            </w:r>
-            <w:r>
-              <w:t>Bibliotecarul apasa butonul “Returneaza”</w:t>
+              <w:t>2.Bibliotecarul apasa butonul “Returneaza”</w:t>
             </w:r>
           </w:p>
           <w:p>
@@ -3888,10 +3813,7 @@
               <w:t xml:space="preserve">5.E1: </w:t>
             </w:r>
             <w:r>
-              <w:t>C</w:t>
-            </w:r>
-            <w:r>
-              <w:t>odul abonatului si/sau codul cartii sunt incorecte, se afiseaza mesaj de eroare</w:t>
+              <w:t>Codul abonatului si/sau codul cartii sunt incorecte, se afiseaza mesaj de eroare</w:t>
             </w:r>
           </w:p>
         </w:tc>
@@ -4282,10 +4204,7 @@
               <w:spacing w:before="0" w:line="240" w:lineRule="auto"/>
             </w:pPr>
             <w:r>
-              <w:t>U</w:t>
-            </w:r>
-            <w:r>
-              <w:t>tilizatorul logat este Bibliotecarul</w:t>
+              <w:t>Utilizatorul logat este Bibliotecarul</w:t>
             </w:r>
           </w:p>
         </w:tc>
@@ -4347,13 +4266,7 @@
               <w:spacing w:before="0" w:line="240" w:lineRule="auto"/>
             </w:pPr>
             <w:r>
-              <w:t>C</w:t>
-            </w:r>
-            <w:r>
-              <w:t>artea este adaugata in lista cartilor</w:t>
-            </w:r>
-            <w:r>
-              <w:t xml:space="preserve"> </w:t>
+              <w:t xml:space="preserve">Cartea este adaugata in lista cartilor </w:t>
             </w:r>
             <w:r>
               <w:t>disponibile</w:t>
@@ -4410,10 +4323,7 @@
               <w:spacing w:line="240" w:lineRule="auto"/>
             </w:pPr>
             <w:r>
-              <w:t>1.</w:t>
-            </w:r>
-            <w:r>
-              <w:t>Bibliotecarul introduce datele cartii</w:t>
+              <w:t>1.Bibliotecarul introduce datele cartii</w:t>
             </w:r>
           </w:p>
           <w:p>
@@ -4421,10 +4331,7 @@
               <w:spacing w:line="240" w:lineRule="auto"/>
             </w:pPr>
             <w:r>
-              <w:t>2.</w:t>
-            </w:r>
-            <w:r>
-              <w:t>Bibliotecarul apasa butonul “Adauga carte”</w:t>
+              <w:t>2.Bibliotecarul apasa butonul “Adauga carte”</w:t>
             </w:r>
           </w:p>
           <w:p>
@@ -4553,682 +4460,13 @@
               <w:spacing w:line="240" w:lineRule="auto"/>
             </w:pPr>
             <w:r>
-              <w:t>D</w:t>
-            </w:r>
-            <w:r>
-              <w:t>atele introduse sunt gresite, se afiseaza mesaj de eroare</w:t>
+              <w:t xml:space="preserve">6.E1. </w:t>
+            </w:r>
+            <w:r>
+              <w:t>Datele introduse sunt gresite, se afiseaza mesaj de eroare</w:t>
             </w:r>
             <w:r>
               <w:t>.</w:t>
-            </w:r>
-          </w:p>
-        </w:tc>
-      </w:tr>
-    </w:tbl>
-    <w:p/>
-    <w:p>
-      <w:r>
-        <w:br w:type="page"/>
-      </w:r>
-      <w:bookmarkStart w:id="3" w:name="_GoBack"/>
-      <w:bookmarkEnd w:id="3"/>
-    </w:p>
-    <w:tbl>
-      <w:tblPr>
-        <w:tblStyle w:val="a"/>
-        <w:tblW w:w="9360" w:type="dxa"/>
-        <w:tblBorders>
-          <w:top w:val="single" w:sz="8" w:space="0" w:color="000000"/>
-          <w:left w:val="single" w:sz="8" w:space="0" w:color="000000"/>
-          <w:bottom w:val="single" w:sz="8" w:space="0" w:color="000000"/>
-          <w:right w:val="single" w:sz="8" w:space="0" w:color="000000"/>
-          <w:insideH w:val="single" w:sz="8" w:space="0" w:color="000000"/>
-          <w:insideV w:val="single" w:sz="8" w:space="0" w:color="000000"/>
-        </w:tblBorders>
-        <w:tblLayout w:type="fixed"/>
-        <w:tblLook w:val="0600" w:firstRow="0" w:lastRow="0" w:firstColumn="0" w:lastColumn="0" w:noHBand="1" w:noVBand="1"/>
-      </w:tblPr>
-      <w:tblGrid>
-        <w:gridCol w:w="2340"/>
-        <w:gridCol w:w="2340"/>
-        <w:gridCol w:w="2340"/>
-        <w:gridCol w:w="2340"/>
-      </w:tblGrid>
-      <w:tr>
-        <w:trPr>
-          <w:trHeight w:val="420"/>
-        </w:trPr>
-        <w:tc>
-          <w:tcPr>
-            <w:tcW w:w="2340" w:type="dxa"/>
-            <w:shd w:val="clear" w:color="auto" w:fill="auto"/>
-            <w:tcMar>
-              <w:top w:w="100" w:type="dxa"/>
-              <w:left w:w="100" w:type="dxa"/>
-              <w:bottom w:w="100" w:type="dxa"/>
-              <w:right w:w="100" w:type="dxa"/>
-            </w:tcMar>
-          </w:tcPr>
-          <w:p>
-            <w:pPr>
-              <w:widowControl w:val="0"/>
-              <w:spacing w:before="0" w:line="240" w:lineRule="auto"/>
-              <w:jc w:val="left"/>
-            </w:pPr>
-            <w:r>
-              <w:lastRenderedPageBreak/>
-              <w:t>ID and name</w:t>
-            </w:r>
-          </w:p>
-        </w:tc>
-        <w:tc>
-          <w:tcPr>
-            <w:tcW w:w="7020" w:type="dxa"/>
-            <w:gridSpan w:val="3"/>
-            <w:shd w:val="clear" w:color="auto" w:fill="auto"/>
-            <w:tcMar>
-              <w:top w:w="100" w:type="dxa"/>
-              <w:left w:w="100" w:type="dxa"/>
-              <w:bottom w:w="100" w:type="dxa"/>
-              <w:right w:w="100" w:type="dxa"/>
-            </w:tcMar>
-          </w:tcPr>
-          <w:p>
-            <w:pPr>
-              <w:widowControl w:val="0"/>
-              <w:pBdr>
-                <w:top w:val="nil"/>
-                <w:left w:val="nil"/>
-                <w:bottom w:val="nil"/>
-                <w:right w:val="nil"/>
-                <w:between w:val="nil"/>
-              </w:pBdr>
-              <w:spacing w:before="0" w:line="240" w:lineRule="auto"/>
-              <w:jc w:val="left"/>
-            </w:pPr>
-            <w:r>
-              <w:t>UC-</w:t>
-            </w:r>
-            <w:r>
-              <w:t>7. Sterge o carte din biblioteca</w:t>
-            </w:r>
-          </w:p>
-        </w:tc>
-      </w:tr>
-      <w:tr>
-        <w:tc>
-          <w:tcPr>
-            <w:tcW w:w="2340" w:type="dxa"/>
-            <w:shd w:val="clear" w:color="auto" w:fill="auto"/>
-            <w:tcMar>
-              <w:top w:w="100" w:type="dxa"/>
-              <w:left w:w="100" w:type="dxa"/>
-              <w:bottom w:w="100" w:type="dxa"/>
-              <w:right w:w="100" w:type="dxa"/>
-            </w:tcMar>
-          </w:tcPr>
-          <w:p>
-            <w:pPr>
-              <w:widowControl w:val="0"/>
-              <w:pBdr>
-                <w:top w:val="nil"/>
-                <w:left w:val="nil"/>
-                <w:bottom w:val="nil"/>
-                <w:right w:val="nil"/>
-                <w:between w:val="nil"/>
-              </w:pBdr>
-              <w:spacing w:before="0" w:line="240" w:lineRule="auto"/>
-              <w:jc w:val="left"/>
-            </w:pPr>
-            <w:r>
-              <w:t>Primary actor</w:t>
-            </w:r>
-          </w:p>
-        </w:tc>
-        <w:tc>
-          <w:tcPr>
-            <w:tcW w:w="2340" w:type="dxa"/>
-            <w:shd w:val="clear" w:color="auto" w:fill="auto"/>
-            <w:tcMar>
-              <w:top w:w="100" w:type="dxa"/>
-              <w:left w:w="100" w:type="dxa"/>
-              <w:bottom w:w="100" w:type="dxa"/>
-              <w:right w:w="100" w:type="dxa"/>
-            </w:tcMar>
-          </w:tcPr>
-          <w:p>
-            <w:pPr>
-              <w:widowControl w:val="0"/>
-              <w:pBdr>
-                <w:top w:val="nil"/>
-                <w:left w:val="nil"/>
-                <w:bottom w:val="nil"/>
-                <w:right w:val="nil"/>
-                <w:between w:val="nil"/>
-              </w:pBdr>
-              <w:spacing w:before="0" w:line="240" w:lineRule="auto"/>
-              <w:jc w:val="left"/>
-            </w:pPr>
-            <w:r>
-              <w:t>Bibliotecar</w:t>
-            </w:r>
-          </w:p>
-        </w:tc>
-        <w:tc>
-          <w:tcPr>
-            <w:tcW w:w="2340" w:type="dxa"/>
-            <w:shd w:val="clear" w:color="auto" w:fill="auto"/>
-            <w:tcMar>
-              <w:top w:w="100" w:type="dxa"/>
-              <w:left w:w="100" w:type="dxa"/>
-              <w:bottom w:w="100" w:type="dxa"/>
-              <w:right w:w="100" w:type="dxa"/>
-            </w:tcMar>
-          </w:tcPr>
-          <w:p>
-            <w:pPr>
-              <w:widowControl w:val="0"/>
-              <w:pBdr>
-                <w:top w:val="nil"/>
-                <w:left w:val="nil"/>
-                <w:bottom w:val="nil"/>
-                <w:right w:val="nil"/>
-                <w:between w:val="nil"/>
-              </w:pBdr>
-              <w:spacing w:before="0" w:line="240" w:lineRule="auto"/>
-              <w:jc w:val="left"/>
-            </w:pPr>
-            <w:r>
-              <w:t>Secondary actors</w:t>
-            </w:r>
-          </w:p>
-        </w:tc>
-        <w:tc>
-          <w:tcPr>
-            <w:tcW w:w="2340" w:type="dxa"/>
-            <w:shd w:val="clear" w:color="auto" w:fill="auto"/>
-            <w:tcMar>
-              <w:top w:w="100" w:type="dxa"/>
-              <w:left w:w="100" w:type="dxa"/>
-              <w:bottom w:w="100" w:type="dxa"/>
-              <w:right w:w="100" w:type="dxa"/>
-            </w:tcMar>
-          </w:tcPr>
-          <w:p>
-            <w:pPr>
-              <w:widowControl w:val="0"/>
-              <w:pBdr>
-                <w:top w:val="nil"/>
-                <w:left w:val="nil"/>
-                <w:bottom w:val="nil"/>
-                <w:right w:val="nil"/>
-                <w:between w:val="nil"/>
-              </w:pBdr>
-              <w:spacing w:before="0" w:line="240" w:lineRule="auto"/>
-              <w:jc w:val="left"/>
-            </w:pPr>
-          </w:p>
-        </w:tc>
-      </w:tr>
-      <w:tr>
-        <w:trPr>
-          <w:trHeight w:val="420"/>
-        </w:trPr>
-        <w:tc>
-          <w:tcPr>
-            <w:tcW w:w="2340" w:type="dxa"/>
-            <w:shd w:val="clear" w:color="auto" w:fill="auto"/>
-            <w:tcMar>
-              <w:top w:w="100" w:type="dxa"/>
-              <w:left w:w="100" w:type="dxa"/>
-              <w:bottom w:w="100" w:type="dxa"/>
-              <w:right w:w="100" w:type="dxa"/>
-            </w:tcMar>
-          </w:tcPr>
-          <w:p>
-            <w:pPr>
-              <w:widowControl w:val="0"/>
-              <w:pBdr>
-                <w:top w:val="nil"/>
-                <w:left w:val="nil"/>
-                <w:bottom w:val="nil"/>
-                <w:right w:val="nil"/>
-                <w:between w:val="nil"/>
-              </w:pBdr>
-              <w:spacing w:before="0" w:line="240" w:lineRule="auto"/>
-              <w:jc w:val="left"/>
-            </w:pPr>
-            <w:r>
-              <w:t>Description</w:t>
-            </w:r>
-          </w:p>
-        </w:tc>
-        <w:tc>
-          <w:tcPr>
-            <w:tcW w:w="7020" w:type="dxa"/>
-            <w:gridSpan w:val="3"/>
-            <w:shd w:val="clear" w:color="auto" w:fill="auto"/>
-            <w:tcMar>
-              <w:top w:w="100" w:type="dxa"/>
-              <w:left w:w="100" w:type="dxa"/>
-              <w:bottom w:w="100" w:type="dxa"/>
-              <w:right w:w="100" w:type="dxa"/>
-            </w:tcMar>
-          </w:tcPr>
-          <w:p>
-            <w:pPr>
-              <w:widowControl w:val="0"/>
-              <w:pBdr>
-                <w:top w:val="nil"/>
-                <w:left w:val="nil"/>
-                <w:bottom w:val="nil"/>
-                <w:right w:val="nil"/>
-                <w:between w:val="nil"/>
-              </w:pBdr>
-              <w:spacing w:before="0" w:line="240" w:lineRule="auto"/>
-              <w:jc w:val="left"/>
-            </w:pPr>
-            <w:r>
-              <w:t>Bibliotecarul selecteaza o carte din lista de carti disponibile si o sterge apasand butonul corespunzator.</w:t>
-            </w:r>
-          </w:p>
-        </w:tc>
-      </w:tr>
-      <w:tr>
-        <w:trPr>
-          <w:trHeight w:val="420"/>
-        </w:trPr>
-        <w:tc>
-          <w:tcPr>
-            <w:tcW w:w="2340" w:type="dxa"/>
-            <w:shd w:val="clear" w:color="auto" w:fill="auto"/>
-            <w:tcMar>
-              <w:top w:w="100" w:type="dxa"/>
-              <w:left w:w="100" w:type="dxa"/>
-              <w:bottom w:w="100" w:type="dxa"/>
-              <w:right w:w="100" w:type="dxa"/>
-            </w:tcMar>
-          </w:tcPr>
-          <w:p>
-            <w:pPr>
-              <w:widowControl w:val="0"/>
-              <w:pBdr>
-                <w:top w:val="nil"/>
-                <w:left w:val="nil"/>
-                <w:bottom w:val="nil"/>
-                <w:right w:val="nil"/>
-                <w:between w:val="nil"/>
-              </w:pBdr>
-              <w:spacing w:before="0" w:line="240" w:lineRule="auto"/>
-              <w:jc w:val="left"/>
-            </w:pPr>
-            <w:r>
-              <w:t>Trigger</w:t>
-            </w:r>
-          </w:p>
-        </w:tc>
-        <w:tc>
-          <w:tcPr>
-            <w:tcW w:w="7020" w:type="dxa"/>
-            <w:gridSpan w:val="3"/>
-            <w:shd w:val="clear" w:color="auto" w:fill="auto"/>
-            <w:tcMar>
-              <w:top w:w="100" w:type="dxa"/>
-              <w:left w:w="100" w:type="dxa"/>
-              <w:bottom w:w="100" w:type="dxa"/>
-              <w:right w:w="100" w:type="dxa"/>
-            </w:tcMar>
-          </w:tcPr>
-          <w:p>
-            <w:pPr>
-              <w:widowControl w:val="0"/>
-              <w:pBdr>
-                <w:top w:val="nil"/>
-                <w:left w:val="nil"/>
-                <w:bottom w:val="nil"/>
-                <w:right w:val="nil"/>
-                <w:between w:val="nil"/>
-              </w:pBdr>
-              <w:spacing w:before="0" w:line="240" w:lineRule="auto"/>
-              <w:jc w:val="left"/>
-            </w:pPr>
-            <w:r>
-              <w:t>Selectarea unei carti si apasarea butonului “</w:t>
-            </w:r>
-            <w:r>
-              <w:t>sterge</w:t>
-            </w:r>
-            <w:r>
-              <w:t>”</w:t>
-            </w:r>
-          </w:p>
-        </w:tc>
-      </w:tr>
-      <w:tr>
-        <w:trPr>
-          <w:trHeight w:val="420"/>
-        </w:trPr>
-        <w:tc>
-          <w:tcPr>
-            <w:tcW w:w="2340" w:type="dxa"/>
-            <w:shd w:val="clear" w:color="auto" w:fill="auto"/>
-            <w:tcMar>
-              <w:top w:w="100" w:type="dxa"/>
-              <w:left w:w="100" w:type="dxa"/>
-              <w:bottom w:w="100" w:type="dxa"/>
-              <w:right w:w="100" w:type="dxa"/>
-            </w:tcMar>
-          </w:tcPr>
-          <w:p>
-            <w:pPr>
-              <w:widowControl w:val="0"/>
-              <w:pBdr>
-                <w:top w:val="nil"/>
-                <w:left w:val="nil"/>
-                <w:bottom w:val="nil"/>
-                <w:right w:val="nil"/>
-                <w:between w:val="nil"/>
-              </w:pBdr>
-              <w:spacing w:before="0" w:line="240" w:lineRule="auto"/>
-              <w:jc w:val="left"/>
-            </w:pPr>
-            <w:r>
-              <w:t>Preconditions</w:t>
-            </w:r>
-          </w:p>
-        </w:tc>
-        <w:tc>
-          <w:tcPr>
-            <w:tcW w:w="7020" w:type="dxa"/>
-            <w:gridSpan w:val="3"/>
-            <w:shd w:val="clear" w:color="auto" w:fill="auto"/>
-            <w:tcMar>
-              <w:top w:w="100" w:type="dxa"/>
-              <w:left w:w="100" w:type="dxa"/>
-              <w:bottom w:w="100" w:type="dxa"/>
-              <w:right w:w="100" w:type="dxa"/>
-            </w:tcMar>
-          </w:tcPr>
-          <w:p>
-            <w:pPr>
-              <w:widowControl w:val="0"/>
-              <w:pBdr>
-                <w:top w:val="nil"/>
-                <w:left w:val="nil"/>
-                <w:bottom w:val="nil"/>
-                <w:right w:val="nil"/>
-                <w:between w:val="nil"/>
-              </w:pBdr>
-              <w:spacing w:before="0" w:line="240" w:lineRule="auto"/>
-              <w:jc w:val="left"/>
-              <w:rPr>
-                <w:b/>
-              </w:rPr>
-            </w:pPr>
-            <w:r>
-              <w:t>Bibliotecarul selecteaza o carte</w:t>
-            </w:r>
-          </w:p>
-        </w:tc>
-      </w:tr>
-      <w:tr>
-        <w:trPr>
-          <w:trHeight w:val="420"/>
-        </w:trPr>
-        <w:tc>
-          <w:tcPr>
-            <w:tcW w:w="2340" w:type="dxa"/>
-            <w:shd w:val="clear" w:color="auto" w:fill="auto"/>
-            <w:tcMar>
-              <w:top w:w="100" w:type="dxa"/>
-              <w:left w:w="100" w:type="dxa"/>
-              <w:bottom w:w="100" w:type="dxa"/>
-              <w:right w:w="100" w:type="dxa"/>
-            </w:tcMar>
-          </w:tcPr>
-          <w:p>
-            <w:pPr>
-              <w:widowControl w:val="0"/>
-              <w:pBdr>
-                <w:top w:val="nil"/>
-                <w:left w:val="nil"/>
-                <w:bottom w:val="nil"/>
-                <w:right w:val="nil"/>
-                <w:between w:val="nil"/>
-              </w:pBdr>
-              <w:spacing w:before="0" w:line="240" w:lineRule="auto"/>
-              <w:jc w:val="left"/>
-            </w:pPr>
-            <w:r>
-              <w:t>Postconditions</w:t>
-            </w:r>
-          </w:p>
-        </w:tc>
-        <w:tc>
-          <w:tcPr>
-            <w:tcW w:w="7020" w:type="dxa"/>
-            <w:gridSpan w:val="3"/>
-            <w:shd w:val="clear" w:color="auto" w:fill="auto"/>
-            <w:tcMar>
-              <w:top w:w="100" w:type="dxa"/>
-              <w:left w:w="100" w:type="dxa"/>
-              <w:bottom w:w="100" w:type="dxa"/>
-              <w:right w:w="100" w:type="dxa"/>
-            </w:tcMar>
-          </w:tcPr>
-          <w:p>
-            <w:pPr>
-              <w:widowControl w:val="0"/>
-              <w:pBdr>
-                <w:top w:val="nil"/>
-                <w:left w:val="nil"/>
-                <w:bottom w:val="nil"/>
-                <w:right w:val="nil"/>
-                <w:between w:val="nil"/>
-              </w:pBdr>
-              <w:spacing w:before="0" w:line="240" w:lineRule="auto"/>
-              <w:jc w:val="left"/>
-            </w:pPr>
-            <w:r>
-              <w:t>C</w:t>
-            </w:r>
-            <w:r>
-              <w:t>artea eliminata nu mai apare in lista</w:t>
-            </w:r>
-            <w:r>
-              <w:t xml:space="preserve"> </w:t>
-            </w:r>
-          </w:p>
-        </w:tc>
-      </w:tr>
-      <w:tr>
-        <w:trPr>
-          <w:trHeight w:val="420"/>
-        </w:trPr>
-        <w:tc>
-          <w:tcPr>
-            <w:tcW w:w="2340" w:type="dxa"/>
-            <w:shd w:val="clear" w:color="auto" w:fill="auto"/>
-            <w:tcMar>
-              <w:top w:w="100" w:type="dxa"/>
-              <w:left w:w="100" w:type="dxa"/>
-              <w:bottom w:w="100" w:type="dxa"/>
-              <w:right w:w="100" w:type="dxa"/>
-            </w:tcMar>
-          </w:tcPr>
-          <w:p>
-            <w:pPr>
-              <w:widowControl w:val="0"/>
-              <w:pBdr>
-                <w:top w:val="nil"/>
-                <w:left w:val="nil"/>
-                <w:bottom w:val="nil"/>
-                <w:right w:val="nil"/>
-                <w:between w:val="nil"/>
-              </w:pBdr>
-              <w:spacing w:before="0" w:line="240" w:lineRule="auto"/>
-              <w:jc w:val="left"/>
-            </w:pPr>
-            <w:r>
-              <w:t>Normal flow</w:t>
-            </w:r>
-          </w:p>
-        </w:tc>
-        <w:tc>
-          <w:tcPr>
-            <w:tcW w:w="7020" w:type="dxa"/>
-            <w:gridSpan w:val="3"/>
-            <w:shd w:val="clear" w:color="auto" w:fill="auto"/>
-            <w:tcMar>
-              <w:top w:w="100" w:type="dxa"/>
-              <w:left w:w="100" w:type="dxa"/>
-              <w:bottom w:w="100" w:type="dxa"/>
-              <w:right w:w="100" w:type="dxa"/>
-            </w:tcMar>
-          </w:tcPr>
-          <w:p>
-            <w:r>
-              <w:t>1.</w:t>
-            </w:r>
-            <w:r>
-              <w:t>Bibliotecarul selecteaza o carte din lista</w:t>
-            </w:r>
-          </w:p>
-          <w:p>
-            <w:r>
-              <w:t>2.</w:t>
-            </w:r>
-            <w:r>
-              <w:t>Bibliotecarul apasa butonul “Elimina carte”</w:t>
-            </w:r>
-          </w:p>
-          <w:p>
-            <w:pPr>
-              <w:widowControl w:val="0"/>
-              <w:pBdr>
-                <w:top w:val="nil"/>
-                <w:left w:val="nil"/>
-                <w:bottom w:val="nil"/>
-                <w:right w:val="nil"/>
-                <w:between w:val="nil"/>
-              </w:pBdr>
-              <w:spacing w:before="0" w:line="240" w:lineRule="auto"/>
-              <w:jc w:val="left"/>
-            </w:pPr>
-          </w:p>
-        </w:tc>
-      </w:tr>
-      <w:tr>
-        <w:trPr>
-          <w:trHeight w:val="420"/>
-        </w:trPr>
-        <w:tc>
-          <w:tcPr>
-            <w:tcW w:w="2340" w:type="dxa"/>
-            <w:shd w:val="clear" w:color="auto" w:fill="auto"/>
-            <w:tcMar>
-              <w:top w:w="100" w:type="dxa"/>
-              <w:left w:w="100" w:type="dxa"/>
-              <w:bottom w:w="100" w:type="dxa"/>
-              <w:right w:w="100" w:type="dxa"/>
-            </w:tcMar>
-          </w:tcPr>
-          <w:p>
-            <w:pPr>
-              <w:widowControl w:val="0"/>
-              <w:pBdr>
-                <w:top w:val="nil"/>
-                <w:left w:val="nil"/>
-                <w:bottom w:val="nil"/>
-                <w:right w:val="nil"/>
-                <w:between w:val="nil"/>
-              </w:pBdr>
-              <w:spacing w:before="0" w:line="240" w:lineRule="auto"/>
-              <w:jc w:val="left"/>
-            </w:pPr>
-            <w:r>
-              <w:t>Alternative flows</w:t>
-            </w:r>
-          </w:p>
-        </w:tc>
-        <w:tc>
-          <w:tcPr>
-            <w:tcW w:w="7020" w:type="dxa"/>
-            <w:gridSpan w:val="3"/>
-            <w:shd w:val="clear" w:color="auto" w:fill="auto"/>
-            <w:tcMar>
-              <w:top w:w="100" w:type="dxa"/>
-              <w:left w:w="100" w:type="dxa"/>
-              <w:bottom w:w="100" w:type="dxa"/>
-              <w:right w:w="100" w:type="dxa"/>
-            </w:tcMar>
-          </w:tcPr>
-          <w:p>
-            <w:r>
-              <w:t>-</w:t>
-            </w:r>
-          </w:p>
-        </w:tc>
-      </w:tr>
-      <w:tr>
-        <w:trPr>
-          <w:trHeight w:val="420"/>
-        </w:trPr>
-        <w:tc>
-          <w:tcPr>
-            <w:tcW w:w="2340" w:type="dxa"/>
-            <w:shd w:val="clear" w:color="auto" w:fill="auto"/>
-            <w:tcMar>
-              <w:top w:w="100" w:type="dxa"/>
-              <w:left w:w="100" w:type="dxa"/>
-              <w:bottom w:w="100" w:type="dxa"/>
-              <w:right w:w="100" w:type="dxa"/>
-            </w:tcMar>
-          </w:tcPr>
-          <w:p>
-            <w:pPr>
-              <w:widowControl w:val="0"/>
-              <w:pBdr>
-                <w:top w:val="nil"/>
-                <w:left w:val="nil"/>
-                <w:bottom w:val="nil"/>
-                <w:right w:val="nil"/>
-                <w:between w:val="nil"/>
-              </w:pBdr>
-              <w:spacing w:before="0" w:line="240" w:lineRule="auto"/>
-              <w:jc w:val="left"/>
-            </w:pPr>
-            <w:r>
-              <w:t>Exceptions</w:t>
-            </w:r>
-          </w:p>
-        </w:tc>
-        <w:tc>
-          <w:tcPr>
-            <w:tcW w:w="7020" w:type="dxa"/>
-            <w:gridSpan w:val="3"/>
-            <w:shd w:val="clear" w:color="auto" w:fill="auto"/>
-            <w:tcMar>
-              <w:top w:w="100" w:type="dxa"/>
-              <w:left w:w="100" w:type="dxa"/>
-              <w:bottom w:w="100" w:type="dxa"/>
-              <w:right w:w="100" w:type="dxa"/>
-            </w:tcMar>
-          </w:tcPr>
-          <w:p>
-            <w:pPr>
-              <w:widowControl w:val="0"/>
-              <w:pBdr>
-                <w:top w:val="nil"/>
-                <w:left w:val="nil"/>
-                <w:bottom w:val="nil"/>
-                <w:right w:val="nil"/>
-                <w:between w:val="nil"/>
-              </w:pBdr>
-              <w:spacing w:line="240" w:lineRule="auto"/>
-            </w:pPr>
-            <w:r>
-              <w:t>-</w:t>
             </w:r>
           </w:p>
         </w:tc>
@@ -5317,16 +4555,7 @@
               <w:t>UC-</w:t>
             </w:r>
             <w:r>
-              <w:t>8</w:t>
-            </w:r>
-            <w:r>
-              <w:t xml:space="preserve">. </w:t>
-            </w:r>
-            <w:r>
-              <w:t xml:space="preserve">Modifica </w:t>
-            </w:r>
-            <w:r>
-              <w:t>o carte din biblioteca</w:t>
+              <w:t>7. Sterge o carte din biblioteca</w:t>
             </w:r>
           </w:p>
         </w:tc>
@@ -5505,10 +4734,7 @@
               <w:jc w:val="left"/>
             </w:pPr>
             <w:r>
-              <w:t>Bibliotecarul selecteaza o carte din lista de</w:t>
-            </w:r>
-            <w:r>
-              <w:t xml:space="preserve"> carti disponibile, moment in care apar informatiile despre acea carte, iar acesta poate modifica datele si pentru salvare apasa butonul corespunzator.</w:t>
+              <w:t>Bibliotecarul selecteaza o carte din lista de carti disponibile si o sterge apasand butonul corespunzator.</w:t>
             </w:r>
           </w:p>
         </w:tc>
@@ -5572,16 +4798,10 @@
               <w:jc w:val="left"/>
             </w:pPr>
             <w:r>
-              <w:t>Selectarea unei carti</w:t>
-            </w:r>
-            <w:r>
-              <w:t>, modifcarea datelor</w:t>
-            </w:r>
-            <w:r>
-              <w:t xml:space="preserve"> si apasarea butonului “</w:t>
-            </w:r>
-            <w:r>
-              <w:t>modifica</w:t>
+              <w:t>Selectarea unei carti si apasarea butonului “</w:t>
+            </w:r>
+            <w:r>
+              <w:t>sterge</w:t>
             </w:r>
             <w:r>
               <w:t>”</w:t>
@@ -5651,7 +4871,7 @@
               </w:rPr>
             </w:pPr>
             <w:r>
-              <w:t>Bibliotecarul a selectat o carte</w:t>
+              <w:t>Bibliotecarul selecteaza o carte</w:t>
             </w:r>
           </w:p>
         </w:tc>
@@ -5715,10 +4935,7 @@
               <w:jc w:val="left"/>
             </w:pPr>
             <w:r>
-              <w:t>C</w:t>
-            </w:r>
-            <w:r>
-              <w:t>artea va avea noile date</w:t>
+              <w:t xml:space="preserve">Cartea eliminata nu mai apare in lista </w:t>
             </w:r>
           </w:p>
         </w:tc>
@@ -5770,26 +4987,12 @@
           </w:tcPr>
           <w:p>
             <w:r>
-              <w:t>1.</w:t>
-            </w:r>
-            <w:r>
-              <w:t>Bibliotecarul selecteaza o carte din lista</w:t>
-            </w:r>
-          </w:p>
-          <w:p>
-            <w:r>
-              <w:t>2.</w:t>
-            </w:r>
-            <w:r>
-              <w:t>Bibliotecarul va modifica datele incarcate in casute</w:t>
-            </w:r>
-          </w:p>
-          <w:p>
-            <w:r>
-              <w:t>3.</w:t>
-            </w:r>
-            <w:r>
-              <w:t>Bibliotecarul apasa butonul “Modifica date”</w:t>
+              <w:t>1.Bibliotecarul selecteaza o carte din lista</w:t>
+            </w:r>
+          </w:p>
+          <w:p>
+            <w:r>
+              <w:t>2.Bibliotecarul apasa butonul “Elimina carte”</w:t>
             </w:r>
           </w:p>
           <w:p>
@@ -5918,10 +5121,666 @@
               <w:spacing w:line="240" w:lineRule="auto"/>
             </w:pPr>
             <w:r>
-              <w:t>D</w:t>
-            </w:r>
-            <w:r>
-              <w:t>atele introduse sunt gresite, se afiseaza mesaj de eroare</w:t>
+              <w:t>-</w:t>
+            </w:r>
+          </w:p>
+        </w:tc>
+      </w:tr>
+    </w:tbl>
+    <w:p/>
+    <w:p>
+      <w:r>
+        <w:br w:type="page"/>
+      </w:r>
+    </w:p>
+    <w:tbl>
+      <w:tblPr>
+        <w:tblStyle w:val="a"/>
+        <w:tblW w:w="9360" w:type="dxa"/>
+        <w:tblBorders>
+          <w:top w:val="single" w:sz="8" w:space="0" w:color="000000"/>
+          <w:left w:val="single" w:sz="8" w:space="0" w:color="000000"/>
+          <w:bottom w:val="single" w:sz="8" w:space="0" w:color="000000"/>
+          <w:right w:val="single" w:sz="8" w:space="0" w:color="000000"/>
+          <w:insideH w:val="single" w:sz="8" w:space="0" w:color="000000"/>
+          <w:insideV w:val="single" w:sz="8" w:space="0" w:color="000000"/>
+        </w:tblBorders>
+        <w:tblLayout w:type="fixed"/>
+        <w:tblLook w:val="0600" w:firstRow="0" w:lastRow="0" w:firstColumn="0" w:lastColumn="0" w:noHBand="1" w:noVBand="1"/>
+      </w:tblPr>
+      <w:tblGrid>
+        <w:gridCol w:w="2340"/>
+        <w:gridCol w:w="2340"/>
+        <w:gridCol w:w="2340"/>
+        <w:gridCol w:w="2340"/>
+      </w:tblGrid>
+      <w:tr>
+        <w:trPr>
+          <w:trHeight w:val="420"/>
+        </w:trPr>
+        <w:tc>
+          <w:tcPr>
+            <w:tcW w:w="2340" w:type="dxa"/>
+            <w:shd w:val="clear" w:color="auto" w:fill="auto"/>
+            <w:tcMar>
+              <w:top w:w="100" w:type="dxa"/>
+              <w:left w:w="100" w:type="dxa"/>
+              <w:bottom w:w="100" w:type="dxa"/>
+              <w:right w:w="100" w:type="dxa"/>
+            </w:tcMar>
+          </w:tcPr>
+          <w:p>
+            <w:pPr>
+              <w:widowControl w:val="0"/>
+              <w:spacing w:before="0" w:line="240" w:lineRule="auto"/>
+              <w:jc w:val="left"/>
+            </w:pPr>
+            <w:r>
+              <w:lastRenderedPageBreak/>
+              <w:t>ID and name</w:t>
+            </w:r>
+          </w:p>
+        </w:tc>
+        <w:tc>
+          <w:tcPr>
+            <w:tcW w:w="7020" w:type="dxa"/>
+            <w:gridSpan w:val="3"/>
+            <w:shd w:val="clear" w:color="auto" w:fill="auto"/>
+            <w:tcMar>
+              <w:top w:w="100" w:type="dxa"/>
+              <w:left w:w="100" w:type="dxa"/>
+              <w:bottom w:w="100" w:type="dxa"/>
+              <w:right w:w="100" w:type="dxa"/>
+            </w:tcMar>
+          </w:tcPr>
+          <w:p>
+            <w:pPr>
+              <w:widowControl w:val="0"/>
+              <w:pBdr>
+                <w:top w:val="nil"/>
+                <w:left w:val="nil"/>
+                <w:bottom w:val="nil"/>
+                <w:right w:val="nil"/>
+                <w:between w:val="nil"/>
+              </w:pBdr>
+              <w:spacing w:before="0" w:line="240" w:lineRule="auto"/>
+              <w:jc w:val="left"/>
+            </w:pPr>
+            <w:r>
+              <w:t>UC-</w:t>
+            </w:r>
+            <w:r>
+              <w:t>8. Modifica o carte din biblioteca</w:t>
+            </w:r>
+          </w:p>
+        </w:tc>
+      </w:tr>
+      <w:tr>
+        <w:tc>
+          <w:tcPr>
+            <w:tcW w:w="2340" w:type="dxa"/>
+            <w:shd w:val="clear" w:color="auto" w:fill="auto"/>
+            <w:tcMar>
+              <w:top w:w="100" w:type="dxa"/>
+              <w:left w:w="100" w:type="dxa"/>
+              <w:bottom w:w="100" w:type="dxa"/>
+              <w:right w:w="100" w:type="dxa"/>
+            </w:tcMar>
+          </w:tcPr>
+          <w:p>
+            <w:pPr>
+              <w:widowControl w:val="0"/>
+              <w:pBdr>
+                <w:top w:val="nil"/>
+                <w:left w:val="nil"/>
+                <w:bottom w:val="nil"/>
+                <w:right w:val="nil"/>
+                <w:between w:val="nil"/>
+              </w:pBdr>
+              <w:spacing w:before="0" w:line="240" w:lineRule="auto"/>
+              <w:jc w:val="left"/>
+            </w:pPr>
+            <w:r>
+              <w:t>Primary actor</w:t>
+            </w:r>
+          </w:p>
+        </w:tc>
+        <w:tc>
+          <w:tcPr>
+            <w:tcW w:w="2340" w:type="dxa"/>
+            <w:shd w:val="clear" w:color="auto" w:fill="auto"/>
+            <w:tcMar>
+              <w:top w:w="100" w:type="dxa"/>
+              <w:left w:w="100" w:type="dxa"/>
+              <w:bottom w:w="100" w:type="dxa"/>
+              <w:right w:w="100" w:type="dxa"/>
+            </w:tcMar>
+          </w:tcPr>
+          <w:p>
+            <w:pPr>
+              <w:widowControl w:val="0"/>
+              <w:pBdr>
+                <w:top w:val="nil"/>
+                <w:left w:val="nil"/>
+                <w:bottom w:val="nil"/>
+                <w:right w:val="nil"/>
+                <w:between w:val="nil"/>
+              </w:pBdr>
+              <w:spacing w:before="0" w:line="240" w:lineRule="auto"/>
+              <w:jc w:val="left"/>
+            </w:pPr>
+            <w:r>
+              <w:t>Bibliotecar</w:t>
+            </w:r>
+          </w:p>
+        </w:tc>
+        <w:tc>
+          <w:tcPr>
+            <w:tcW w:w="2340" w:type="dxa"/>
+            <w:shd w:val="clear" w:color="auto" w:fill="auto"/>
+            <w:tcMar>
+              <w:top w:w="100" w:type="dxa"/>
+              <w:left w:w="100" w:type="dxa"/>
+              <w:bottom w:w="100" w:type="dxa"/>
+              <w:right w:w="100" w:type="dxa"/>
+            </w:tcMar>
+          </w:tcPr>
+          <w:p>
+            <w:pPr>
+              <w:widowControl w:val="0"/>
+              <w:pBdr>
+                <w:top w:val="nil"/>
+                <w:left w:val="nil"/>
+                <w:bottom w:val="nil"/>
+                <w:right w:val="nil"/>
+                <w:between w:val="nil"/>
+              </w:pBdr>
+              <w:spacing w:before="0" w:line="240" w:lineRule="auto"/>
+              <w:jc w:val="left"/>
+            </w:pPr>
+            <w:r>
+              <w:t>Secondary actors</w:t>
+            </w:r>
+          </w:p>
+        </w:tc>
+        <w:tc>
+          <w:tcPr>
+            <w:tcW w:w="2340" w:type="dxa"/>
+            <w:shd w:val="clear" w:color="auto" w:fill="auto"/>
+            <w:tcMar>
+              <w:top w:w="100" w:type="dxa"/>
+              <w:left w:w="100" w:type="dxa"/>
+              <w:bottom w:w="100" w:type="dxa"/>
+              <w:right w:w="100" w:type="dxa"/>
+            </w:tcMar>
+          </w:tcPr>
+          <w:p>
+            <w:pPr>
+              <w:widowControl w:val="0"/>
+              <w:pBdr>
+                <w:top w:val="nil"/>
+                <w:left w:val="nil"/>
+                <w:bottom w:val="nil"/>
+                <w:right w:val="nil"/>
+                <w:between w:val="nil"/>
+              </w:pBdr>
+              <w:spacing w:before="0" w:line="240" w:lineRule="auto"/>
+              <w:jc w:val="left"/>
+            </w:pPr>
+          </w:p>
+        </w:tc>
+      </w:tr>
+      <w:tr>
+        <w:trPr>
+          <w:trHeight w:val="420"/>
+        </w:trPr>
+        <w:tc>
+          <w:tcPr>
+            <w:tcW w:w="2340" w:type="dxa"/>
+            <w:shd w:val="clear" w:color="auto" w:fill="auto"/>
+            <w:tcMar>
+              <w:top w:w="100" w:type="dxa"/>
+              <w:left w:w="100" w:type="dxa"/>
+              <w:bottom w:w="100" w:type="dxa"/>
+              <w:right w:w="100" w:type="dxa"/>
+            </w:tcMar>
+          </w:tcPr>
+          <w:p>
+            <w:pPr>
+              <w:widowControl w:val="0"/>
+              <w:pBdr>
+                <w:top w:val="nil"/>
+                <w:left w:val="nil"/>
+                <w:bottom w:val="nil"/>
+                <w:right w:val="nil"/>
+                <w:between w:val="nil"/>
+              </w:pBdr>
+              <w:spacing w:before="0" w:line="240" w:lineRule="auto"/>
+              <w:jc w:val="left"/>
+            </w:pPr>
+            <w:r>
+              <w:t>Description</w:t>
+            </w:r>
+          </w:p>
+        </w:tc>
+        <w:tc>
+          <w:tcPr>
+            <w:tcW w:w="7020" w:type="dxa"/>
+            <w:gridSpan w:val="3"/>
+            <w:shd w:val="clear" w:color="auto" w:fill="auto"/>
+            <w:tcMar>
+              <w:top w:w="100" w:type="dxa"/>
+              <w:left w:w="100" w:type="dxa"/>
+              <w:bottom w:w="100" w:type="dxa"/>
+              <w:right w:w="100" w:type="dxa"/>
+            </w:tcMar>
+          </w:tcPr>
+          <w:p>
+            <w:pPr>
+              <w:widowControl w:val="0"/>
+              <w:pBdr>
+                <w:top w:val="nil"/>
+                <w:left w:val="nil"/>
+                <w:bottom w:val="nil"/>
+                <w:right w:val="nil"/>
+                <w:between w:val="nil"/>
+              </w:pBdr>
+              <w:spacing w:before="0" w:line="240" w:lineRule="auto"/>
+              <w:jc w:val="left"/>
+            </w:pPr>
+            <w:r>
+              <w:t>Bibliotecarul selecteaza o carte din lista de carti disponibile, moment in care apar informatiile despre acea carte, iar acesta poate modifica datele si pentru salvare apasa butonul corespunzator.</w:t>
+            </w:r>
+          </w:p>
+        </w:tc>
+      </w:tr>
+      <w:tr>
+        <w:trPr>
+          <w:trHeight w:val="420"/>
+        </w:trPr>
+        <w:tc>
+          <w:tcPr>
+            <w:tcW w:w="2340" w:type="dxa"/>
+            <w:shd w:val="clear" w:color="auto" w:fill="auto"/>
+            <w:tcMar>
+              <w:top w:w="100" w:type="dxa"/>
+              <w:left w:w="100" w:type="dxa"/>
+              <w:bottom w:w="100" w:type="dxa"/>
+              <w:right w:w="100" w:type="dxa"/>
+            </w:tcMar>
+          </w:tcPr>
+          <w:p>
+            <w:pPr>
+              <w:widowControl w:val="0"/>
+              <w:pBdr>
+                <w:top w:val="nil"/>
+                <w:left w:val="nil"/>
+                <w:bottom w:val="nil"/>
+                <w:right w:val="nil"/>
+                <w:between w:val="nil"/>
+              </w:pBdr>
+              <w:spacing w:before="0" w:line="240" w:lineRule="auto"/>
+              <w:jc w:val="left"/>
+            </w:pPr>
+            <w:r>
+              <w:t>Trigger</w:t>
+            </w:r>
+          </w:p>
+        </w:tc>
+        <w:tc>
+          <w:tcPr>
+            <w:tcW w:w="7020" w:type="dxa"/>
+            <w:gridSpan w:val="3"/>
+            <w:shd w:val="clear" w:color="auto" w:fill="auto"/>
+            <w:tcMar>
+              <w:top w:w="100" w:type="dxa"/>
+              <w:left w:w="100" w:type="dxa"/>
+              <w:bottom w:w="100" w:type="dxa"/>
+              <w:right w:w="100" w:type="dxa"/>
+            </w:tcMar>
+          </w:tcPr>
+          <w:p>
+            <w:pPr>
+              <w:widowControl w:val="0"/>
+              <w:pBdr>
+                <w:top w:val="nil"/>
+                <w:left w:val="nil"/>
+                <w:bottom w:val="nil"/>
+                <w:right w:val="nil"/>
+                <w:between w:val="nil"/>
+              </w:pBdr>
+              <w:spacing w:before="0" w:line="240" w:lineRule="auto"/>
+              <w:jc w:val="left"/>
+            </w:pPr>
+            <w:r>
+              <w:t>Selectarea unei carti, modifcarea datelor si apasarea butonului “modifica”</w:t>
+            </w:r>
+          </w:p>
+        </w:tc>
+      </w:tr>
+      <w:tr>
+        <w:trPr>
+          <w:trHeight w:val="420"/>
+        </w:trPr>
+        <w:tc>
+          <w:tcPr>
+            <w:tcW w:w="2340" w:type="dxa"/>
+            <w:shd w:val="clear" w:color="auto" w:fill="auto"/>
+            <w:tcMar>
+              <w:top w:w="100" w:type="dxa"/>
+              <w:left w:w="100" w:type="dxa"/>
+              <w:bottom w:w="100" w:type="dxa"/>
+              <w:right w:w="100" w:type="dxa"/>
+            </w:tcMar>
+          </w:tcPr>
+          <w:p>
+            <w:pPr>
+              <w:widowControl w:val="0"/>
+              <w:pBdr>
+                <w:top w:val="nil"/>
+                <w:left w:val="nil"/>
+                <w:bottom w:val="nil"/>
+                <w:right w:val="nil"/>
+                <w:between w:val="nil"/>
+              </w:pBdr>
+              <w:spacing w:before="0" w:line="240" w:lineRule="auto"/>
+              <w:jc w:val="left"/>
+            </w:pPr>
+            <w:r>
+              <w:t>Preconditions</w:t>
+            </w:r>
+          </w:p>
+        </w:tc>
+        <w:tc>
+          <w:tcPr>
+            <w:tcW w:w="7020" w:type="dxa"/>
+            <w:gridSpan w:val="3"/>
+            <w:shd w:val="clear" w:color="auto" w:fill="auto"/>
+            <w:tcMar>
+              <w:top w:w="100" w:type="dxa"/>
+              <w:left w:w="100" w:type="dxa"/>
+              <w:bottom w:w="100" w:type="dxa"/>
+              <w:right w:w="100" w:type="dxa"/>
+            </w:tcMar>
+          </w:tcPr>
+          <w:p>
+            <w:pPr>
+              <w:widowControl w:val="0"/>
+              <w:pBdr>
+                <w:top w:val="nil"/>
+                <w:left w:val="nil"/>
+                <w:bottom w:val="nil"/>
+                <w:right w:val="nil"/>
+                <w:between w:val="nil"/>
+              </w:pBdr>
+              <w:spacing w:before="0" w:line="240" w:lineRule="auto"/>
+              <w:jc w:val="left"/>
+              <w:rPr>
+                <w:b/>
+              </w:rPr>
+            </w:pPr>
+            <w:r>
+              <w:t>Bibliotecarul a selectat o carte</w:t>
+            </w:r>
+          </w:p>
+        </w:tc>
+      </w:tr>
+      <w:tr>
+        <w:trPr>
+          <w:trHeight w:val="420"/>
+        </w:trPr>
+        <w:tc>
+          <w:tcPr>
+            <w:tcW w:w="2340" w:type="dxa"/>
+            <w:shd w:val="clear" w:color="auto" w:fill="auto"/>
+            <w:tcMar>
+              <w:top w:w="100" w:type="dxa"/>
+              <w:left w:w="100" w:type="dxa"/>
+              <w:bottom w:w="100" w:type="dxa"/>
+              <w:right w:w="100" w:type="dxa"/>
+            </w:tcMar>
+          </w:tcPr>
+          <w:p>
+            <w:pPr>
+              <w:widowControl w:val="0"/>
+              <w:pBdr>
+                <w:top w:val="nil"/>
+                <w:left w:val="nil"/>
+                <w:bottom w:val="nil"/>
+                <w:right w:val="nil"/>
+                <w:between w:val="nil"/>
+              </w:pBdr>
+              <w:spacing w:before="0" w:line="240" w:lineRule="auto"/>
+              <w:jc w:val="left"/>
+            </w:pPr>
+            <w:r>
+              <w:t>Postconditions</w:t>
+            </w:r>
+          </w:p>
+        </w:tc>
+        <w:tc>
+          <w:tcPr>
+            <w:tcW w:w="7020" w:type="dxa"/>
+            <w:gridSpan w:val="3"/>
+            <w:shd w:val="clear" w:color="auto" w:fill="auto"/>
+            <w:tcMar>
+              <w:top w:w="100" w:type="dxa"/>
+              <w:left w:w="100" w:type="dxa"/>
+              <w:bottom w:w="100" w:type="dxa"/>
+              <w:right w:w="100" w:type="dxa"/>
+            </w:tcMar>
+          </w:tcPr>
+          <w:p>
+            <w:pPr>
+              <w:widowControl w:val="0"/>
+              <w:pBdr>
+                <w:top w:val="nil"/>
+                <w:left w:val="nil"/>
+                <w:bottom w:val="nil"/>
+                <w:right w:val="nil"/>
+                <w:between w:val="nil"/>
+              </w:pBdr>
+              <w:spacing w:before="0" w:line="240" w:lineRule="auto"/>
+              <w:jc w:val="left"/>
+            </w:pPr>
+            <w:r>
+              <w:t>Cartea va avea noile date</w:t>
+            </w:r>
+          </w:p>
+        </w:tc>
+      </w:tr>
+      <w:tr>
+        <w:trPr>
+          <w:trHeight w:val="420"/>
+        </w:trPr>
+        <w:tc>
+          <w:tcPr>
+            <w:tcW w:w="2340" w:type="dxa"/>
+            <w:shd w:val="clear" w:color="auto" w:fill="auto"/>
+            <w:tcMar>
+              <w:top w:w="100" w:type="dxa"/>
+              <w:left w:w="100" w:type="dxa"/>
+              <w:bottom w:w="100" w:type="dxa"/>
+              <w:right w:w="100" w:type="dxa"/>
+            </w:tcMar>
+          </w:tcPr>
+          <w:p>
+            <w:pPr>
+              <w:widowControl w:val="0"/>
+              <w:pBdr>
+                <w:top w:val="nil"/>
+                <w:left w:val="nil"/>
+                <w:bottom w:val="nil"/>
+                <w:right w:val="nil"/>
+                <w:between w:val="nil"/>
+              </w:pBdr>
+              <w:spacing w:before="0" w:line="240" w:lineRule="auto"/>
+              <w:jc w:val="left"/>
+            </w:pPr>
+            <w:r>
+              <w:t>Normal flow</w:t>
+            </w:r>
+          </w:p>
+        </w:tc>
+        <w:tc>
+          <w:tcPr>
+            <w:tcW w:w="7020" w:type="dxa"/>
+            <w:gridSpan w:val="3"/>
+            <w:shd w:val="clear" w:color="auto" w:fill="auto"/>
+            <w:tcMar>
+              <w:top w:w="100" w:type="dxa"/>
+              <w:left w:w="100" w:type="dxa"/>
+              <w:bottom w:w="100" w:type="dxa"/>
+              <w:right w:w="100" w:type="dxa"/>
+            </w:tcMar>
+          </w:tcPr>
+          <w:p>
+            <w:r>
+              <w:t>1.Bibliotecarul selecteaza o carte din lista</w:t>
+            </w:r>
+          </w:p>
+          <w:p>
+            <w:r>
+              <w:t>2.Bibliotecarul va modifica datele incarcate in casute</w:t>
+            </w:r>
+          </w:p>
+          <w:p>
+            <w:r>
+              <w:t>3.Bibliotecarul apasa butonul “Modifica date”</w:t>
+            </w:r>
+          </w:p>
+          <w:p>
+            <w:pPr>
+              <w:widowControl w:val="0"/>
+              <w:pBdr>
+                <w:top w:val="nil"/>
+                <w:left w:val="nil"/>
+                <w:bottom w:val="nil"/>
+                <w:right w:val="nil"/>
+                <w:between w:val="nil"/>
+              </w:pBdr>
+              <w:spacing w:before="0" w:line="240" w:lineRule="auto"/>
+              <w:jc w:val="left"/>
+            </w:pPr>
+          </w:p>
+        </w:tc>
+      </w:tr>
+      <w:tr>
+        <w:trPr>
+          <w:trHeight w:val="420"/>
+        </w:trPr>
+        <w:tc>
+          <w:tcPr>
+            <w:tcW w:w="2340" w:type="dxa"/>
+            <w:shd w:val="clear" w:color="auto" w:fill="auto"/>
+            <w:tcMar>
+              <w:top w:w="100" w:type="dxa"/>
+              <w:left w:w="100" w:type="dxa"/>
+              <w:bottom w:w="100" w:type="dxa"/>
+              <w:right w:w="100" w:type="dxa"/>
+            </w:tcMar>
+          </w:tcPr>
+          <w:p>
+            <w:pPr>
+              <w:widowControl w:val="0"/>
+              <w:pBdr>
+                <w:top w:val="nil"/>
+                <w:left w:val="nil"/>
+                <w:bottom w:val="nil"/>
+                <w:right w:val="nil"/>
+                <w:between w:val="nil"/>
+              </w:pBdr>
+              <w:spacing w:before="0" w:line="240" w:lineRule="auto"/>
+              <w:jc w:val="left"/>
+            </w:pPr>
+            <w:r>
+              <w:t>Alternative flows</w:t>
+            </w:r>
+          </w:p>
+        </w:tc>
+        <w:tc>
+          <w:tcPr>
+            <w:tcW w:w="7020" w:type="dxa"/>
+            <w:gridSpan w:val="3"/>
+            <w:shd w:val="clear" w:color="auto" w:fill="auto"/>
+            <w:tcMar>
+              <w:top w:w="100" w:type="dxa"/>
+              <w:left w:w="100" w:type="dxa"/>
+              <w:bottom w:w="100" w:type="dxa"/>
+              <w:right w:w="100" w:type="dxa"/>
+            </w:tcMar>
+          </w:tcPr>
+          <w:p>
+            <w:r>
+              <w:t>-</w:t>
+            </w:r>
+          </w:p>
+        </w:tc>
+      </w:tr>
+      <w:tr>
+        <w:trPr>
+          <w:trHeight w:val="420"/>
+        </w:trPr>
+        <w:tc>
+          <w:tcPr>
+            <w:tcW w:w="2340" w:type="dxa"/>
+            <w:shd w:val="clear" w:color="auto" w:fill="auto"/>
+            <w:tcMar>
+              <w:top w:w="100" w:type="dxa"/>
+              <w:left w:w="100" w:type="dxa"/>
+              <w:bottom w:w="100" w:type="dxa"/>
+              <w:right w:w="100" w:type="dxa"/>
+            </w:tcMar>
+          </w:tcPr>
+          <w:p>
+            <w:pPr>
+              <w:widowControl w:val="0"/>
+              <w:pBdr>
+                <w:top w:val="nil"/>
+                <w:left w:val="nil"/>
+                <w:bottom w:val="nil"/>
+                <w:right w:val="nil"/>
+                <w:between w:val="nil"/>
+              </w:pBdr>
+              <w:spacing w:before="0" w:line="240" w:lineRule="auto"/>
+              <w:jc w:val="left"/>
+            </w:pPr>
+            <w:r>
+              <w:t>Exceptions</w:t>
+            </w:r>
+          </w:p>
+        </w:tc>
+        <w:tc>
+          <w:tcPr>
+            <w:tcW w:w="7020" w:type="dxa"/>
+            <w:gridSpan w:val="3"/>
+            <w:shd w:val="clear" w:color="auto" w:fill="auto"/>
+            <w:tcMar>
+              <w:top w:w="100" w:type="dxa"/>
+              <w:left w:w="100" w:type="dxa"/>
+              <w:bottom w:w="100" w:type="dxa"/>
+              <w:right w:w="100" w:type="dxa"/>
+            </w:tcMar>
+          </w:tcPr>
+          <w:p>
+            <w:pPr>
+              <w:widowControl w:val="0"/>
+              <w:pBdr>
+                <w:top w:val="nil"/>
+                <w:left w:val="nil"/>
+                <w:bottom w:val="nil"/>
+                <w:right w:val="nil"/>
+                <w:between w:val="nil"/>
+              </w:pBdr>
+              <w:spacing w:line="240" w:lineRule="auto"/>
+            </w:pPr>
+            <w:r>
+              <w:t xml:space="preserve">8.E1. </w:t>
+            </w:r>
+            <w:bookmarkStart w:id="3" w:name="_GoBack"/>
+            <w:bookmarkEnd w:id="3"/>
+            <w:r>
+              <w:t>Datele introduse sunt gresite, se afiseaza mesaj de eroare</w:t>
             </w:r>
           </w:p>
         </w:tc>
@@ -8529,12 +8388,6 @@
 </file>
 
 <file path=customXml/item1.xml><?xml version="1.0" encoding="utf-8"?>
-<p:properties xmlns:p="http://schemas.microsoft.com/office/2006/metadata/properties" xmlns:xsi="http://www.w3.org/2001/XMLSchema-instance" xmlns:pc="http://schemas.microsoft.com/office/infopath/2007/PartnerControls">
-  <documentManagement/>
-</p:properties>
-</file>
-
-<file path=customXml/item2.xml><?xml version="1.0" encoding="utf-8"?>
 <ct:contentTypeSchema xmlns:ct="http://schemas.microsoft.com/office/2006/metadata/contentType" xmlns:ma="http://schemas.microsoft.com/office/2006/metadata/properties/metaAttributes" ct:_="" ma:_="" ma:contentTypeName="Document" ma:contentTypeID="0x010100606DAB6F92224D49946C6E63A88752D7" ma:contentTypeVersion="0" ma:contentTypeDescription="Create a new document." ma:contentTypeScope="" ma:versionID="92d23df0a993f3a4c58a64b32443cc7a">
   <xsd:schema xmlns:xsd="http://www.w3.org/2001/XMLSchema" xmlns:xs="http://www.w3.org/2001/XMLSchema" xmlns:p="http://schemas.microsoft.com/office/2006/metadata/properties" targetNamespace="http://schemas.microsoft.com/office/2006/metadata/properties" ma:root="true" ma:fieldsID="0967b7be50301903c78f9c39c6fd9af8">
     <xsd:element name="properties">
@@ -8648,6 +8501,12 @@
 </ct:contentTypeSchema>
 </file>
 
+<file path=customXml/item2.xml><?xml version="1.0" encoding="utf-8"?>
+<p:properties xmlns:p="http://schemas.microsoft.com/office/2006/metadata/properties" xmlns:xsi="http://www.w3.org/2001/XMLSchema-instance" xmlns:pc="http://schemas.microsoft.com/office/infopath/2007/PartnerControls">
+  <documentManagement/>
+</p:properties>
+</file>
+
 <file path=customXml/item3.xml><?xml version="1.0" encoding="utf-8"?>
 <?mso-contentType ?>
 <FormTemplates xmlns="http://schemas.microsoft.com/sharepoint/v3/contenttype/forms">
@@ -8658,15 +8517,6 @@
 </file>
 
 <file path=customXml/itemProps1.xml><?xml version="1.0" encoding="utf-8"?>
-<ds:datastoreItem xmlns:ds="http://schemas.openxmlformats.org/officeDocument/2006/customXml" ds:itemID="{703AF5AF-9A1D-461C-965A-89DC321636DC}">
-  <ds:schemaRefs>
-    <ds:schemaRef ds:uri="http://schemas.microsoft.com/office/2006/metadata/properties"/>
-    <ds:schemaRef ds:uri="http://schemas.microsoft.com/office/infopath/2007/PartnerControls"/>
-  </ds:schemaRefs>
-</ds:datastoreItem>
-</file>
-
-<file path=customXml/itemProps2.xml><?xml version="1.0" encoding="utf-8"?>
 <ds:datastoreItem xmlns:ds="http://schemas.openxmlformats.org/officeDocument/2006/customXml" ds:itemID="{6DFDEEE2-9312-4D13-AFF4-84D1E1E71143}">
   <ds:schemaRefs>
     <ds:schemaRef ds:uri="http://schemas.microsoft.com/office/2006/metadata/contentType"/>
@@ -8682,6 +8532,15 @@
 </ds:datastoreItem>
 </file>
 
+<file path=customXml/itemProps2.xml><?xml version="1.0" encoding="utf-8"?>
+<ds:datastoreItem xmlns:ds="http://schemas.openxmlformats.org/officeDocument/2006/customXml" ds:itemID="{703AF5AF-9A1D-461C-965A-89DC321636DC}">
+  <ds:schemaRefs>
+    <ds:schemaRef ds:uri="http://schemas.microsoft.com/office/2006/metadata/properties"/>
+    <ds:schemaRef ds:uri="http://schemas.microsoft.com/office/infopath/2007/PartnerControls"/>
+  </ds:schemaRefs>
+</ds:datastoreItem>
+</file>
+
 <file path=customXml/itemProps3.xml><?xml version="1.0" encoding="utf-8"?>
 <ds:datastoreItem xmlns:ds="http://schemas.openxmlformats.org/officeDocument/2006/customXml" ds:itemID="{6D0E07DF-CB9A-4CB0-80B2-6E00A3076B41}">
   <ds:schemaRefs>

--- a/UseCaseTemplate.docx
+++ b/UseCaseTemplate.docx
@@ -815,7 +815,13 @@
               <w:t>U</w:t>
             </w:r>
             <w:r>
-              <w:t>tilizatorul introduce numele si codul de autentificare</w:t>
+              <w:t xml:space="preserve">tilizatorul introduce numele si </w:t>
+            </w:r>
+            <w:r>
+              <w:t>parola</w:t>
+            </w:r>
+            <w:r>
+              <w:t xml:space="preserve"> de autentificare</w:t>
             </w:r>
           </w:p>
           <w:p>
@@ -972,7 +978,13 @@
               <w:t>N</w:t>
             </w:r>
             <w:r>
-              <w:t>umele sau codul sunt gresite, se afiseaza mesaj de eroare</w:t>
+              <w:t xml:space="preserve">umele sau </w:t>
+            </w:r>
+            <w:r>
+              <w:t>parola</w:t>
+            </w:r>
+            <w:r>
+              <w:t xml:space="preserve"> sunt gresite, se afiseaza mesaj de eroare</w:t>
             </w:r>
           </w:p>
         </w:tc>
@@ -2853,7 +2865,19 @@
               <w:spacing w:before="0" w:line="240" w:lineRule="auto"/>
             </w:pPr>
             <w:r>
-              <w:t>Incarcarea listei se face imediat dupa ce bibliotecarul a introdus codul corect de autentificare</w:t>
+              <w:t xml:space="preserve">Incarcarea listei se face imediat dupa ce bibliotecarul a introdus </w:t>
+            </w:r>
+            <w:r>
+              <w:t>datele</w:t>
+            </w:r>
+            <w:r>
+              <w:t xml:space="preserve"> corect</w:t>
+            </w:r>
+            <w:r>
+              <w:t>e</w:t>
+            </w:r>
+            <w:r>
+              <w:t xml:space="preserve"> de autentificare</w:t>
             </w:r>
           </w:p>
         </w:tc>
@@ -2915,7 +2939,7 @@
               <w:spacing w:before="0" w:line="240" w:lineRule="auto"/>
             </w:pPr>
             <w:r>
-              <w:t>Codul Bibliotecarului este corect.</w:t>
+              <w:t>Bibliotecarul este autentificat cu succes.</w:t>
             </w:r>
           </w:p>
         </w:tc>
@@ -3815,6 +3839,11 @@
             <w:r>
               <w:t>Codul abonatului si/sau codul cartii sunt incorecte, se afiseaza mesaj de eroare</w:t>
             </w:r>
+            <w:r>
+              <w:t>.</w:t>
+            </w:r>
+            <w:bookmarkStart w:id="3" w:name="_GoBack"/>
+            <w:bookmarkEnd w:id="3"/>
           </w:p>
         </w:tc>
       </w:tr>
@@ -5777,8 +5806,6 @@
             <w:r>
               <w:t xml:space="preserve">8.E1. </w:t>
             </w:r>
-            <w:bookmarkStart w:id="3" w:name="_GoBack"/>
-            <w:bookmarkEnd w:id="3"/>
             <w:r>
               <w:t>Datele introduse sunt gresite, se afiseaza mesaj de eroare</w:t>
             </w:r>
@@ -8388,6 +8415,21 @@
 </file>
 
 <file path=customXml/item1.xml><?xml version="1.0" encoding="utf-8"?>
+<?mso-contentType ?>
+<FormTemplates xmlns="http://schemas.microsoft.com/sharepoint/v3/contenttype/forms">
+  <Display>DocumentLibraryForm</Display>
+  <Edit>DocumentLibraryForm</Edit>
+  <New>DocumentLibraryForm</New>
+</FormTemplates>
+</file>
+
+<file path=customXml/item2.xml><?xml version="1.0" encoding="utf-8"?>
+<p:properties xmlns:p="http://schemas.microsoft.com/office/2006/metadata/properties" xmlns:xsi="http://www.w3.org/2001/XMLSchema-instance" xmlns:pc="http://schemas.microsoft.com/office/infopath/2007/PartnerControls">
+  <documentManagement/>
+</p:properties>
+</file>
+
+<file path=customXml/item3.xml><?xml version="1.0" encoding="utf-8"?>
 <ct:contentTypeSchema xmlns:ct="http://schemas.microsoft.com/office/2006/metadata/contentType" xmlns:ma="http://schemas.microsoft.com/office/2006/metadata/properties/metaAttributes" ct:_="" ma:_="" ma:contentTypeName="Document" ma:contentTypeID="0x010100606DAB6F92224D49946C6E63A88752D7" ma:contentTypeVersion="0" ma:contentTypeDescription="Create a new document." ma:contentTypeScope="" ma:versionID="92d23df0a993f3a4c58a64b32443cc7a">
   <xsd:schema xmlns:xsd="http://www.w3.org/2001/XMLSchema" xmlns:xs="http://www.w3.org/2001/XMLSchema" xmlns:p="http://schemas.microsoft.com/office/2006/metadata/properties" targetNamespace="http://schemas.microsoft.com/office/2006/metadata/properties" ma:root="true" ma:fieldsID="0967b7be50301903c78f9c39c6fd9af8">
     <xsd:element name="properties">
@@ -8501,33 +8543,10 @@
 </ct:contentTypeSchema>
 </file>
 
-<file path=customXml/item2.xml><?xml version="1.0" encoding="utf-8"?>
-<p:properties xmlns:p="http://schemas.microsoft.com/office/2006/metadata/properties" xmlns:xsi="http://www.w3.org/2001/XMLSchema-instance" xmlns:pc="http://schemas.microsoft.com/office/infopath/2007/PartnerControls">
-  <documentManagement/>
-</p:properties>
-</file>
-
-<file path=customXml/item3.xml><?xml version="1.0" encoding="utf-8"?>
-<?mso-contentType ?>
-<FormTemplates xmlns="http://schemas.microsoft.com/sharepoint/v3/contenttype/forms">
-  <Display>DocumentLibraryForm</Display>
-  <Edit>DocumentLibraryForm</Edit>
-  <New>DocumentLibraryForm</New>
-</FormTemplates>
-</file>
-
 <file path=customXml/itemProps1.xml><?xml version="1.0" encoding="utf-8"?>
-<ds:datastoreItem xmlns:ds="http://schemas.openxmlformats.org/officeDocument/2006/customXml" ds:itemID="{6DFDEEE2-9312-4D13-AFF4-84D1E1E71143}">
+<ds:datastoreItem xmlns:ds="http://schemas.openxmlformats.org/officeDocument/2006/customXml" ds:itemID="{6D0E07DF-CB9A-4CB0-80B2-6E00A3076B41}">
   <ds:schemaRefs>
-    <ds:schemaRef ds:uri="http://schemas.microsoft.com/office/2006/metadata/contentType"/>
-    <ds:schemaRef ds:uri="http://schemas.microsoft.com/office/2006/metadata/properties/metaAttributes"/>
-    <ds:schemaRef ds:uri="http://www.w3.org/2001/XMLSchema"/>
-    <ds:schemaRef ds:uri="http://schemas.microsoft.com/office/2006/metadata/properties"/>
-    <ds:schemaRef ds:uri="http://schemas.openxmlformats.org/package/2006/metadata/core-properties"/>
-    <ds:schemaRef ds:uri="http://purl.org/dc/elements/1.1/"/>
-    <ds:schemaRef ds:uri="http://purl.org/dc/terms/"/>
-    <ds:schemaRef ds:uri="http://schemas.microsoft.com/internal/obd"/>
-    <ds:schemaRef ds:uri="http://schemas.microsoft.com/office/infopath/2007/PartnerControls"/>
+    <ds:schemaRef ds:uri="http://schemas.microsoft.com/sharepoint/v3/contenttype/forms"/>
   </ds:schemaRefs>
 </ds:datastoreItem>
 </file>
@@ -8542,9 +8561,17 @@
 </file>
 
 <file path=customXml/itemProps3.xml><?xml version="1.0" encoding="utf-8"?>
-<ds:datastoreItem xmlns:ds="http://schemas.openxmlformats.org/officeDocument/2006/customXml" ds:itemID="{6D0E07DF-CB9A-4CB0-80B2-6E00A3076B41}">
+<ds:datastoreItem xmlns:ds="http://schemas.openxmlformats.org/officeDocument/2006/customXml" ds:itemID="{6DFDEEE2-9312-4D13-AFF4-84D1E1E71143}">
   <ds:schemaRefs>
-    <ds:schemaRef ds:uri="http://schemas.microsoft.com/sharepoint/v3/contenttype/forms"/>
+    <ds:schemaRef ds:uri="http://schemas.microsoft.com/office/2006/metadata/contentType"/>
+    <ds:schemaRef ds:uri="http://schemas.microsoft.com/office/2006/metadata/properties/metaAttributes"/>
+    <ds:schemaRef ds:uri="http://www.w3.org/2001/XMLSchema"/>
+    <ds:schemaRef ds:uri="http://schemas.microsoft.com/office/2006/metadata/properties"/>
+    <ds:schemaRef ds:uri="http://schemas.openxmlformats.org/package/2006/metadata/core-properties"/>
+    <ds:schemaRef ds:uri="http://purl.org/dc/elements/1.1/"/>
+    <ds:schemaRef ds:uri="http://purl.org/dc/terms/"/>
+    <ds:schemaRef ds:uri="http://schemas.microsoft.com/internal/obd"/>
+    <ds:schemaRef ds:uri="http://schemas.microsoft.com/office/infopath/2007/PartnerControls"/>
   </ds:schemaRefs>
 </ds:datastoreItem>
 </file>